--- a/ Lab_3_OS_2021.docx
+++ b/ Lab_3_OS_2021.docx
@@ -5,23 +5,25 @@
     <w:p>
       <w:pPr>
         <w:numPr>
-          <w:numId w:val="0"/>
-        </w:numPr>
-        <w:jc w:val="both"/>
-        <w:rPr>
-          <w:rFonts w:hint="default" w:ascii="DejaVu Sans Mono" w:hAnsi="DejaVu Sans Mono" w:cs="DejaVu Sans Mono"/>
-          <w:rtl w:val="0"/>
-        </w:rPr>
-      </w:pPr>
-    </w:p>
-    <w:p>
-      <w:pPr>
-        <w:numPr>
+          <w:ilvl w:val="0"/>
+          <w:numId w:val="0"/>
+        </w:numPr>
+        <w:jc w:val="both"/>
+        <w:rPr>
+          <w:rFonts w:hint="default" w:cs="DejaVu Sans Mono" w:asciiTheme="majorAscii" w:hAnsiTheme="majorAscii"/>
+          <w:rtl w:val="0"/>
+        </w:rPr>
+      </w:pPr>
+    </w:p>
+    <w:p>
+      <w:pPr>
+        <w:numPr>
+          <w:ilvl w:val="0"/>
           <w:numId w:val="0"/>
         </w:numPr>
         <w:jc w:val="center"/>
         <w:rPr>
-          <w:rFonts w:hint="default" w:ascii="DejaVu Sans Mono" w:hAnsi="DejaVu Sans Mono" w:cs="DejaVu Sans Mono"/>
+          <w:rFonts w:hint="default" w:cs="DejaVu Sans Mono" w:asciiTheme="majorAscii" w:hAnsiTheme="majorAscii"/>
           <w:rtl w:val="0"/>
         </w:rPr>
       </w:pPr>
@@ -38,7 +40,7 @@
         <w:ind w:right="-353"/>
         <w:jc w:val="center"/>
         <w:rPr>
-          <w:rFonts w:hint="default" w:ascii="DejaVu Sans Mono" w:hAnsi="DejaVu Sans Mono" w:cs="DejaVu Sans Mono"/>
+          <w:rFonts w:hint="default" w:cs="DejaVu Sans Mono" w:asciiTheme="majorAscii" w:hAnsiTheme="majorAscii"/>
           <w:b/>
           <w:bCs/>
           <w:sz w:val="24"/>
@@ -47,7 +49,7 @@
       </w:pPr>
       <w:r>
         <w:rPr>
-          <w:rFonts w:hint="default" w:ascii="DejaVu Sans Mono" w:hAnsi="DejaVu Sans Mono" w:cs="DejaVu Sans Mono"/>
+          <w:rFonts w:hint="default" w:cs="DejaVu Sans Mono" w:asciiTheme="majorAscii" w:hAnsiTheme="majorAscii"/>
           <w:b/>
           <w:bCs/>
           <w:i w:val="0"/>
@@ -72,7 +74,7 @@
         <w:ind w:right="-353"/>
         <w:jc w:val="center"/>
         <w:rPr>
-          <w:rFonts w:hint="default" w:ascii="DejaVu Sans Mono" w:hAnsi="DejaVu Sans Mono" w:cs="DejaVu Sans Mono"/>
+          <w:rFonts w:hint="default" w:cs="DejaVu Sans Mono" w:asciiTheme="majorAscii" w:hAnsiTheme="majorAscii"/>
           <w:b/>
           <w:bCs/>
           <w:sz w:val="24"/>
@@ -81,7 +83,7 @@
       </w:pPr>
       <w:r>
         <w:rPr>
-          <w:rFonts w:hint="default" w:ascii="DejaVu Sans Mono" w:hAnsi="DejaVu Sans Mono" w:cs="DejaVu Sans Mono"/>
+          <w:rFonts w:hint="default" w:cs="DejaVu Sans Mono" w:asciiTheme="majorAscii" w:hAnsiTheme="majorAscii"/>
           <w:b/>
           <w:bCs/>
           <w:i w:val="0"/>
@@ -106,7 +108,7 @@
         <w:ind w:right="-353"/>
         <w:jc w:val="center"/>
         <w:rPr>
-          <w:rFonts w:hint="default" w:ascii="DejaVu Sans Mono" w:hAnsi="DejaVu Sans Mono" w:cs="DejaVu Sans Mono"/>
+          <w:rFonts w:hint="default" w:cs="DejaVu Sans Mono" w:asciiTheme="majorAscii" w:hAnsiTheme="majorAscii"/>
           <w:b/>
           <w:bCs/>
           <w:sz w:val="24"/>
@@ -115,7 +117,7 @@
       </w:pPr>
       <w:r>
         <w:rPr>
-          <w:rFonts w:hint="default" w:ascii="DejaVu Sans Mono" w:hAnsi="DejaVu Sans Mono" w:cs="DejaVu Sans Mono"/>
+          <w:rFonts w:hint="default" w:cs="DejaVu Sans Mono" w:asciiTheme="majorAscii" w:hAnsiTheme="majorAscii"/>
           <w:b/>
           <w:bCs/>
           <w:i w:val="0"/>
@@ -137,7 +139,7 @@
         <w:spacing w:after="240" w:afterAutospacing="0"/>
         <w:jc w:val="center"/>
         <w:rPr>
-          <w:rFonts w:hint="default" w:ascii="DejaVu Sans Mono" w:hAnsi="DejaVu Sans Mono" w:eastAsia="SimSun" w:cs="DejaVu Sans Mono"/>
+          <w:rFonts w:hint="default" w:eastAsia="SimSun" w:cs="DejaVu Sans Mono" w:asciiTheme="majorAscii" w:hAnsiTheme="majorAscii"/>
           <w:b/>
           <w:bCs/>
           <w:kern w:val="0"/>
@@ -156,7 +158,7 @@
         <w:spacing w:after="240" w:afterAutospacing="0"/>
         <w:jc w:val="center"/>
         <w:rPr>
-          <w:rFonts w:hint="default" w:ascii="DejaVu Sans Mono" w:hAnsi="DejaVu Sans Mono" w:cs="DejaVu Sans Mono"/>
+          <w:rFonts w:hint="default" w:cs="DejaVu Sans Mono" w:asciiTheme="majorAscii" w:hAnsiTheme="majorAscii"/>
           <w:b/>
           <w:bCs/>
           <w:sz w:val="24"/>
@@ -165,7 +167,7 @@
       </w:pPr>
       <w:r>
         <w:rPr>
-          <w:rFonts w:hint="default" w:ascii="DejaVu Sans Mono" w:hAnsi="DejaVu Sans Mono" w:eastAsia="SimSun" w:cs="DejaVu Sans Mono"/>
+          <w:rFonts w:hint="default" w:eastAsia="SimSun" w:cs="DejaVu Sans Mono" w:asciiTheme="majorAscii" w:hAnsiTheme="majorAscii"/>
           <w:b/>
           <w:bCs/>
           <w:kern w:val="0"/>
@@ -217,7 +219,7 @@
       </w:r>
       <w:r>
         <w:rPr>
-          <w:rFonts w:hint="default" w:ascii="DejaVu Sans Mono" w:hAnsi="DejaVu Sans Mono" w:eastAsia="SimSun" w:cs="DejaVu Sans Mono"/>
+          <w:rFonts w:hint="default" w:eastAsia="SimSun" w:cs="DejaVu Sans Mono" w:asciiTheme="majorAscii" w:hAnsiTheme="majorAscii"/>
           <w:b/>
           <w:bCs/>
           <w:kern w:val="0"/>
@@ -229,7 +231,7 @@
       </w:r>
       <w:r>
         <w:rPr>
-          <w:rFonts w:hint="default" w:ascii="DejaVu Sans Mono" w:hAnsi="DejaVu Sans Mono" w:eastAsia="SimSun" w:cs="DejaVu Sans Mono"/>
+          <w:rFonts w:hint="default" w:eastAsia="SimSun" w:cs="DejaVu Sans Mono" w:asciiTheme="majorAscii" w:hAnsiTheme="majorAscii"/>
           <w:b/>
           <w:bCs/>
           <w:kern w:val="0"/>
@@ -252,7 +254,7 @@
         <w:ind w:right="-433"/>
         <w:jc w:val="center"/>
         <w:rPr>
-          <w:rFonts w:hint="default" w:ascii="DejaVu Sans Mono" w:hAnsi="DejaVu Sans Mono" w:cs="DejaVu Sans Mono"/>
+          <w:rFonts w:hint="default" w:cs="DejaVu Sans Mono" w:asciiTheme="majorAscii" w:hAnsiTheme="majorAscii"/>
           <w:b/>
           <w:bCs/>
           <w:sz w:val="24"/>
@@ -261,7 +263,7 @@
       </w:pPr>
       <w:r>
         <w:rPr>
-          <w:rFonts w:hint="default" w:ascii="DejaVu Sans Mono" w:hAnsi="DejaVu Sans Mono" w:cs="DejaVu Sans Mono"/>
+          <w:rFonts w:hint="default" w:cs="DejaVu Sans Mono" w:asciiTheme="majorAscii" w:hAnsiTheme="majorAscii"/>
           <w:b/>
           <w:bCs/>
           <w:i w:val="0"/>
@@ -282,7 +284,7 @@
         <w:suppressLineNumbers w:val="0"/>
         <w:jc w:val="center"/>
         <w:rPr>
-          <w:rFonts w:hint="default" w:ascii="DejaVu Sans Mono" w:hAnsi="DejaVu Sans Mono" w:cs="DejaVu Sans Mono"/>
+          <w:rFonts w:hint="default" w:cs="DejaVu Sans Mono" w:asciiTheme="majorAscii" w:hAnsiTheme="majorAscii"/>
           <w:b/>
           <w:bCs/>
           <w:sz w:val="24"/>
@@ -302,7 +304,7 @@
         <w:ind w:right="-353"/>
         <w:jc w:val="center"/>
         <w:rPr>
-          <w:rFonts w:hint="default" w:ascii="DejaVu Sans Mono" w:hAnsi="DejaVu Sans Mono" w:cs="DejaVu Sans Mono"/>
+          <w:rFonts w:hint="default" w:cs="DejaVu Sans Mono" w:asciiTheme="majorAscii" w:hAnsiTheme="majorAscii"/>
           <w:b/>
           <w:bCs/>
           <w:sz w:val="24"/>
@@ -311,7 +313,7 @@
       </w:pPr>
       <w:r>
         <w:rPr>
-          <w:rFonts w:hint="default" w:ascii="DejaVu Sans Mono" w:hAnsi="DejaVu Sans Mono" w:cs="DejaVu Sans Mono"/>
+          <w:rFonts w:hint="default" w:cs="DejaVu Sans Mono" w:asciiTheme="majorAscii" w:hAnsiTheme="majorAscii"/>
           <w:b/>
           <w:bCs/>
           <w:i w:val="0"/>
@@ -332,7 +334,7 @@
         <w:suppressLineNumbers w:val="0"/>
         <w:jc w:val="center"/>
         <w:rPr>
-          <w:rFonts w:hint="default" w:ascii="DejaVu Sans Mono" w:hAnsi="DejaVu Sans Mono" w:cs="DejaVu Sans Mono"/>
+          <w:rFonts w:hint="default" w:cs="DejaVu Sans Mono" w:asciiTheme="majorAscii" w:hAnsiTheme="majorAscii"/>
           <w:b/>
           <w:bCs/>
           <w:sz w:val="24"/>
@@ -352,7 +354,7 @@
         <w:ind w:right="-353"/>
         <w:jc w:val="center"/>
         <w:rPr>
-          <w:rFonts w:hint="default" w:ascii="DejaVu Sans Mono" w:hAnsi="DejaVu Sans Mono" w:cs="DejaVu Sans Mono"/>
+          <w:rFonts w:hint="default" w:cs="DejaVu Sans Mono" w:asciiTheme="majorAscii" w:hAnsiTheme="majorAscii"/>
           <w:b/>
           <w:bCs/>
           <w:sz w:val="24"/>
@@ -361,7 +363,7 @@
       </w:pPr>
       <w:r>
         <w:rPr>
-          <w:rFonts w:hint="default" w:ascii="DejaVu Sans Mono" w:hAnsi="DejaVu Sans Mono" w:cs="DejaVu Sans Mono"/>
+          <w:rFonts w:hint="default" w:cs="DejaVu Sans Mono" w:asciiTheme="majorAscii" w:hAnsiTheme="majorAscii"/>
           <w:b/>
           <w:bCs/>
           <w:i w:val="0"/>
@@ -386,7 +388,7 @@
         <w:ind w:right="-353"/>
         <w:jc w:val="center"/>
         <w:rPr>
-          <w:rFonts w:hint="default" w:ascii="DejaVu Sans Mono" w:hAnsi="DejaVu Sans Mono" w:cs="DejaVu Sans Mono"/>
+          <w:rFonts w:hint="default" w:cs="DejaVu Sans Mono" w:asciiTheme="majorAscii" w:hAnsiTheme="majorAscii"/>
           <w:b/>
           <w:bCs/>
           <w:sz w:val="24"/>
@@ -395,7 +397,7 @@
       </w:pPr>
       <w:r>
         <w:rPr>
-          <w:rFonts w:hint="default" w:ascii="DejaVu Sans Mono" w:hAnsi="DejaVu Sans Mono" w:cs="DejaVu Sans Mono"/>
+          <w:rFonts w:hint="default" w:cs="DejaVu Sans Mono" w:asciiTheme="majorAscii" w:hAnsiTheme="majorAscii"/>
           <w:b/>
           <w:bCs/>
           <w:i w:val="0"/>
@@ -410,7 +412,7 @@
       </w:r>
       <w:r>
         <w:rPr>
-          <w:rFonts w:hint="default" w:ascii="DejaVu Sans Mono" w:hAnsi="DejaVu Sans Mono" w:cs="DejaVu Sans Mono"/>
+          <w:rFonts w:hint="default" w:cs="DejaVu Sans Mono" w:asciiTheme="majorAscii" w:hAnsiTheme="majorAscii"/>
           <w:b/>
           <w:bCs/>
           <w:i w:val="0"/>
@@ -424,7 +426,7 @@
       </w:r>
       <w:r>
         <w:rPr>
-          <w:rFonts w:hint="default" w:ascii="DejaVu Sans Mono" w:hAnsi="DejaVu Sans Mono" w:cs="DejaVu Sans Mono"/>
+          <w:rFonts w:hint="default" w:cs="DejaVu Sans Mono" w:asciiTheme="majorAscii" w:hAnsiTheme="majorAscii"/>
           <w:b/>
           <w:bCs/>
           <w:i w:val="0"/>
@@ -439,7 +441,7 @@
       </w:r>
       <w:r>
         <w:rPr>
-          <w:rFonts w:hint="default" w:ascii="DejaVu Sans Mono" w:hAnsi="DejaVu Sans Mono" w:cs="DejaVu Sans Mono"/>
+          <w:rFonts w:hint="default" w:cs="DejaVu Sans Mono" w:asciiTheme="majorAscii" w:hAnsiTheme="majorAscii"/>
           <w:b/>
           <w:bCs/>
           <w:i w:val="0"/>
@@ -460,7 +462,7 @@
         <w:suppressLineNumbers w:val="0"/>
         <w:jc w:val="center"/>
         <w:rPr>
-          <w:rFonts w:hint="default" w:ascii="DejaVu Sans Mono" w:hAnsi="DejaVu Sans Mono" w:cs="DejaVu Sans Mono"/>
+          <w:rFonts w:hint="default" w:cs="DejaVu Sans Mono" w:asciiTheme="majorAscii" w:hAnsiTheme="majorAscii"/>
           <w:b/>
           <w:bCs/>
           <w:sz w:val="24"/>
@@ -480,7 +482,7 @@
         <w:ind w:right="-353"/>
         <w:jc w:val="center"/>
         <w:rPr>
-          <w:rFonts w:hint="default" w:ascii="DejaVu Sans Mono" w:hAnsi="DejaVu Sans Mono" w:cs="DejaVu Sans Mono"/>
+          <w:rFonts w:hint="default" w:cs="DejaVu Sans Mono" w:asciiTheme="majorAscii" w:hAnsiTheme="majorAscii"/>
           <w:b/>
           <w:bCs/>
           <w:sz w:val="24"/>
@@ -489,7 +491,7 @@
       </w:pPr>
       <w:r>
         <w:rPr>
-          <w:rFonts w:hint="default" w:ascii="DejaVu Sans Mono" w:hAnsi="DejaVu Sans Mono" w:cs="DejaVu Sans Mono"/>
+          <w:rFonts w:hint="default" w:cs="DejaVu Sans Mono" w:asciiTheme="majorAscii" w:hAnsiTheme="majorAscii"/>
           <w:b/>
           <w:bCs/>
           <w:i w:val="0"/>
@@ -514,7 +516,7 @@
         <w:ind w:right="-353"/>
         <w:jc w:val="center"/>
         <w:rPr>
-          <w:rFonts w:hint="default" w:ascii="DejaVu Sans Mono" w:hAnsi="DejaVu Sans Mono" w:cs="DejaVu Sans Mono"/>
+          <w:rFonts w:hint="default" w:cs="DejaVu Sans Mono" w:asciiTheme="majorAscii" w:hAnsiTheme="majorAscii"/>
           <w:b/>
           <w:bCs/>
           <w:sz w:val="24"/>
@@ -523,7 +525,7 @@
       </w:pPr>
       <w:r>
         <w:rPr>
-          <w:rFonts w:hint="default" w:ascii="DejaVu Sans Mono" w:hAnsi="DejaVu Sans Mono" w:cs="DejaVu Sans Mono"/>
+          <w:rFonts w:hint="default" w:cs="DejaVu Sans Mono" w:asciiTheme="majorAscii" w:hAnsiTheme="majorAscii"/>
           <w:b/>
           <w:bCs/>
           <w:i w:val="0"/>
@@ -548,7 +550,7 @@
         <w:ind w:right="-353"/>
         <w:jc w:val="center"/>
         <w:rPr>
-          <w:rFonts w:hint="default" w:ascii="DejaVu Sans Mono" w:hAnsi="DejaVu Sans Mono" w:cs="DejaVu Sans Mono"/>
+          <w:rFonts w:hint="default" w:cs="DejaVu Sans Mono" w:asciiTheme="majorAscii" w:hAnsiTheme="majorAscii"/>
           <w:b/>
           <w:bCs/>
           <w:sz w:val="24"/>
@@ -557,7 +559,7 @@
       </w:pPr>
       <w:r>
         <w:rPr>
-          <w:rFonts w:hint="default" w:ascii="DejaVu Sans Mono" w:hAnsi="DejaVu Sans Mono" w:cs="DejaVu Sans Mono"/>
+          <w:rFonts w:hint="default" w:cs="DejaVu Sans Mono" w:asciiTheme="majorAscii" w:hAnsiTheme="majorAscii"/>
           <w:b/>
           <w:bCs/>
           <w:i w:val="0"/>
@@ -578,7 +580,7 @@
         <w:suppressLineNumbers w:val="0"/>
         <w:jc w:val="center"/>
         <w:rPr>
-          <w:rFonts w:hint="default" w:ascii="DejaVu Sans Mono" w:hAnsi="DejaVu Sans Mono" w:cs="DejaVu Sans Mono"/>
+          <w:rFonts w:hint="default" w:cs="DejaVu Sans Mono" w:asciiTheme="majorAscii" w:hAnsiTheme="majorAscii"/>
           <w:b/>
           <w:bCs/>
           <w:sz w:val="24"/>
@@ -598,7 +600,7 @@
         <w:ind w:right="-353"/>
         <w:jc w:val="center"/>
         <w:rPr>
-          <w:rFonts w:hint="default" w:ascii="DejaVu Sans Mono" w:hAnsi="DejaVu Sans Mono" w:cs="DejaVu Sans Mono"/>
+          <w:rFonts w:hint="default" w:cs="DejaVu Sans Mono" w:asciiTheme="majorAscii" w:hAnsiTheme="majorAscii"/>
           <w:b/>
           <w:bCs/>
           <w:sz w:val="24"/>
@@ -607,7 +609,7 @@
       </w:pPr>
       <w:r>
         <w:rPr>
-          <w:rFonts w:hint="default" w:ascii="DejaVu Sans Mono" w:hAnsi="DejaVu Sans Mono" w:cs="DejaVu Sans Mono"/>
+          <w:rFonts w:hint="default" w:cs="DejaVu Sans Mono" w:asciiTheme="majorAscii" w:hAnsiTheme="majorAscii"/>
           <w:b/>
           <w:bCs/>
           <w:i w:val="0"/>
@@ -628,7 +630,7 @@
         <w:suppressLineNumbers w:val="0"/>
         <w:jc w:val="center"/>
         <w:rPr>
-          <w:rFonts w:hint="default" w:ascii="DejaVu Sans Mono" w:hAnsi="DejaVu Sans Mono" w:cs="DejaVu Sans Mono"/>
+          <w:rFonts w:hint="default" w:cs="DejaVu Sans Mono" w:asciiTheme="majorAscii" w:hAnsiTheme="majorAscii"/>
           <w:b/>
           <w:bCs/>
           <w:sz w:val="24"/>
@@ -648,7 +650,7 @@
         <w:ind w:right="-353"/>
         <w:jc w:val="center"/>
         <w:rPr>
-          <w:rFonts w:hint="default" w:ascii="DejaVu Sans Mono" w:hAnsi="DejaVu Sans Mono" w:cs="DejaVu Sans Mono"/>
+          <w:rFonts w:hint="default" w:cs="DejaVu Sans Mono" w:asciiTheme="majorAscii" w:hAnsiTheme="majorAscii"/>
           <w:b/>
           <w:bCs/>
           <w:sz w:val="24"/>
@@ -657,7 +659,7 @@
       </w:pPr>
       <w:r>
         <w:rPr>
-          <w:rFonts w:hint="default" w:ascii="DejaVu Sans Mono" w:hAnsi="DejaVu Sans Mono" w:cs="DejaVu Sans Mono"/>
+          <w:rFonts w:hint="default" w:cs="DejaVu Sans Mono" w:asciiTheme="majorAscii" w:hAnsiTheme="majorAscii"/>
           <w:b/>
           <w:bCs/>
           <w:i w:val="0"/>
@@ -673,11 +675,12 @@
     <w:p>
       <w:pPr>
         <w:numPr>
-          <w:numId w:val="0"/>
-        </w:numPr>
-        <w:jc w:val="both"/>
-        <w:rPr>
-          <w:rFonts w:hint="default" w:ascii="DejaVu Sans Mono" w:hAnsi="DejaVu Sans Mono" w:cs="DejaVu Sans Mono"/>
+          <w:ilvl w:val="0"/>
+          <w:numId w:val="0"/>
+        </w:numPr>
+        <w:jc w:val="both"/>
+        <w:rPr>
+          <w:rFonts w:hint="default" w:cs="DejaVu Sans Mono" w:asciiTheme="majorAscii" w:hAnsiTheme="majorAscii"/>
           <w:b/>
           <w:bCs/>
           <w:sz w:val="24"/>
@@ -689,11 +692,12 @@
     <w:p>
       <w:pPr>
         <w:numPr>
-          <w:numId w:val="0"/>
-        </w:numPr>
-        <w:jc w:val="both"/>
-        <w:rPr>
-          <w:rFonts w:hint="default" w:ascii="DejaVu Sans Mono" w:hAnsi="DejaVu Sans Mono" w:cs="DejaVu Sans Mono"/>
+          <w:ilvl w:val="0"/>
+          <w:numId w:val="0"/>
+        </w:numPr>
+        <w:jc w:val="both"/>
+        <w:rPr>
+          <w:rFonts w:hint="default" w:cs="DejaVu Sans Mono" w:asciiTheme="majorAscii" w:hAnsiTheme="majorAscii"/>
           <w:b/>
           <w:bCs/>
           <w:sz w:val="24"/>
@@ -705,143 +709,155 @@
     <w:p>
       <w:pPr>
         <w:numPr>
-          <w:numId w:val="0"/>
-        </w:numPr>
-        <w:jc w:val="both"/>
-        <w:rPr>
-          <w:rFonts w:hint="default" w:ascii="DejaVu Sans Mono" w:hAnsi="DejaVu Sans Mono" w:cs="DejaVu Sans Mono"/>
-          <w:rtl w:val="0"/>
-        </w:rPr>
-      </w:pPr>
-    </w:p>
-    <w:p>
-      <w:pPr>
-        <w:numPr>
-          <w:numId w:val="0"/>
-        </w:numPr>
-        <w:jc w:val="both"/>
-        <w:rPr>
-          <w:rFonts w:hint="default" w:ascii="DejaVu Sans Mono" w:hAnsi="DejaVu Sans Mono" w:cs="DejaVu Sans Mono"/>
-          <w:rtl w:val="0"/>
-        </w:rPr>
-      </w:pPr>
-    </w:p>
-    <w:p>
-      <w:pPr>
-        <w:numPr>
-          <w:numId w:val="0"/>
-        </w:numPr>
-        <w:jc w:val="both"/>
-        <w:rPr>
-          <w:rFonts w:hint="default" w:ascii="DejaVu Sans Mono" w:hAnsi="DejaVu Sans Mono" w:cs="DejaVu Sans Mono"/>
-          <w:rtl w:val="0"/>
-        </w:rPr>
-      </w:pPr>
-    </w:p>
-    <w:p>
-      <w:pPr>
-        <w:numPr>
-          <w:numId w:val="0"/>
-        </w:numPr>
-        <w:jc w:val="both"/>
-        <w:rPr>
-          <w:rFonts w:hint="default" w:ascii="DejaVu Sans Mono" w:hAnsi="DejaVu Sans Mono" w:cs="DejaVu Sans Mono"/>
-          <w:rtl w:val="0"/>
-        </w:rPr>
-      </w:pPr>
-    </w:p>
-    <w:p>
-      <w:pPr>
-        <w:numPr>
-          <w:numId w:val="0"/>
-        </w:numPr>
-        <w:jc w:val="both"/>
-        <w:rPr>
-          <w:rFonts w:hint="default" w:ascii="DejaVu Sans Mono" w:hAnsi="DejaVu Sans Mono" w:cs="DejaVu Sans Mono"/>
-          <w:rtl w:val="0"/>
-        </w:rPr>
-      </w:pPr>
-    </w:p>
-    <w:p>
-      <w:pPr>
-        <w:numPr>
-          <w:numId w:val="0"/>
-        </w:numPr>
-        <w:jc w:val="both"/>
-        <w:rPr>
-          <w:rFonts w:hint="default" w:ascii="DejaVu Sans Mono" w:hAnsi="DejaVu Sans Mono" w:cs="DejaVu Sans Mono"/>
-          <w:rtl w:val="0"/>
-        </w:rPr>
-      </w:pPr>
-    </w:p>
-    <w:p>
-      <w:pPr>
-        <w:numPr>
-          <w:numId w:val="0"/>
-        </w:numPr>
-        <w:jc w:val="both"/>
-        <w:rPr>
-          <w:rFonts w:hint="default" w:ascii="DejaVu Sans Mono" w:hAnsi="DejaVu Sans Mono" w:cs="DejaVu Sans Mono"/>
-          <w:rtl w:val="0"/>
-        </w:rPr>
-      </w:pPr>
-    </w:p>
-    <w:p>
-      <w:pPr>
-        <w:numPr>
-          <w:numId w:val="0"/>
-        </w:numPr>
-        <w:jc w:val="both"/>
-        <w:rPr>
-          <w:rFonts w:hint="default" w:ascii="DejaVu Sans Mono" w:hAnsi="DejaVu Sans Mono" w:cs="DejaVu Sans Mono"/>
-          <w:rtl w:val="0"/>
-        </w:rPr>
-      </w:pPr>
-    </w:p>
-    <w:p>
-      <w:pPr>
-        <w:numPr>
-          <w:numId w:val="0"/>
-        </w:numPr>
-        <w:jc w:val="both"/>
-        <w:rPr>
-          <w:rFonts w:hint="default" w:ascii="DejaVu Sans Mono" w:hAnsi="DejaVu Sans Mono" w:cs="DejaVu Sans Mono"/>
-          <w:rtl w:val="0"/>
-        </w:rPr>
-      </w:pPr>
-    </w:p>
-    <w:p>
-      <w:pPr>
-        <w:numPr>
-          <w:numId w:val="0"/>
-        </w:numPr>
-        <w:jc w:val="both"/>
-        <w:rPr>
-          <w:rFonts w:hint="default" w:ascii="DejaVu Sans Mono" w:hAnsi="DejaVu Sans Mono" w:cs="DejaVu Sans Mono"/>
-          <w:rtl w:val="0"/>
-        </w:rPr>
-      </w:pPr>
-    </w:p>
-    <w:p>
-      <w:pPr>
-        <w:numPr>
-          <w:numId w:val="0"/>
-        </w:numPr>
-        <w:jc w:val="both"/>
-        <w:rPr>
-          <w:rFonts w:hint="default" w:ascii="DejaVu Sans Mono" w:hAnsi="DejaVu Sans Mono" w:cs="DejaVu Sans Mono"/>
-          <w:rtl w:val="0"/>
-        </w:rPr>
-      </w:pPr>
-    </w:p>
-    <w:p>
-      <w:pPr>
-        <w:numPr>
-          <w:numId w:val="0"/>
-        </w:numPr>
-        <w:jc w:val="both"/>
-        <w:rPr>
-          <w:rFonts w:hint="default" w:ascii="DejaVu Sans Mono" w:hAnsi="DejaVu Sans Mono" w:cs="DejaVu Sans Mono"/>
+          <w:ilvl w:val="0"/>
+          <w:numId w:val="0"/>
+        </w:numPr>
+        <w:jc w:val="both"/>
+        <w:rPr>
+          <w:rFonts w:hint="default" w:cs="DejaVu Sans Mono" w:asciiTheme="majorAscii" w:hAnsiTheme="majorAscii"/>
+          <w:rtl w:val="0"/>
+        </w:rPr>
+      </w:pPr>
+    </w:p>
+    <w:p>
+      <w:pPr>
+        <w:numPr>
+          <w:ilvl w:val="0"/>
+          <w:numId w:val="0"/>
+        </w:numPr>
+        <w:jc w:val="both"/>
+        <w:rPr>
+          <w:rFonts w:hint="default" w:cs="DejaVu Sans Mono" w:asciiTheme="majorAscii" w:hAnsiTheme="majorAscii"/>
+          <w:rtl w:val="0"/>
+        </w:rPr>
+      </w:pPr>
+    </w:p>
+    <w:p>
+      <w:pPr>
+        <w:numPr>
+          <w:ilvl w:val="0"/>
+          <w:numId w:val="0"/>
+        </w:numPr>
+        <w:jc w:val="both"/>
+        <w:rPr>
+          <w:rFonts w:hint="default" w:cs="DejaVu Sans Mono" w:asciiTheme="majorAscii" w:hAnsiTheme="majorAscii"/>
+          <w:rtl w:val="0"/>
+        </w:rPr>
+      </w:pPr>
+    </w:p>
+    <w:p>
+      <w:pPr>
+        <w:numPr>
+          <w:ilvl w:val="0"/>
+          <w:numId w:val="0"/>
+        </w:numPr>
+        <w:jc w:val="both"/>
+        <w:rPr>
+          <w:rFonts w:hint="default" w:cs="DejaVu Sans Mono" w:asciiTheme="majorAscii" w:hAnsiTheme="majorAscii"/>
+          <w:rtl w:val="0"/>
+        </w:rPr>
+      </w:pPr>
+    </w:p>
+    <w:p>
+      <w:pPr>
+        <w:numPr>
+          <w:ilvl w:val="0"/>
+          <w:numId w:val="0"/>
+        </w:numPr>
+        <w:jc w:val="both"/>
+        <w:rPr>
+          <w:rFonts w:hint="default" w:cs="DejaVu Sans Mono" w:asciiTheme="majorAscii" w:hAnsiTheme="majorAscii"/>
+          <w:rtl w:val="0"/>
+        </w:rPr>
+      </w:pPr>
+    </w:p>
+    <w:p>
+      <w:pPr>
+        <w:numPr>
+          <w:ilvl w:val="0"/>
+          <w:numId w:val="0"/>
+        </w:numPr>
+        <w:jc w:val="both"/>
+        <w:rPr>
+          <w:rFonts w:hint="default" w:cs="DejaVu Sans Mono" w:asciiTheme="majorAscii" w:hAnsiTheme="majorAscii"/>
+          <w:rtl w:val="0"/>
+        </w:rPr>
+      </w:pPr>
+    </w:p>
+    <w:p>
+      <w:pPr>
+        <w:numPr>
+          <w:ilvl w:val="0"/>
+          <w:numId w:val="0"/>
+        </w:numPr>
+        <w:jc w:val="both"/>
+        <w:rPr>
+          <w:rFonts w:hint="default" w:cs="DejaVu Sans Mono" w:asciiTheme="majorAscii" w:hAnsiTheme="majorAscii"/>
+          <w:rtl w:val="0"/>
+        </w:rPr>
+      </w:pPr>
+    </w:p>
+    <w:p>
+      <w:pPr>
+        <w:numPr>
+          <w:ilvl w:val="0"/>
+          <w:numId w:val="0"/>
+        </w:numPr>
+        <w:jc w:val="both"/>
+        <w:rPr>
+          <w:rFonts w:hint="default" w:cs="DejaVu Sans Mono" w:asciiTheme="majorAscii" w:hAnsiTheme="majorAscii"/>
+          <w:rtl w:val="0"/>
+        </w:rPr>
+      </w:pPr>
+    </w:p>
+    <w:p>
+      <w:pPr>
+        <w:numPr>
+          <w:ilvl w:val="0"/>
+          <w:numId w:val="0"/>
+        </w:numPr>
+        <w:jc w:val="both"/>
+        <w:rPr>
+          <w:rFonts w:hint="default" w:cs="DejaVu Sans Mono" w:asciiTheme="majorAscii" w:hAnsiTheme="majorAscii"/>
+          <w:rtl w:val="0"/>
+        </w:rPr>
+      </w:pPr>
+    </w:p>
+    <w:p>
+      <w:pPr>
+        <w:numPr>
+          <w:ilvl w:val="0"/>
+          <w:numId w:val="0"/>
+        </w:numPr>
+        <w:jc w:val="both"/>
+        <w:rPr>
+          <w:rFonts w:hint="default" w:cs="DejaVu Sans Mono" w:asciiTheme="majorAscii" w:hAnsiTheme="majorAscii"/>
+          <w:rtl w:val="0"/>
+        </w:rPr>
+      </w:pPr>
+    </w:p>
+    <w:p>
+      <w:pPr>
+        <w:numPr>
+          <w:ilvl w:val="0"/>
+          <w:numId w:val="0"/>
+        </w:numPr>
+        <w:jc w:val="both"/>
+        <w:rPr>
+          <w:rFonts w:hint="default" w:cs="DejaVu Sans Mono" w:asciiTheme="majorAscii" w:hAnsiTheme="majorAscii"/>
+          <w:rtl w:val="0"/>
+        </w:rPr>
+      </w:pPr>
+    </w:p>
+    <w:p>
+      <w:pPr>
+        <w:numPr>
+          <w:ilvl w:val="0"/>
+          <w:numId w:val="0"/>
+        </w:numPr>
+        <w:jc w:val="both"/>
+        <w:rPr>
+          <w:rFonts w:hint="default" w:cs="DejaVu Sans Mono" w:asciiTheme="majorAscii" w:hAnsiTheme="majorAscii"/>
           <w:rtl w:val="0"/>
         </w:rPr>
       </w:pPr>
@@ -854,16 +870,44 @@
         </w:numPr>
         <w:jc w:val="both"/>
         <w:rPr>
-          <w:rFonts w:hint="default" w:ascii="DejaVu Sans Mono" w:hAnsi="DejaVu Sans Mono" w:cs="DejaVu Sans Mono"/>
+          <w:rFonts w:hint="default" w:cs="DejaVu Sans Mono" w:asciiTheme="majorAscii" w:hAnsiTheme="majorAscii"/>
+          <w:b/>
+          <w:bCs/>
           <w:u w:val="none"/>
         </w:rPr>
       </w:pPr>
       <w:r>
         <w:rPr>
-          <w:rFonts w:hint="default" w:ascii="DejaVu Sans Mono" w:hAnsi="DejaVu Sans Mono" w:cs="DejaVu Sans Mono"/>
-          <w:rtl w:val="0"/>
-        </w:rPr>
-        <w:t>Simulate the concept of First fit, best fit and worst fit allocation algorithms                  [Make necessary assumptions]</w:t>
+          <w:rFonts w:hint="default" w:cs="DejaVu Sans Mono" w:asciiTheme="majorAscii" w:hAnsiTheme="majorAscii"/>
+          <w:b/>
+          <w:bCs/>
+          <w:rtl w:val="0"/>
+        </w:rPr>
+        <w:t xml:space="preserve">Simulate the concept of First fit, best fit and worst fit allocation algorithms                 </w:t>
+      </w:r>
+    </w:p>
+    <w:p>
+      <w:pPr>
+        <w:numPr>
+          <w:numId w:val="0"/>
+        </w:numPr>
+        <w:ind w:firstLine="720" w:firstLineChars="0"/>
+        <w:jc w:val="both"/>
+        <w:rPr>
+          <w:rFonts w:hint="default" w:cs="DejaVu Sans Mono" w:asciiTheme="majorAscii" w:hAnsiTheme="majorAscii"/>
+          <w:b/>
+          <w:bCs/>
+          <w:u w:val="none"/>
+        </w:rPr>
+      </w:pPr>
+      <w:r>
+        <w:rPr>
+          <w:rFonts w:hint="default" w:cs="DejaVu Sans Mono" w:asciiTheme="majorAscii" w:hAnsiTheme="majorAscii"/>
+          <w:b/>
+          <w:bCs/>
+          <w:rtl w:val="0"/>
+        </w:rPr>
+        <w:t xml:space="preserve"> [Make necessary assumptions]</w:t>
       </w:r>
     </w:p>
     <w:p>
@@ -871,28 +915,29 @@
         <w:ind w:left="720" w:firstLine="0"/>
         <w:jc w:val="both"/>
         <w:rPr>
-          <w:rFonts w:hint="default" w:ascii="DejaVu Sans Mono" w:hAnsi="DejaVu Sans Mono" w:cs="DejaVu Sans Mono"/>
-        </w:rPr>
-      </w:pPr>
-    </w:p>
-    <w:p>
-      <w:pPr>
-        <w:numPr>
+          <w:rFonts w:hint="default" w:cs="DejaVu Sans Mono" w:asciiTheme="majorAscii" w:hAnsiTheme="majorAscii"/>
+        </w:rPr>
+      </w:pPr>
+    </w:p>
+    <w:p>
+      <w:pPr>
+        <w:numPr>
+          <w:ilvl w:val="0"/>
           <w:numId w:val="0"/>
         </w:numPr>
         <w:ind w:left="360" w:leftChars="0"/>
         <w:jc w:val="both"/>
         <w:rPr>
-          <w:rFonts w:hint="default" w:ascii="DejaVu Sans Mono" w:hAnsi="DejaVu Sans Mono" w:cs="DejaVu Sans Mono"/>
-          <w:b/>
-          <w:bCs/>
-          <w:rtl w:val="0"/>
-          <w:lang w:val="en"/>
-        </w:rPr>
-      </w:pPr>
-      <w:r>
-        <w:rPr>
-          <w:rFonts w:hint="default" w:ascii="DejaVu Sans Mono" w:hAnsi="DejaVu Sans Mono" w:cs="DejaVu Sans Mono"/>
+          <w:rFonts w:hint="default" w:cs="DejaVu Sans Mono" w:asciiTheme="majorAscii" w:hAnsiTheme="majorAscii"/>
+          <w:b/>
+          <w:bCs/>
+          <w:rtl w:val="0"/>
+          <w:lang w:val="en"/>
+        </w:rPr>
+      </w:pPr>
+      <w:r>
+        <w:rPr>
+          <w:rFonts w:hint="default" w:cs="DejaVu Sans Mono" w:asciiTheme="majorAscii" w:hAnsiTheme="majorAscii"/>
           <w:b/>
           <w:bCs/>
           <w:rtl w:val="0"/>
@@ -904,19 +949,24 @@
     <w:p>
       <w:pPr>
         <w:numPr>
+          <w:ilvl w:val="0"/>
           <w:numId w:val="0"/>
         </w:numPr>
         <w:ind w:left="360" w:leftChars="0"/>
         <w:jc w:val="both"/>
         <w:rPr>
-          <w:rFonts w:hint="default" w:ascii="DejaVu Sans Mono" w:hAnsi="DejaVu Sans Mono" w:cs="DejaVu Sans Mono"/>
-          <w:rtl w:val="0"/>
-          <w:lang w:val="en"/>
-        </w:rPr>
-      </w:pPr>
-      <w:r>
-        <w:rPr>
-          <w:rFonts w:hint="default" w:ascii="DejaVu Sans Mono" w:hAnsi="DejaVu Sans Mono" w:cs="DejaVu Sans Mono"/>
+          <w:rFonts w:hint="default" w:cs="DejaVu Sans Mono" w:asciiTheme="majorAscii" w:hAnsiTheme="majorAscii"/>
+          <w:b/>
+          <w:bCs/>
+          <w:rtl w:val="0"/>
+          <w:lang w:val="en"/>
+        </w:rPr>
+      </w:pPr>
+      <w:r>
+        <w:rPr>
+          <w:rFonts w:hint="default" w:cs="DejaVu Sans Mono" w:asciiTheme="majorAscii" w:hAnsiTheme="majorAscii"/>
+          <w:b/>
+          <w:bCs/>
           <w:rtl w:val="0"/>
           <w:lang w:val="en"/>
         </w:rPr>
@@ -926,12 +976,13 @@
     <w:p>
       <w:pPr>
         <w:numPr>
+          <w:ilvl w:val="0"/>
           <w:numId w:val="0"/>
         </w:numPr>
         <w:ind w:left="360" w:leftChars="0"/>
         <w:jc w:val="both"/>
         <w:rPr>
-          <w:rFonts w:hint="default" w:ascii="DejaVu Sans Mono" w:hAnsi="DejaVu Sans Mono" w:cs="DejaVu Sans Mono"/>
+          <w:rFonts w:hint="default" w:cs="DejaVu Sans Mono" w:asciiTheme="majorAscii" w:hAnsiTheme="majorAscii"/>
           <w:rtl w:val="0"/>
           <w:lang w:val="en"/>
         </w:rPr>
@@ -946,13 +997,13 @@
         <w:ind w:left="420" w:leftChars="0" w:hanging="420" w:firstLineChars="0"/>
         <w:jc w:val="both"/>
         <w:rPr>
-          <w:rFonts w:hint="default" w:ascii="DejaVu Sans Mono" w:hAnsi="DejaVu Sans Mono" w:cs="DejaVu Sans Mono"/>
-          <w:rtl w:val="0"/>
-        </w:rPr>
-      </w:pPr>
-      <w:r>
-        <w:rPr>
-          <w:rFonts w:hint="default" w:ascii="DejaVu Sans Mono" w:hAnsi="DejaVu Sans Mono" w:cs="DejaVu Sans Mono"/>
+          <w:rFonts w:hint="default" w:cs="DejaVu Sans Mono" w:asciiTheme="majorAscii" w:hAnsiTheme="majorAscii"/>
+          <w:rtl w:val="0"/>
+        </w:rPr>
+      </w:pPr>
+      <w:r>
+        <w:rPr>
+          <w:rFonts w:hint="default" w:cs="DejaVu Sans Mono" w:asciiTheme="majorAscii" w:hAnsiTheme="majorAscii"/>
           <w:rtl w:val="0"/>
           <w:lang w:val="en"/>
         </w:rPr>
@@ -968,13 +1019,13 @@
         <w:ind w:left="420" w:leftChars="0" w:hanging="420" w:firstLineChars="0"/>
         <w:jc w:val="both"/>
         <w:rPr>
-          <w:rFonts w:hint="default" w:ascii="DejaVu Sans Mono" w:hAnsi="DejaVu Sans Mono" w:cs="DejaVu Sans Mono"/>
-          <w:rtl w:val="0"/>
-        </w:rPr>
-      </w:pPr>
-      <w:r>
-        <w:rPr>
-          <w:rFonts w:hint="default" w:ascii="DejaVu Sans Mono" w:hAnsi="DejaVu Sans Mono" w:cs="DejaVu Sans Mono"/>
+          <w:rFonts w:hint="default" w:cs="DejaVu Sans Mono" w:asciiTheme="majorAscii" w:hAnsiTheme="majorAscii"/>
+          <w:rtl w:val="0"/>
+        </w:rPr>
+      </w:pPr>
+      <w:r>
+        <w:rPr>
+          <w:rFonts w:hint="default" w:cs="DejaVu Sans Mono" w:asciiTheme="majorAscii" w:hAnsiTheme="majorAscii"/>
           <w:rtl w:val="0"/>
           <w:lang w:val="en"/>
         </w:rPr>
@@ -990,13 +1041,13 @@
         <w:ind w:left="420" w:leftChars="0" w:hanging="420" w:firstLineChars="0"/>
         <w:jc w:val="both"/>
         <w:rPr>
-          <w:rFonts w:hint="default" w:ascii="DejaVu Sans Mono" w:hAnsi="DejaVu Sans Mono" w:cs="DejaVu Sans Mono"/>
-          <w:rtl w:val="0"/>
-        </w:rPr>
-      </w:pPr>
-      <w:r>
-        <w:rPr>
-          <w:rFonts w:hint="default" w:ascii="DejaVu Sans Mono" w:hAnsi="DejaVu Sans Mono" w:cs="DejaVu Sans Mono"/>
+          <w:rFonts w:hint="default" w:cs="DejaVu Sans Mono" w:asciiTheme="majorAscii" w:hAnsiTheme="majorAscii"/>
+          <w:rtl w:val="0"/>
+        </w:rPr>
+      </w:pPr>
+      <w:r>
+        <w:rPr>
+          <w:rFonts w:hint="default" w:cs="DejaVu Sans Mono" w:asciiTheme="majorAscii" w:hAnsiTheme="majorAscii"/>
           <w:rtl w:val="0"/>
           <w:lang w:val="en"/>
         </w:rPr>
@@ -1012,13 +1063,13 @@
         <w:ind w:left="420" w:leftChars="0" w:hanging="420" w:firstLineChars="0"/>
         <w:jc w:val="both"/>
         <w:rPr>
-          <w:rFonts w:hint="default" w:ascii="DejaVu Sans Mono" w:hAnsi="DejaVu Sans Mono" w:cs="DejaVu Sans Mono"/>
-          <w:rtl w:val="0"/>
-        </w:rPr>
-      </w:pPr>
-      <w:r>
-        <w:rPr>
-          <w:rFonts w:hint="default" w:ascii="DejaVu Sans Mono" w:hAnsi="DejaVu Sans Mono" w:cs="DejaVu Sans Mono"/>
+          <w:rFonts w:hint="default" w:cs="DejaVu Sans Mono" w:asciiTheme="majorAscii" w:hAnsiTheme="majorAscii"/>
+          <w:rtl w:val="0"/>
+        </w:rPr>
+      </w:pPr>
+      <w:r>
+        <w:rPr>
+          <w:rFonts w:hint="default" w:cs="DejaVu Sans Mono" w:asciiTheme="majorAscii" w:hAnsiTheme="majorAscii"/>
           <w:rtl w:val="0"/>
           <w:lang w:val="en"/>
         </w:rPr>
@@ -1034,13 +1085,13 @@
         <w:ind w:left="420" w:leftChars="0" w:hanging="420" w:firstLineChars="0"/>
         <w:jc w:val="both"/>
         <w:rPr>
-          <w:rFonts w:hint="default" w:ascii="DejaVu Sans Mono" w:hAnsi="DejaVu Sans Mono" w:cs="DejaVu Sans Mono"/>
-          <w:rtl w:val="0"/>
-        </w:rPr>
-      </w:pPr>
-      <w:r>
-        <w:rPr>
-          <w:rFonts w:hint="default" w:ascii="DejaVu Sans Mono" w:hAnsi="DejaVu Sans Mono" w:cs="DejaVu Sans Mono"/>
+          <w:rFonts w:hint="default" w:cs="DejaVu Sans Mono" w:asciiTheme="majorAscii" w:hAnsiTheme="majorAscii"/>
+          <w:rtl w:val="0"/>
+        </w:rPr>
+      </w:pPr>
+      <w:r>
+        <w:rPr>
+          <w:rFonts w:hint="default" w:cs="DejaVu Sans Mono" w:asciiTheme="majorAscii" w:hAnsiTheme="majorAscii"/>
           <w:rtl w:val="0"/>
           <w:lang w:val="en"/>
         </w:rPr>
@@ -1050,38 +1101,41 @@
     <w:p>
       <w:pPr>
         <w:numPr>
+          <w:ilvl w:val="0"/>
           <w:numId w:val="0"/>
         </w:numPr>
         <w:ind w:left="360" w:leftChars="0"/>
         <w:jc w:val="both"/>
         <w:rPr>
-          <w:rFonts w:hint="default" w:ascii="DejaVu Sans Mono" w:hAnsi="DejaVu Sans Mono" w:cs="DejaVu Sans Mono"/>
-          <w:rtl w:val="0"/>
-        </w:rPr>
-      </w:pPr>
-    </w:p>
-    <w:p>
-      <w:pPr>
-        <w:numPr>
+          <w:rFonts w:hint="default" w:cs="DejaVu Sans Mono" w:asciiTheme="majorAscii" w:hAnsiTheme="majorAscii"/>
+          <w:rtl w:val="0"/>
+        </w:rPr>
+      </w:pPr>
+    </w:p>
+    <w:p>
+      <w:pPr>
+        <w:numPr>
+          <w:ilvl w:val="0"/>
           <w:numId w:val="0"/>
         </w:numPr>
         <w:ind w:left="360" w:leftChars="0"/>
         <w:jc w:val="both"/>
         <w:rPr>
-          <w:rFonts w:hint="default" w:ascii="DejaVu Sans Mono" w:hAnsi="DejaVu Sans Mono" w:cs="DejaVu Sans Mono"/>
-          <w:rtl w:val="0"/>
-        </w:rPr>
-      </w:pPr>
-    </w:p>
-    <w:p>
-      <w:pPr>
-        <w:numPr>
+          <w:rFonts w:hint="default" w:cs="DejaVu Sans Mono" w:asciiTheme="majorAscii" w:hAnsiTheme="majorAscii"/>
+          <w:rtl w:val="0"/>
+        </w:rPr>
+      </w:pPr>
+    </w:p>
+    <w:p>
+      <w:pPr>
+        <w:numPr>
+          <w:ilvl w:val="0"/>
           <w:numId w:val="0"/>
         </w:numPr>
         <w:ind w:left="360" w:leftChars="0"/>
         <w:jc w:val="both"/>
         <w:rPr>
-          <w:rFonts w:hint="default" w:ascii="DejaVu Sans Mono" w:hAnsi="DejaVu Sans Mono" w:cs="DejaVu Sans Mono"/>
+          <w:rFonts w:hint="default" w:cs="DejaVu Sans Mono" w:asciiTheme="majorAscii" w:hAnsiTheme="majorAscii"/>
           <w:rtl w:val="0"/>
           <w:lang w:val="en"/>
         </w:rPr>
@@ -1096,7 +1150,7 @@
         <w:ind w:left="360" w:leftChars="0"/>
         <w:jc w:val="both"/>
         <w:rPr>
-          <w:rFonts w:hint="default" w:ascii="DejaVu Sans Mono" w:hAnsi="DejaVu Sans Mono" w:cs="DejaVu Sans Mono"/>
+          <w:rFonts w:hint="default" w:cs="DejaVu Sans Mono" w:asciiTheme="majorAscii" w:hAnsiTheme="majorAscii"/>
           <w:rtl w:val="0"/>
           <w:lang w:val="en"/>
         </w:rPr>
@@ -1111,7 +1165,7 @@
         <w:ind w:left="360" w:leftChars="0"/>
         <w:jc w:val="both"/>
         <w:rPr>
-          <w:rFonts w:hint="default" w:ascii="DejaVu Sans Mono" w:hAnsi="DejaVu Sans Mono" w:cs="DejaVu Sans Mono"/>
+          <w:rFonts w:hint="default" w:cs="DejaVu Sans Mono" w:asciiTheme="majorAscii" w:hAnsiTheme="majorAscii"/>
           <w:rtl w:val="0"/>
           <w:lang w:val="en"/>
         </w:rPr>
@@ -1126,7 +1180,7 @@
         <w:ind w:left="360" w:leftChars="0"/>
         <w:jc w:val="both"/>
         <w:rPr>
-          <w:rFonts w:hint="default" w:ascii="DejaVu Sans Mono" w:hAnsi="DejaVu Sans Mono" w:cs="DejaVu Sans Mono"/>
+          <w:rFonts w:hint="default" w:cs="DejaVu Sans Mono" w:asciiTheme="majorAscii" w:hAnsiTheme="majorAscii"/>
           <w:rtl w:val="0"/>
           <w:lang w:val="en"/>
         </w:rPr>
@@ -1141,7 +1195,7 @@
         <w:ind w:left="360" w:leftChars="0"/>
         <w:jc w:val="both"/>
         <w:rPr>
-          <w:rFonts w:hint="default" w:ascii="DejaVu Sans Mono" w:hAnsi="DejaVu Sans Mono" w:cs="DejaVu Sans Mono"/>
+          <w:rFonts w:hint="default" w:cs="DejaVu Sans Mono" w:asciiTheme="majorAscii" w:hAnsiTheme="majorAscii"/>
           <w:rtl w:val="0"/>
           <w:lang w:val="en"/>
         </w:rPr>
@@ -1156,7 +1210,7 @@
         <w:ind w:left="360" w:leftChars="0"/>
         <w:jc w:val="both"/>
         <w:rPr>
-          <w:rFonts w:hint="default" w:ascii="DejaVu Sans Mono" w:hAnsi="DejaVu Sans Mono" w:cs="DejaVu Sans Mono"/>
+          <w:rFonts w:hint="default" w:cs="DejaVu Sans Mono" w:asciiTheme="majorAscii" w:hAnsiTheme="majorAscii"/>
           <w:rtl w:val="0"/>
           <w:lang w:val="en"/>
         </w:rPr>
@@ -1171,7 +1225,7 @@
         <w:ind w:left="360" w:leftChars="0"/>
         <w:jc w:val="both"/>
         <w:rPr>
-          <w:rFonts w:hint="default" w:ascii="DejaVu Sans Mono" w:hAnsi="DejaVu Sans Mono" w:cs="DejaVu Sans Mono"/>
+          <w:rFonts w:hint="default" w:cs="DejaVu Sans Mono" w:asciiTheme="majorAscii" w:hAnsiTheme="majorAscii"/>
           <w:rtl w:val="0"/>
           <w:lang w:val="en"/>
         </w:rPr>
@@ -1186,7 +1240,7 @@
         <w:ind w:left="360" w:leftChars="0"/>
         <w:jc w:val="both"/>
         <w:rPr>
-          <w:rFonts w:hint="default" w:ascii="DejaVu Sans Mono" w:hAnsi="DejaVu Sans Mono" w:cs="DejaVu Sans Mono"/>
+          <w:rFonts w:hint="default" w:cs="DejaVu Sans Mono" w:asciiTheme="majorAscii" w:hAnsiTheme="majorAscii"/>
           <w:rtl w:val="0"/>
           <w:lang w:val="en"/>
         </w:rPr>
@@ -1201,7 +1255,7 @@
         <w:ind w:left="360" w:leftChars="0"/>
         <w:jc w:val="both"/>
         <w:rPr>
-          <w:rFonts w:hint="default" w:ascii="DejaVu Sans Mono" w:hAnsi="DejaVu Sans Mono" w:cs="DejaVu Sans Mono"/>
+          <w:rFonts w:hint="default" w:cs="DejaVu Sans Mono" w:asciiTheme="majorAscii" w:hAnsiTheme="majorAscii"/>
           <w:rtl w:val="0"/>
           <w:lang w:val="en"/>
         </w:rPr>
@@ -1216,7 +1270,7 @@
         <w:ind w:left="360" w:leftChars="0"/>
         <w:jc w:val="both"/>
         <w:rPr>
-          <w:rFonts w:hint="default" w:ascii="DejaVu Sans Mono" w:hAnsi="DejaVu Sans Mono" w:cs="DejaVu Sans Mono"/>
+          <w:rFonts w:hint="default" w:cs="DejaVu Sans Mono" w:asciiTheme="majorAscii" w:hAnsiTheme="majorAscii"/>
           <w:rtl w:val="0"/>
           <w:lang w:val="en"/>
         </w:rPr>
@@ -1231,7 +1285,7 @@
         <w:ind w:left="360" w:leftChars="0"/>
         <w:jc w:val="both"/>
         <w:rPr>
-          <w:rFonts w:hint="default" w:ascii="DejaVu Sans Mono" w:hAnsi="DejaVu Sans Mono" w:cs="DejaVu Sans Mono"/>
+          <w:rFonts w:hint="default" w:cs="DejaVu Sans Mono" w:asciiTheme="majorAscii" w:hAnsiTheme="majorAscii"/>
           <w:rtl w:val="0"/>
           <w:lang w:val="en"/>
         </w:rPr>
@@ -1246,7 +1300,7 @@
         <w:ind w:left="360" w:leftChars="0"/>
         <w:jc w:val="both"/>
         <w:rPr>
-          <w:rFonts w:hint="default" w:ascii="DejaVu Sans Mono" w:hAnsi="DejaVu Sans Mono" w:cs="DejaVu Sans Mono"/>
+          <w:rFonts w:hint="default" w:cs="DejaVu Sans Mono" w:asciiTheme="majorAscii" w:hAnsiTheme="majorAscii"/>
           <w:rtl w:val="0"/>
           <w:lang w:val="en"/>
         </w:rPr>
@@ -1261,7 +1315,7 @@
         <w:ind w:left="360" w:leftChars="0"/>
         <w:jc w:val="both"/>
         <w:rPr>
-          <w:rFonts w:hint="default" w:ascii="DejaVu Sans Mono" w:hAnsi="DejaVu Sans Mono" w:cs="DejaVu Sans Mono"/>
+          <w:rFonts w:hint="default" w:cs="DejaVu Sans Mono" w:asciiTheme="majorAscii" w:hAnsiTheme="majorAscii"/>
           <w:rtl w:val="0"/>
           <w:lang w:val="en"/>
         </w:rPr>
@@ -1276,7 +1330,7 @@
         <w:ind w:left="360" w:leftChars="0"/>
         <w:jc w:val="both"/>
         <w:rPr>
-          <w:rFonts w:hint="default" w:ascii="DejaVu Sans Mono" w:hAnsi="DejaVu Sans Mono" w:cs="DejaVu Sans Mono"/>
+          <w:rFonts w:hint="default" w:cs="DejaVu Sans Mono" w:asciiTheme="majorAscii" w:hAnsiTheme="majorAscii"/>
           <w:rtl w:val="0"/>
           <w:lang w:val="en"/>
         </w:rPr>
@@ -1291,7 +1345,7 @@
         <w:ind w:left="360" w:leftChars="0"/>
         <w:jc w:val="both"/>
         <w:rPr>
-          <w:rFonts w:hint="default" w:ascii="DejaVu Sans Mono" w:hAnsi="DejaVu Sans Mono" w:cs="DejaVu Sans Mono"/>
+          <w:rFonts w:hint="default" w:cs="DejaVu Sans Mono" w:asciiTheme="majorAscii" w:hAnsiTheme="majorAscii"/>
           <w:rtl w:val="0"/>
           <w:lang w:val="en"/>
         </w:rPr>
@@ -1306,7 +1360,7 @@
         <w:ind w:left="360" w:leftChars="0"/>
         <w:jc w:val="both"/>
         <w:rPr>
-          <w:rFonts w:hint="default" w:ascii="DejaVu Sans Mono" w:hAnsi="DejaVu Sans Mono" w:cs="DejaVu Sans Mono"/>
+          <w:rFonts w:hint="default" w:cs="DejaVu Sans Mono" w:asciiTheme="majorAscii" w:hAnsiTheme="majorAscii"/>
           <w:rtl w:val="0"/>
           <w:lang w:val="en"/>
         </w:rPr>
@@ -1321,7 +1375,7 @@
         <w:ind w:left="360" w:leftChars="0"/>
         <w:jc w:val="both"/>
         <w:rPr>
-          <w:rFonts w:hint="default" w:ascii="DejaVu Sans Mono" w:hAnsi="DejaVu Sans Mono" w:cs="DejaVu Sans Mono"/>
+          <w:rFonts w:hint="default" w:cs="DejaVu Sans Mono" w:asciiTheme="majorAscii" w:hAnsiTheme="majorAscii"/>
           <w:rtl w:val="0"/>
           <w:lang w:val="en"/>
         </w:rPr>
@@ -1336,7 +1390,7 @@
         <w:ind w:left="360" w:leftChars="0"/>
         <w:jc w:val="both"/>
         <w:rPr>
-          <w:rFonts w:hint="default" w:ascii="DejaVu Sans Mono" w:hAnsi="DejaVu Sans Mono" w:cs="DejaVu Sans Mono"/>
+          <w:rFonts w:hint="default" w:cs="DejaVu Sans Mono" w:asciiTheme="majorAscii" w:hAnsiTheme="majorAscii"/>
           <w:rtl w:val="0"/>
           <w:lang w:val="en"/>
         </w:rPr>
@@ -1351,7 +1405,7 @@
         <w:ind w:left="360" w:leftChars="0"/>
         <w:jc w:val="both"/>
         <w:rPr>
-          <w:rFonts w:hint="default" w:ascii="DejaVu Sans Mono" w:hAnsi="DejaVu Sans Mono" w:cs="DejaVu Sans Mono"/>
+          <w:rFonts w:hint="default" w:cs="DejaVu Sans Mono" w:asciiTheme="majorAscii" w:hAnsiTheme="majorAscii"/>
           <w:rtl w:val="0"/>
           <w:lang w:val="en"/>
         </w:rPr>
@@ -1366,7 +1420,7 @@
         <w:ind w:left="360" w:leftChars="0"/>
         <w:jc w:val="both"/>
         <w:rPr>
-          <w:rFonts w:hint="default" w:ascii="DejaVu Sans Mono" w:hAnsi="DejaVu Sans Mono" w:cs="DejaVu Sans Mono"/>
+          <w:rFonts w:hint="default" w:cs="DejaVu Sans Mono" w:asciiTheme="majorAscii" w:hAnsiTheme="majorAscii"/>
           <w:rtl w:val="0"/>
           <w:lang w:val="en"/>
         </w:rPr>
@@ -1381,7 +1435,7 @@
         <w:ind w:left="360" w:leftChars="0"/>
         <w:jc w:val="both"/>
         <w:rPr>
-          <w:rFonts w:hint="default" w:ascii="DejaVu Sans Mono" w:hAnsi="DejaVu Sans Mono" w:cs="DejaVu Sans Mono"/>
+          <w:rFonts w:hint="default" w:cs="DejaVu Sans Mono" w:asciiTheme="majorAscii" w:hAnsiTheme="majorAscii"/>
           <w:rtl w:val="0"/>
           <w:lang w:val="en"/>
         </w:rPr>
@@ -1396,7 +1450,7 @@
         <w:ind w:left="360" w:leftChars="0"/>
         <w:jc w:val="both"/>
         <w:rPr>
-          <w:rFonts w:hint="default" w:ascii="DejaVu Sans Mono" w:hAnsi="DejaVu Sans Mono" w:cs="DejaVu Sans Mono"/>
+          <w:rFonts w:hint="default" w:cs="DejaVu Sans Mono" w:asciiTheme="majorAscii" w:hAnsiTheme="majorAscii"/>
           <w:rtl w:val="0"/>
           <w:lang w:val="en"/>
         </w:rPr>
@@ -1411,7 +1465,7 @@
         <w:ind w:left="360" w:leftChars="0"/>
         <w:jc w:val="both"/>
         <w:rPr>
-          <w:rFonts w:hint="default" w:ascii="DejaVu Sans Mono" w:hAnsi="DejaVu Sans Mono" w:cs="DejaVu Sans Mono"/>
+          <w:rFonts w:hint="default" w:cs="DejaVu Sans Mono" w:asciiTheme="majorAscii" w:hAnsiTheme="majorAscii"/>
           <w:rtl w:val="0"/>
           <w:lang w:val="en"/>
         </w:rPr>
@@ -1426,7 +1480,7 @@
         <w:ind w:left="360" w:leftChars="0"/>
         <w:jc w:val="both"/>
         <w:rPr>
-          <w:rFonts w:hint="default" w:ascii="DejaVu Sans Mono" w:hAnsi="DejaVu Sans Mono" w:cs="DejaVu Sans Mono"/>
+          <w:rFonts w:hint="default" w:cs="DejaVu Sans Mono" w:asciiTheme="majorAscii" w:hAnsiTheme="majorAscii"/>
           <w:rtl w:val="0"/>
           <w:lang w:val="en"/>
         </w:rPr>
@@ -1441,7 +1495,7 @@
         <w:ind w:left="360" w:leftChars="0"/>
         <w:jc w:val="both"/>
         <w:rPr>
-          <w:rFonts w:hint="default" w:ascii="DejaVu Sans Mono" w:hAnsi="DejaVu Sans Mono" w:cs="DejaVu Sans Mono"/>
+          <w:rFonts w:hint="default" w:cs="DejaVu Sans Mono" w:asciiTheme="majorAscii" w:hAnsiTheme="majorAscii"/>
           <w:rtl w:val="0"/>
           <w:lang w:val="en"/>
         </w:rPr>
@@ -1456,7 +1510,7 @@
         <w:ind w:left="360" w:leftChars="0"/>
         <w:jc w:val="both"/>
         <w:rPr>
-          <w:rFonts w:hint="default" w:ascii="DejaVu Sans Mono" w:hAnsi="DejaVu Sans Mono" w:cs="DejaVu Sans Mono"/>
+          <w:rFonts w:hint="default" w:cs="DejaVu Sans Mono" w:asciiTheme="majorAscii" w:hAnsiTheme="majorAscii"/>
           <w:rtl w:val="0"/>
           <w:lang w:val="en"/>
         </w:rPr>
@@ -1471,7 +1525,7 @@
         <w:ind w:left="360" w:leftChars="0"/>
         <w:jc w:val="both"/>
         <w:rPr>
-          <w:rFonts w:hint="default" w:ascii="DejaVu Sans Mono" w:hAnsi="DejaVu Sans Mono" w:cs="DejaVu Sans Mono"/>
+          <w:rFonts w:hint="default" w:cs="DejaVu Sans Mono" w:asciiTheme="majorAscii" w:hAnsiTheme="majorAscii"/>
           <w:rtl w:val="0"/>
           <w:lang w:val="en"/>
         </w:rPr>
@@ -1486,42 +1540,46 @@
         <w:ind w:left="360" w:leftChars="0"/>
         <w:jc w:val="both"/>
         <w:rPr>
-          <w:rFonts w:hint="default" w:ascii="DejaVu Sans Mono" w:hAnsi="DejaVu Sans Mono" w:cs="DejaVu Sans Mono"/>
-          <w:rtl w:val="0"/>
-          <w:lang w:val="en"/>
-        </w:rPr>
-      </w:pPr>
-    </w:p>
-    <w:p>
-      <w:pPr>
-        <w:numPr>
-          <w:ilvl w:val="0"/>
-          <w:numId w:val="0"/>
-        </w:numPr>
-        <w:jc w:val="both"/>
-        <w:rPr>
-          <w:rFonts w:hint="default" w:ascii="DejaVu Sans Mono" w:hAnsi="DejaVu Sans Mono" w:cs="DejaVu Sans Mono"/>
-          <w:rtl w:val="0"/>
-          <w:lang w:val="en"/>
-        </w:rPr>
-      </w:pPr>
-    </w:p>
-    <w:p>
-      <w:pPr>
-        <w:numPr>
-          <w:ilvl w:val="0"/>
-          <w:numId w:val="0"/>
-        </w:numPr>
-        <w:jc w:val="both"/>
-        <w:rPr>
-          <w:rFonts w:hint="default" w:ascii="DejaVu Sans Mono" w:hAnsi="DejaVu Sans Mono" w:cs="DejaVu Sans Mono"/>
-          <w:rtl w:val="0"/>
-          <w:lang w:val="en"/>
-        </w:rPr>
-      </w:pPr>
-      <w:r>
-        <w:rPr>
-          <w:rFonts w:hint="default" w:ascii="DejaVu Sans Mono" w:hAnsi="DejaVu Sans Mono" w:cs="DejaVu Sans Mono"/>
+          <w:rFonts w:hint="default" w:cs="DejaVu Sans Mono" w:asciiTheme="majorAscii" w:hAnsiTheme="majorAscii"/>
+          <w:rtl w:val="0"/>
+          <w:lang w:val="en"/>
+        </w:rPr>
+      </w:pPr>
+    </w:p>
+    <w:p>
+      <w:pPr>
+        <w:numPr>
+          <w:ilvl w:val="0"/>
+          <w:numId w:val="0"/>
+        </w:numPr>
+        <w:jc w:val="both"/>
+        <w:rPr>
+          <w:rFonts w:hint="default" w:cs="DejaVu Sans Mono" w:asciiTheme="majorAscii" w:hAnsiTheme="majorAscii"/>
+          <w:rtl w:val="0"/>
+          <w:lang w:val="en"/>
+        </w:rPr>
+      </w:pPr>
+    </w:p>
+    <w:p>
+      <w:pPr>
+        <w:numPr>
+          <w:ilvl w:val="0"/>
+          <w:numId w:val="0"/>
+        </w:numPr>
+        <w:jc w:val="both"/>
+        <w:rPr>
+          <w:rFonts w:hint="default" w:cs="DejaVu Sans Mono" w:asciiTheme="majorAscii" w:hAnsiTheme="majorAscii"/>
+          <w:b/>
+          <w:bCs/>
+          <w:rtl w:val="0"/>
+          <w:lang w:val="en"/>
+        </w:rPr>
+      </w:pPr>
+      <w:r>
+        <w:rPr>
+          <w:rFonts w:hint="default" w:cs="DejaVu Sans Mono" w:asciiTheme="majorAscii" w:hAnsiTheme="majorAscii"/>
+          <w:b/>
+          <w:bCs/>
           <w:rtl w:val="0"/>
           <w:lang w:val="en"/>
         </w:rPr>
@@ -1536,28 +1594,29 @@
         </w:numPr>
         <w:jc w:val="both"/>
         <w:rPr>
-          <w:rFonts w:hint="default" w:ascii="DejaVu Sans Mono" w:hAnsi="DejaVu Sans Mono" w:cs="DejaVu Sans Mono"/>
-          <w:rtl w:val="0"/>
-          <w:lang w:val="en"/>
-        </w:rPr>
-      </w:pPr>
-    </w:p>
-    <w:p>
-      <w:pPr>
-        <w:numPr>
+          <w:rFonts w:hint="default" w:cs="DejaVu Sans Mono" w:asciiTheme="majorAscii" w:hAnsiTheme="majorAscii"/>
+          <w:rtl w:val="0"/>
+          <w:lang w:val="en"/>
+        </w:rPr>
+      </w:pPr>
+    </w:p>
+    <w:p>
+      <w:pPr>
+        <w:numPr>
+          <w:ilvl w:val="0"/>
           <w:numId w:val="0"/>
         </w:numPr>
         <w:ind w:left="360" w:leftChars="0"/>
         <w:jc w:val="both"/>
         <w:rPr>
-          <w:rFonts w:hint="default" w:ascii="DejaVu Sans Mono" w:hAnsi="DejaVu Sans Mono" w:cs="DejaVu Sans Mono"/>
-          <w:rtl w:val="0"/>
-          <w:lang w:val="en"/>
-        </w:rPr>
-      </w:pPr>
-      <w:r>
-        <w:rPr>
-          <w:rFonts w:hint="default" w:ascii="DejaVu Sans Mono" w:hAnsi="DejaVu Sans Mono" w:cs="DejaVu Sans Mono"/>
+          <w:rFonts w:hint="default" w:cs="DejaVu Sans Mono" w:asciiTheme="majorAscii" w:hAnsiTheme="majorAscii"/>
+          <w:rtl w:val="0"/>
+          <w:lang w:val="en"/>
+        </w:rPr>
+      </w:pPr>
+      <w:r>
+        <w:rPr>
+          <w:rFonts w:hint="default" w:cs="DejaVu Sans Mono" w:asciiTheme="majorAscii" w:hAnsiTheme="majorAscii"/>
           <w:rtl w:val="0"/>
           <w:lang w:val="en"/>
         </w:rPr>
@@ -1603,97 +1662,108 @@
     <w:p>
       <w:pPr>
         <w:numPr>
+          <w:ilvl w:val="0"/>
           <w:numId w:val="0"/>
         </w:numPr>
         <w:ind w:left="360" w:leftChars="0"/>
         <w:jc w:val="both"/>
         <w:rPr>
-          <w:rFonts w:hint="default" w:ascii="DejaVu Sans Mono" w:hAnsi="DejaVu Sans Mono" w:cs="DejaVu Sans Mono"/>
-          <w:rtl w:val="0"/>
-        </w:rPr>
-      </w:pPr>
-    </w:p>
-    <w:p>
-      <w:pPr>
-        <w:numPr>
+          <w:rFonts w:hint="default" w:cs="DejaVu Sans Mono" w:asciiTheme="majorAscii" w:hAnsiTheme="majorAscii"/>
+          <w:rtl w:val="0"/>
+        </w:rPr>
+      </w:pPr>
+    </w:p>
+    <w:p>
+      <w:pPr>
+        <w:numPr>
+          <w:ilvl w:val="0"/>
           <w:numId w:val="0"/>
         </w:numPr>
         <w:ind w:left="360" w:leftChars="0"/>
         <w:jc w:val="both"/>
         <w:rPr>
-          <w:rFonts w:hint="default" w:ascii="DejaVu Sans Mono" w:hAnsi="DejaVu Sans Mono" w:cs="DejaVu Sans Mono"/>
-          <w:rtl w:val="0"/>
-        </w:rPr>
-      </w:pPr>
-    </w:p>
-    <w:p>
-      <w:pPr>
-        <w:numPr>
+          <w:rFonts w:hint="default" w:cs="DejaVu Sans Mono" w:asciiTheme="majorAscii" w:hAnsiTheme="majorAscii"/>
+          <w:rtl w:val="0"/>
+        </w:rPr>
+      </w:pPr>
+    </w:p>
+    <w:p>
+      <w:pPr>
+        <w:numPr>
+          <w:ilvl w:val="0"/>
           <w:numId w:val="0"/>
         </w:numPr>
         <w:ind w:left="360" w:leftChars="0"/>
         <w:jc w:val="both"/>
         <w:rPr>
-          <w:rFonts w:hint="default" w:ascii="DejaVu Sans Mono" w:hAnsi="DejaVu Sans Mono" w:cs="DejaVu Sans Mono"/>
-          <w:rtl w:val="0"/>
-        </w:rPr>
-      </w:pPr>
-    </w:p>
-    <w:p>
-      <w:pPr>
-        <w:numPr>
+          <w:rFonts w:hint="default" w:cs="DejaVu Sans Mono" w:asciiTheme="majorAscii" w:hAnsiTheme="majorAscii"/>
+          <w:rtl w:val="0"/>
+        </w:rPr>
+      </w:pPr>
+    </w:p>
+    <w:p>
+      <w:pPr>
+        <w:numPr>
+          <w:ilvl w:val="0"/>
           <w:numId w:val="0"/>
         </w:numPr>
         <w:ind w:left="360" w:leftChars="0"/>
         <w:jc w:val="both"/>
         <w:rPr>
-          <w:rFonts w:hint="default" w:ascii="DejaVu Sans Mono" w:hAnsi="DejaVu Sans Mono" w:cs="DejaVu Sans Mono"/>
-          <w:rtl w:val="0"/>
-        </w:rPr>
-      </w:pPr>
-    </w:p>
-    <w:p>
-      <w:pPr>
-        <w:numPr>
+          <w:rFonts w:hint="default" w:cs="DejaVu Sans Mono" w:asciiTheme="majorAscii" w:hAnsiTheme="majorAscii"/>
+          <w:rtl w:val="0"/>
+        </w:rPr>
+      </w:pPr>
+    </w:p>
+    <w:p>
+      <w:pPr>
+        <w:numPr>
+          <w:ilvl w:val="0"/>
           <w:numId w:val="0"/>
         </w:numPr>
         <w:ind w:left="360" w:leftChars="0"/>
         <w:jc w:val="both"/>
         <w:rPr>
-          <w:rFonts w:hint="default" w:ascii="DejaVu Sans Mono" w:hAnsi="DejaVu Sans Mono" w:cs="DejaVu Sans Mono"/>
-          <w:rtl w:val="0"/>
-        </w:rPr>
-      </w:pPr>
-    </w:p>
-    <w:p>
-      <w:pPr>
-        <w:numPr>
+          <w:rFonts w:hint="default" w:cs="DejaVu Sans Mono" w:asciiTheme="majorAscii" w:hAnsiTheme="majorAscii"/>
+          <w:rtl w:val="0"/>
+        </w:rPr>
+      </w:pPr>
+    </w:p>
+    <w:p>
+      <w:pPr>
+        <w:numPr>
+          <w:ilvl w:val="0"/>
           <w:numId w:val="0"/>
         </w:numPr>
         <w:ind w:left="360" w:leftChars="0"/>
         <w:jc w:val="both"/>
         <w:rPr>
-          <w:rFonts w:hint="default" w:ascii="DejaVu Sans Mono" w:hAnsi="DejaVu Sans Mono" w:cs="DejaVu Sans Mono"/>
-          <w:rtl w:val="0"/>
-        </w:rPr>
-      </w:pPr>
-    </w:p>
-    <w:p>
-      <w:pPr>
-        <w:numPr>
+          <w:rFonts w:hint="default" w:cs="DejaVu Sans Mono" w:asciiTheme="majorAscii" w:hAnsiTheme="majorAscii"/>
+          <w:rtl w:val="0"/>
+        </w:rPr>
+      </w:pPr>
+    </w:p>
+    <w:p>
+      <w:pPr>
+        <w:numPr>
+          <w:ilvl w:val="0"/>
           <w:numId w:val="0"/>
         </w:numPr>
         <w:ind w:left="360" w:leftChars="0"/>
         <w:jc w:val="both"/>
         <w:rPr>
-          <w:rFonts w:hint="default" w:ascii="DejaVu Sans Mono" w:hAnsi="DejaVu Sans Mono" w:cs="DejaVu Sans Mono"/>
-          <w:rtl w:val="0"/>
-          <w:lang w:val="en"/>
-        </w:rPr>
-      </w:pPr>
-      <w:r>
-        <w:rPr>
-          <w:rFonts w:hint="default" w:ascii="DejaVu Sans Mono" w:hAnsi="DejaVu Sans Mono" w:cs="DejaVu Sans Mono"/>
+          <w:rFonts w:hint="default" w:cs="DejaVu Sans Mono" w:asciiTheme="majorAscii" w:hAnsiTheme="majorAscii"/>
+          <w:b/>
+          <w:bCs/>
+          <w:rtl w:val="0"/>
+          <w:lang w:val="en"/>
+        </w:rPr>
+      </w:pPr>
+      <w:r>
+        <w:rPr>
+          <w:rFonts w:hint="default" w:cs="DejaVu Sans Mono" w:asciiTheme="majorAscii" w:hAnsiTheme="majorAscii"/>
+          <w:b/>
+          <w:bCs/>
           <w:rtl w:val="0"/>
           <w:lang w:val="en"/>
         </w:rPr>
@@ -1703,33 +1773,35 @@
     <w:p>
       <w:pPr>
         <w:numPr>
+          <w:ilvl w:val="0"/>
           <w:numId w:val="0"/>
         </w:numPr>
         <w:ind w:left="360" w:leftChars="0"/>
         <w:jc w:val="both"/>
         <w:rPr>
-          <w:rFonts w:hint="default" w:ascii="DejaVu Sans Mono" w:hAnsi="DejaVu Sans Mono" w:cs="DejaVu Sans Mono"/>
-          <w:rtl w:val="0"/>
-          <w:lang w:val="en"/>
-        </w:rPr>
-      </w:pPr>
-    </w:p>
-    <w:p>
-      <w:pPr>
-        <w:numPr>
+          <w:rFonts w:hint="default" w:cs="DejaVu Sans Mono" w:asciiTheme="majorAscii" w:hAnsiTheme="majorAscii"/>
+          <w:rtl w:val="0"/>
+          <w:lang w:val="en"/>
+        </w:rPr>
+      </w:pPr>
+    </w:p>
+    <w:p>
+      <w:pPr>
+        <w:numPr>
+          <w:ilvl w:val="0"/>
           <w:numId w:val="0"/>
         </w:numPr>
         <w:ind w:left="360" w:leftChars="0"/>
         <w:jc w:val="both"/>
         <w:rPr>
-          <w:rFonts w:hint="default" w:ascii="DejaVu Sans Mono" w:hAnsi="DejaVu Sans Mono" w:cs="DejaVu Sans Mono"/>
-          <w:rtl w:val="0"/>
-          <w:lang w:val="en"/>
-        </w:rPr>
-      </w:pPr>
-      <w:r>
-        <w:rPr>
-          <w:rFonts w:hint="default" w:ascii="DejaVu Sans Mono" w:hAnsi="DejaVu Sans Mono" w:cs="DejaVu Sans Mono"/>
+          <w:rFonts w:hint="default" w:cs="DejaVu Sans Mono" w:asciiTheme="majorAscii" w:hAnsiTheme="majorAscii"/>
+          <w:rtl w:val="0"/>
+          <w:lang w:val="en"/>
+        </w:rPr>
+      </w:pPr>
+      <w:r>
+        <w:rPr>
+          <w:rFonts w:hint="default" w:cs="DejaVu Sans Mono" w:asciiTheme="majorAscii" w:hAnsiTheme="majorAscii"/>
         </w:rPr>
         <w:drawing>
           <wp:inline distT="0" distB="0" distL="114300" distR="114300">
@@ -1777,72 +1849,77 @@
     <w:p>
       <w:pPr>
         <w:numPr>
+          <w:ilvl w:val="0"/>
           <w:numId w:val="0"/>
         </w:numPr>
         <w:ind w:left="360" w:leftChars="0"/>
         <w:jc w:val="both"/>
         <w:rPr>
-          <w:rFonts w:hint="default" w:ascii="DejaVu Sans Mono" w:hAnsi="DejaVu Sans Mono" w:cs="DejaVu Sans Mono"/>
-          <w:rtl w:val="0"/>
-        </w:rPr>
-      </w:pPr>
-    </w:p>
-    <w:p>
-      <w:pPr>
-        <w:numPr>
+          <w:rFonts w:hint="default" w:cs="DejaVu Sans Mono" w:asciiTheme="majorAscii" w:hAnsiTheme="majorAscii"/>
+          <w:rtl w:val="0"/>
+        </w:rPr>
+      </w:pPr>
+    </w:p>
+    <w:p>
+      <w:pPr>
+        <w:numPr>
+          <w:ilvl w:val="0"/>
           <w:numId w:val="0"/>
         </w:numPr>
         <w:ind w:left="360" w:leftChars="0"/>
         <w:jc w:val="both"/>
         <w:rPr>
-          <w:rFonts w:hint="default" w:ascii="DejaVu Sans Mono" w:hAnsi="DejaVu Sans Mono" w:cs="DejaVu Sans Mono"/>
-          <w:rtl w:val="0"/>
-        </w:rPr>
-      </w:pPr>
-    </w:p>
-    <w:p>
-      <w:pPr>
-        <w:numPr>
+          <w:rFonts w:hint="default" w:cs="DejaVu Sans Mono" w:asciiTheme="majorAscii" w:hAnsiTheme="majorAscii"/>
+          <w:rtl w:val="0"/>
+        </w:rPr>
+      </w:pPr>
+    </w:p>
+    <w:p>
+      <w:pPr>
+        <w:numPr>
+          <w:ilvl w:val="0"/>
           <w:numId w:val="0"/>
         </w:numPr>
         <w:ind w:left="360" w:leftChars="0"/>
         <w:jc w:val="both"/>
         <w:rPr>
-          <w:rFonts w:hint="default" w:ascii="DejaVu Sans Mono" w:hAnsi="DejaVu Sans Mono" w:cs="DejaVu Sans Mono"/>
-          <w:rtl w:val="0"/>
-        </w:rPr>
-      </w:pPr>
-    </w:p>
-    <w:p>
-      <w:pPr>
-        <w:numPr>
+          <w:rFonts w:hint="default" w:cs="DejaVu Sans Mono" w:asciiTheme="majorAscii" w:hAnsiTheme="majorAscii"/>
+          <w:rtl w:val="0"/>
+        </w:rPr>
+      </w:pPr>
+    </w:p>
+    <w:p>
+      <w:pPr>
+        <w:numPr>
+          <w:ilvl w:val="0"/>
           <w:numId w:val="0"/>
         </w:numPr>
         <w:ind w:left="360" w:leftChars="0"/>
         <w:jc w:val="both"/>
         <w:rPr>
-          <w:rFonts w:hint="default" w:ascii="DejaVu Sans Mono" w:hAnsi="DejaVu Sans Mono" w:cs="DejaVu Sans Mono"/>
-          <w:rtl w:val="0"/>
-        </w:rPr>
-      </w:pPr>
-    </w:p>
-    <w:p>
-      <w:pPr>
-        <w:numPr>
-          <w:numId w:val="0"/>
-        </w:numPr>
-        <w:jc w:val="both"/>
-        <w:rPr>
-          <w:rFonts w:hint="default" w:ascii="DejaVu Sans Mono" w:hAnsi="DejaVu Sans Mono" w:cs="DejaVu Sans Mono"/>
-          <w:b/>
-          <w:bCs/>
-          <w:rtl w:val="0"/>
-          <w:lang w:val="en"/>
-        </w:rPr>
-      </w:pPr>
-      <w:r>
-        <w:rPr>
-          <w:rFonts w:hint="default" w:ascii="DejaVu Sans Mono" w:hAnsi="DejaVu Sans Mono" w:cs="DejaVu Sans Mono"/>
+          <w:rFonts w:hint="default" w:cs="DejaVu Sans Mono" w:asciiTheme="majorAscii" w:hAnsiTheme="majorAscii"/>
+          <w:rtl w:val="0"/>
+        </w:rPr>
+      </w:pPr>
+    </w:p>
+    <w:p>
+      <w:pPr>
+        <w:numPr>
+          <w:ilvl w:val="0"/>
+          <w:numId w:val="0"/>
+        </w:numPr>
+        <w:jc w:val="both"/>
+        <w:rPr>
+          <w:rFonts w:hint="default" w:cs="DejaVu Sans Mono" w:asciiTheme="majorAscii" w:hAnsiTheme="majorAscii"/>
+          <w:b/>
+          <w:bCs/>
+          <w:rtl w:val="0"/>
+          <w:lang w:val="en"/>
+        </w:rPr>
+      </w:pPr>
+      <w:r>
+        <w:rPr>
+          <w:rFonts w:hint="default" w:cs="DejaVu Sans Mono" w:asciiTheme="majorAscii" w:hAnsiTheme="majorAscii"/>
           <w:b/>
           <w:bCs/>
           <w:rtl w:val="0"/>
@@ -1854,18 +1931,19 @@
     <w:p>
       <w:pPr>
         <w:numPr>
-          <w:numId w:val="0"/>
-        </w:numPr>
-        <w:jc w:val="both"/>
-        <w:rPr>
-          <w:rFonts w:hint="default" w:ascii="DejaVu Sans Mono" w:hAnsi="DejaVu Sans Mono" w:cs="DejaVu Sans Mono"/>
-          <w:rtl w:val="0"/>
-          <w:lang w:val="en"/>
-        </w:rPr>
-      </w:pPr>
-      <w:r>
-        <w:rPr>
-          <w:rFonts w:hint="default" w:ascii="DejaVu Sans Mono" w:hAnsi="DejaVu Sans Mono" w:cs="DejaVu Sans Mono"/>
+          <w:ilvl w:val="0"/>
+          <w:numId w:val="0"/>
+        </w:numPr>
+        <w:jc w:val="both"/>
+        <w:rPr>
+          <w:rFonts w:hint="default" w:cs="DejaVu Sans Mono" w:asciiTheme="majorAscii" w:hAnsiTheme="majorAscii"/>
+          <w:rtl w:val="0"/>
+          <w:lang w:val="en"/>
+        </w:rPr>
+      </w:pPr>
+      <w:r>
+        <w:rPr>
+          <w:rFonts w:hint="default" w:cs="DejaVu Sans Mono" w:asciiTheme="majorAscii" w:hAnsiTheme="majorAscii"/>
           <w:rtl w:val="0"/>
           <w:lang w:val="en"/>
         </w:rPr>
@@ -1881,14 +1959,14 @@
         <w:ind w:left="420" w:leftChars="0" w:hanging="420" w:firstLineChars="0"/>
         <w:jc w:val="both"/>
         <w:rPr>
-          <w:rFonts w:hint="default" w:ascii="DejaVu Sans Mono" w:hAnsi="DejaVu Sans Mono" w:cs="DejaVu Sans Mono"/>
-          <w:rtl w:val="0"/>
-          <w:lang w:val="en"/>
-        </w:rPr>
-      </w:pPr>
-      <w:r>
-        <w:rPr>
-          <w:rFonts w:hint="default" w:ascii="DejaVu Sans Mono" w:hAnsi="DejaVu Sans Mono" w:cs="DejaVu Sans Mono"/>
+          <w:rFonts w:hint="default" w:cs="DejaVu Sans Mono" w:asciiTheme="majorAscii" w:hAnsiTheme="majorAscii"/>
+          <w:rtl w:val="0"/>
+          <w:lang w:val="en"/>
+        </w:rPr>
+      </w:pPr>
+      <w:r>
+        <w:rPr>
+          <w:rFonts w:hint="default" w:cs="DejaVu Sans Mono" w:asciiTheme="majorAscii" w:hAnsiTheme="majorAscii"/>
           <w:rtl w:val="0"/>
           <w:lang w:val="en"/>
         </w:rPr>
@@ -1904,14 +1982,14 @@
         <w:ind w:left="420" w:leftChars="0" w:hanging="420" w:firstLineChars="0"/>
         <w:jc w:val="both"/>
         <w:rPr>
-          <w:rFonts w:hint="default" w:ascii="DejaVu Sans Mono" w:hAnsi="DejaVu Sans Mono" w:cs="DejaVu Sans Mono"/>
-          <w:rtl w:val="0"/>
-          <w:lang w:val="en"/>
-        </w:rPr>
-      </w:pPr>
-      <w:r>
-        <w:rPr>
-          <w:rFonts w:hint="default" w:ascii="DejaVu Sans Mono" w:hAnsi="DejaVu Sans Mono" w:cs="DejaVu Sans Mono"/>
+          <w:rFonts w:hint="default" w:cs="DejaVu Sans Mono" w:asciiTheme="majorAscii" w:hAnsiTheme="majorAscii"/>
+          <w:rtl w:val="0"/>
+          <w:lang w:val="en"/>
+        </w:rPr>
+      </w:pPr>
+      <w:r>
+        <w:rPr>
+          <w:rFonts w:hint="default" w:cs="DejaVu Sans Mono" w:asciiTheme="majorAscii" w:hAnsiTheme="majorAscii"/>
           <w:rtl w:val="0"/>
           <w:lang w:val="en"/>
         </w:rPr>
@@ -1927,14 +2005,14 @@
         <w:ind w:left="420" w:leftChars="0" w:hanging="420" w:firstLineChars="0"/>
         <w:jc w:val="both"/>
         <w:rPr>
-          <w:rFonts w:hint="default" w:ascii="DejaVu Sans Mono" w:hAnsi="DejaVu Sans Mono" w:cs="DejaVu Sans Mono"/>
-          <w:rtl w:val="0"/>
-          <w:lang w:val="en"/>
-        </w:rPr>
-      </w:pPr>
-      <w:r>
-        <w:rPr>
-          <w:rFonts w:hint="default" w:ascii="DejaVu Sans Mono" w:hAnsi="DejaVu Sans Mono" w:cs="DejaVu Sans Mono"/>
+          <w:rFonts w:hint="default" w:cs="DejaVu Sans Mono" w:asciiTheme="majorAscii" w:hAnsiTheme="majorAscii"/>
+          <w:rtl w:val="0"/>
+          <w:lang w:val="en"/>
+        </w:rPr>
+      </w:pPr>
+      <w:r>
+        <w:rPr>
+          <w:rFonts w:hint="default" w:cs="DejaVu Sans Mono" w:asciiTheme="majorAscii" w:hAnsiTheme="majorAscii"/>
           <w:rtl w:val="0"/>
           <w:lang w:val="en"/>
         </w:rPr>
@@ -1950,14 +2028,14 @@
         <w:ind w:left="420" w:leftChars="0" w:hanging="420" w:firstLineChars="0"/>
         <w:jc w:val="both"/>
         <w:rPr>
-          <w:rFonts w:hint="default" w:ascii="DejaVu Sans Mono" w:hAnsi="DejaVu Sans Mono" w:cs="DejaVu Sans Mono"/>
-          <w:rtl w:val="0"/>
-          <w:lang w:val="en"/>
-        </w:rPr>
-      </w:pPr>
-      <w:r>
-        <w:rPr>
-          <w:rFonts w:hint="default" w:ascii="DejaVu Sans Mono" w:hAnsi="DejaVu Sans Mono" w:cs="DejaVu Sans Mono"/>
+          <w:rFonts w:hint="default" w:cs="DejaVu Sans Mono" w:asciiTheme="majorAscii" w:hAnsiTheme="majorAscii"/>
+          <w:rtl w:val="0"/>
+          <w:lang w:val="en"/>
+        </w:rPr>
+      </w:pPr>
+      <w:r>
+        <w:rPr>
+          <w:rFonts w:hint="default" w:cs="DejaVu Sans Mono" w:asciiTheme="majorAscii" w:hAnsiTheme="majorAscii"/>
           <w:rtl w:val="0"/>
           <w:lang w:val="en"/>
         </w:rPr>
@@ -1967,327 +2045,354 @@
     <w:p>
       <w:pPr>
         <w:numPr>
+          <w:ilvl w:val="0"/>
           <w:numId w:val="0"/>
         </w:numPr>
         <w:ind w:leftChars="0"/>
         <w:jc w:val="both"/>
         <w:rPr>
-          <w:rFonts w:hint="default" w:ascii="DejaVu Sans Mono" w:hAnsi="DejaVu Sans Mono" w:cs="DejaVu Sans Mono"/>
-          <w:rtl w:val="0"/>
-          <w:lang w:val="en"/>
-        </w:rPr>
-      </w:pPr>
-    </w:p>
-    <w:p>
-      <w:pPr>
-        <w:numPr>
+          <w:rFonts w:hint="default" w:cs="DejaVu Sans Mono" w:asciiTheme="majorAscii" w:hAnsiTheme="majorAscii"/>
+          <w:rtl w:val="0"/>
+          <w:lang w:val="en"/>
+        </w:rPr>
+      </w:pPr>
+    </w:p>
+    <w:p>
+      <w:pPr>
+        <w:numPr>
+          <w:ilvl w:val="0"/>
           <w:numId w:val="0"/>
         </w:numPr>
         <w:ind w:leftChars="0"/>
         <w:jc w:val="both"/>
         <w:rPr>
-          <w:rFonts w:hint="default" w:ascii="DejaVu Sans Mono" w:hAnsi="DejaVu Sans Mono" w:cs="DejaVu Sans Mono"/>
-          <w:rtl w:val="0"/>
-          <w:lang w:val="en"/>
-        </w:rPr>
-      </w:pPr>
-    </w:p>
-    <w:p>
-      <w:pPr>
-        <w:numPr>
+          <w:rFonts w:hint="default" w:cs="DejaVu Sans Mono" w:asciiTheme="majorAscii" w:hAnsiTheme="majorAscii"/>
+          <w:rtl w:val="0"/>
+          <w:lang w:val="en"/>
+        </w:rPr>
+      </w:pPr>
+    </w:p>
+    <w:p>
+      <w:pPr>
+        <w:numPr>
+          <w:ilvl w:val="0"/>
           <w:numId w:val="0"/>
         </w:numPr>
         <w:ind w:leftChars="0"/>
         <w:jc w:val="both"/>
         <w:rPr>
-          <w:rFonts w:hint="default" w:ascii="DejaVu Sans Mono" w:hAnsi="DejaVu Sans Mono" w:cs="DejaVu Sans Mono"/>
-          <w:rtl w:val="0"/>
-          <w:lang w:val="en"/>
-        </w:rPr>
-      </w:pPr>
-    </w:p>
-    <w:p>
-      <w:pPr>
-        <w:numPr>
+          <w:rFonts w:hint="default" w:cs="DejaVu Sans Mono" w:asciiTheme="majorAscii" w:hAnsiTheme="majorAscii"/>
+          <w:rtl w:val="0"/>
+          <w:lang w:val="en"/>
+        </w:rPr>
+      </w:pPr>
+    </w:p>
+    <w:p>
+      <w:pPr>
+        <w:numPr>
+          <w:ilvl w:val="0"/>
           <w:numId w:val="0"/>
         </w:numPr>
         <w:ind w:leftChars="0"/>
         <w:jc w:val="both"/>
         <w:rPr>
-          <w:rFonts w:hint="default" w:ascii="DejaVu Sans Mono" w:hAnsi="DejaVu Sans Mono" w:cs="DejaVu Sans Mono"/>
-          <w:rtl w:val="0"/>
-          <w:lang w:val="en"/>
-        </w:rPr>
-      </w:pPr>
-    </w:p>
-    <w:p>
-      <w:pPr>
-        <w:numPr>
+          <w:rFonts w:hint="default" w:cs="DejaVu Sans Mono" w:asciiTheme="majorAscii" w:hAnsiTheme="majorAscii"/>
+          <w:rtl w:val="0"/>
+          <w:lang w:val="en"/>
+        </w:rPr>
+      </w:pPr>
+    </w:p>
+    <w:p>
+      <w:pPr>
+        <w:numPr>
+          <w:ilvl w:val="0"/>
           <w:numId w:val="0"/>
         </w:numPr>
         <w:ind w:leftChars="0"/>
         <w:jc w:val="both"/>
         <w:rPr>
-          <w:rFonts w:hint="default" w:ascii="DejaVu Sans Mono" w:hAnsi="DejaVu Sans Mono" w:cs="DejaVu Sans Mono"/>
-          <w:rtl w:val="0"/>
-          <w:lang w:val="en"/>
-        </w:rPr>
-      </w:pPr>
-    </w:p>
-    <w:p>
-      <w:pPr>
-        <w:numPr>
+          <w:rFonts w:hint="default" w:cs="DejaVu Sans Mono" w:asciiTheme="majorAscii" w:hAnsiTheme="majorAscii"/>
+          <w:rtl w:val="0"/>
+          <w:lang w:val="en"/>
+        </w:rPr>
+      </w:pPr>
+    </w:p>
+    <w:p>
+      <w:pPr>
+        <w:numPr>
+          <w:ilvl w:val="0"/>
           <w:numId w:val="0"/>
         </w:numPr>
         <w:ind w:leftChars="0"/>
         <w:jc w:val="both"/>
         <w:rPr>
-          <w:rFonts w:hint="default" w:ascii="DejaVu Sans Mono" w:hAnsi="DejaVu Sans Mono" w:cs="DejaVu Sans Mono"/>
-          <w:rtl w:val="0"/>
-          <w:lang w:val="en"/>
-        </w:rPr>
-      </w:pPr>
-    </w:p>
-    <w:p>
-      <w:pPr>
-        <w:numPr>
+          <w:rFonts w:hint="default" w:cs="DejaVu Sans Mono" w:asciiTheme="majorAscii" w:hAnsiTheme="majorAscii"/>
+          <w:rtl w:val="0"/>
+          <w:lang w:val="en"/>
+        </w:rPr>
+      </w:pPr>
+    </w:p>
+    <w:p>
+      <w:pPr>
+        <w:numPr>
+          <w:ilvl w:val="0"/>
           <w:numId w:val="0"/>
         </w:numPr>
         <w:ind w:leftChars="0"/>
         <w:jc w:val="both"/>
         <w:rPr>
-          <w:rFonts w:hint="default" w:ascii="DejaVu Sans Mono" w:hAnsi="DejaVu Sans Mono" w:cs="DejaVu Sans Mono"/>
-          <w:rtl w:val="0"/>
-          <w:lang w:val="en"/>
-        </w:rPr>
-      </w:pPr>
-    </w:p>
-    <w:p>
-      <w:pPr>
-        <w:numPr>
+          <w:rFonts w:hint="default" w:cs="DejaVu Sans Mono" w:asciiTheme="majorAscii" w:hAnsiTheme="majorAscii"/>
+          <w:rtl w:val="0"/>
+          <w:lang w:val="en"/>
+        </w:rPr>
+      </w:pPr>
+    </w:p>
+    <w:p>
+      <w:pPr>
+        <w:numPr>
+          <w:ilvl w:val="0"/>
           <w:numId w:val="0"/>
         </w:numPr>
         <w:ind w:leftChars="0"/>
         <w:jc w:val="both"/>
         <w:rPr>
-          <w:rFonts w:hint="default" w:ascii="DejaVu Sans Mono" w:hAnsi="DejaVu Sans Mono" w:cs="DejaVu Sans Mono"/>
-          <w:rtl w:val="0"/>
-          <w:lang w:val="en"/>
-        </w:rPr>
-      </w:pPr>
-    </w:p>
-    <w:p>
-      <w:pPr>
-        <w:numPr>
+          <w:rFonts w:hint="default" w:cs="DejaVu Sans Mono" w:asciiTheme="majorAscii" w:hAnsiTheme="majorAscii"/>
+          <w:rtl w:val="0"/>
+          <w:lang w:val="en"/>
+        </w:rPr>
+      </w:pPr>
+    </w:p>
+    <w:p>
+      <w:pPr>
+        <w:numPr>
+          <w:ilvl w:val="0"/>
           <w:numId w:val="0"/>
         </w:numPr>
         <w:ind w:leftChars="0"/>
         <w:jc w:val="both"/>
         <w:rPr>
-          <w:rFonts w:hint="default" w:ascii="DejaVu Sans Mono" w:hAnsi="DejaVu Sans Mono" w:cs="DejaVu Sans Mono"/>
-          <w:rtl w:val="0"/>
-          <w:lang w:val="en"/>
-        </w:rPr>
-      </w:pPr>
-    </w:p>
-    <w:p>
-      <w:pPr>
-        <w:numPr>
+          <w:rFonts w:hint="default" w:cs="DejaVu Sans Mono" w:asciiTheme="majorAscii" w:hAnsiTheme="majorAscii"/>
+          <w:rtl w:val="0"/>
+          <w:lang w:val="en"/>
+        </w:rPr>
+      </w:pPr>
+    </w:p>
+    <w:p>
+      <w:pPr>
+        <w:numPr>
+          <w:ilvl w:val="0"/>
           <w:numId w:val="0"/>
         </w:numPr>
         <w:ind w:leftChars="0"/>
         <w:jc w:val="both"/>
         <w:rPr>
-          <w:rFonts w:hint="default" w:ascii="DejaVu Sans Mono" w:hAnsi="DejaVu Sans Mono" w:cs="DejaVu Sans Mono"/>
-          <w:rtl w:val="0"/>
-          <w:lang w:val="en"/>
-        </w:rPr>
-      </w:pPr>
-    </w:p>
-    <w:p>
-      <w:pPr>
-        <w:numPr>
+          <w:rFonts w:hint="default" w:cs="DejaVu Sans Mono" w:asciiTheme="majorAscii" w:hAnsiTheme="majorAscii"/>
+          <w:rtl w:val="0"/>
+          <w:lang w:val="en"/>
+        </w:rPr>
+      </w:pPr>
+    </w:p>
+    <w:p>
+      <w:pPr>
+        <w:numPr>
+          <w:ilvl w:val="0"/>
           <w:numId w:val="0"/>
         </w:numPr>
         <w:ind w:leftChars="0"/>
         <w:jc w:val="both"/>
         <w:rPr>
-          <w:rFonts w:hint="default" w:ascii="DejaVu Sans Mono" w:hAnsi="DejaVu Sans Mono" w:cs="DejaVu Sans Mono"/>
-          <w:rtl w:val="0"/>
-          <w:lang w:val="en"/>
-        </w:rPr>
-      </w:pPr>
-    </w:p>
-    <w:p>
-      <w:pPr>
-        <w:numPr>
+          <w:rFonts w:hint="default" w:cs="DejaVu Sans Mono" w:asciiTheme="majorAscii" w:hAnsiTheme="majorAscii"/>
+          <w:rtl w:val="0"/>
+          <w:lang w:val="en"/>
+        </w:rPr>
+      </w:pPr>
+    </w:p>
+    <w:p>
+      <w:pPr>
+        <w:numPr>
+          <w:ilvl w:val="0"/>
           <w:numId w:val="0"/>
         </w:numPr>
         <w:ind w:leftChars="0"/>
         <w:jc w:val="both"/>
         <w:rPr>
-          <w:rFonts w:hint="default" w:ascii="DejaVu Sans Mono" w:hAnsi="DejaVu Sans Mono" w:cs="DejaVu Sans Mono"/>
-          <w:rtl w:val="0"/>
-          <w:lang w:val="en"/>
-        </w:rPr>
-      </w:pPr>
-    </w:p>
-    <w:p>
-      <w:pPr>
-        <w:numPr>
+          <w:rFonts w:hint="default" w:cs="DejaVu Sans Mono" w:asciiTheme="majorAscii" w:hAnsiTheme="majorAscii"/>
+          <w:rtl w:val="0"/>
+          <w:lang w:val="en"/>
+        </w:rPr>
+      </w:pPr>
+    </w:p>
+    <w:p>
+      <w:pPr>
+        <w:numPr>
+          <w:ilvl w:val="0"/>
           <w:numId w:val="0"/>
         </w:numPr>
         <w:ind w:leftChars="0"/>
         <w:jc w:val="both"/>
         <w:rPr>
-          <w:rFonts w:hint="default" w:ascii="DejaVu Sans Mono" w:hAnsi="DejaVu Sans Mono" w:cs="DejaVu Sans Mono"/>
-          <w:rtl w:val="0"/>
-          <w:lang w:val="en"/>
-        </w:rPr>
-      </w:pPr>
-    </w:p>
-    <w:p>
-      <w:pPr>
-        <w:numPr>
+          <w:rFonts w:hint="default" w:cs="DejaVu Sans Mono" w:asciiTheme="majorAscii" w:hAnsiTheme="majorAscii"/>
+          <w:rtl w:val="0"/>
+          <w:lang w:val="en"/>
+        </w:rPr>
+      </w:pPr>
+    </w:p>
+    <w:p>
+      <w:pPr>
+        <w:numPr>
+          <w:ilvl w:val="0"/>
           <w:numId w:val="0"/>
         </w:numPr>
         <w:ind w:leftChars="0"/>
         <w:jc w:val="both"/>
         <w:rPr>
-          <w:rFonts w:hint="default" w:ascii="DejaVu Sans Mono" w:hAnsi="DejaVu Sans Mono" w:cs="DejaVu Sans Mono"/>
-          <w:rtl w:val="0"/>
-          <w:lang w:val="en"/>
-        </w:rPr>
-      </w:pPr>
-    </w:p>
-    <w:p>
-      <w:pPr>
-        <w:numPr>
+          <w:rFonts w:hint="default" w:cs="DejaVu Sans Mono" w:asciiTheme="majorAscii" w:hAnsiTheme="majorAscii"/>
+          <w:rtl w:val="0"/>
+          <w:lang w:val="en"/>
+        </w:rPr>
+      </w:pPr>
+    </w:p>
+    <w:p>
+      <w:pPr>
+        <w:numPr>
+          <w:ilvl w:val="0"/>
           <w:numId w:val="0"/>
         </w:numPr>
         <w:ind w:leftChars="0"/>
         <w:jc w:val="both"/>
         <w:rPr>
-          <w:rFonts w:hint="default" w:ascii="DejaVu Sans Mono" w:hAnsi="DejaVu Sans Mono" w:cs="DejaVu Sans Mono"/>
-          <w:rtl w:val="0"/>
-          <w:lang w:val="en"/>
-        </w:rPr>
-      </w:pPr>
-    </w:p>
-    <w:p>
-      <w:pPr>
-        <w:numPr>
+          <w:rFonts w:hint="default" w:cs="DejaVu Sans Mono" w:asciiTheme="majorAscii" w:hAnsiTheme="majorAscii"/>
+          <w:rtl w:val="0"/>
+          <w:lang w:val="en"/>
+        </w:rPr>
+      </w:pPr>
+    </w:p>
+    <w:p>
+      <w:pPr>
+        <w:numPr>
+          <w:ilvl w:val="0"/>
           <w:numId w:val="0"/>
         </w:numPr>
         <w:ind w:leftChars="0"/>
         <w:jc w:val="both"/>
         <w:rPr>
-          <w:rFonts w:hint="default" w:ascii="DejaVu Sans Mono" w:hAnsi="DejaVu Sans Mono" w:cs="DejaVu Sans Mono"/>
-          <w:rtl w:val="0"/>
-          <w:lang w:val="en"/>
-        </w:rPr>
-      </w:pPr>
-    </w:p>
-    <w:p>
-      <w:pPr>
-        <w:numPr>
+          <w:rFonts w:hint="default" w:cs="DejaVu Sans Mono" w:asciiTheme="majorAscii" w:hAnsiTheme="majorAscii"/>
+          <w:rtl w:val="0"/>
+          <w:lang w:val="en"/>
+        </w:rPr>
+      </w:pPr>
+    </w:p>
+    <w:p>
+      <w:pPr>
+        <w:numPr>
+          <w:ilvl w:val="0"/>
           <w:numId w:val="0"/>
         </w:numPr>
         <w:ind w:leftChars="0"/>
         <w:jc w:val="both"/>
         <w:rPr>
-          <w:rFonts w:hint="default" w:ascii="DejaVu Sans Mono" w:hAnsi="DejaVu Sans Mono" w:cs="DejaVu Sans Mono"/>
-          <w:rtl w:val="0"/>
-          <w:lang w:val="en"/>
-        </w:rPr>
-      </w:pPr>
-    </w:p>
-    <w:p>
-      <w:pPr>
-        <w:numPr>
+          <w:rFonts w:hint="default" w:cs="DejaVu Sans Mono" w:asciiTheme="majorAscii" w:hAnsiTheme="majorAscii"/>
+          <w:rtl w:val="0"/>
+          <w:lang w:val="en"/>
+        </w:rPr>
+      </w:pPr>
+    </w:p>
+    <w:p>
+      <w:pPr>
+        <w:numPr>
+          <w:ilvl w:val="0"/>
           <w:numId w:val="0"/>
         </w:numPr>
         <w:ind w:leftChars="0"/>
         <w:jc w:val="both"/>
         <w:rPr>
-          <w:rFonts w:hint="default" w:ascii="DejaVu Sans Mono" w:hAnsi="DejaVu Sans Mono" w:cs="DejaVu Sans Mono"/>
-          <w:rtl w:val="0"/>
-          <w:lang w:val="en"/>
-        </w:rPr>
-      </w:pPr>
-    </w:p>
-    <w:p>
-      <w:pPr>
-        <w:numPr>
+          <w:rFonts w:hint="default" w:cs="DejaVu Sans Mono" w:asciiTheme="majorAscii" w:hAnsiTheme="majorAscii"/>
+          <w:rtl w:val="0"/>
+          <w:lang w:val="en"/>
+        </w:rPr>
+      </w:pPr>
+    </w:p>
+    <w:p>
+      <w:pPr>
+        <w:numPr>
+          <w:ilvl w:val="0"/>
           <w:numId w:val="0"/>
         </w:numPr>
         <w:ind w:leftChars="0"/>
         <w:jc w:val="both"/>
         <w:rPr>
-          <w:rFonts w:hint="default" w:ascii="DejaVu Sans Mono" w:hAnsi="DejaVu Sans Mono" w:cs="DejaVu Sans Mono"/>
-          <w:rtl w:val="0"/>
-          <w:lang w:val="en"/>
-        </w:rPr>
-      </w:pPr>
-    </w:p>
-    <w:p>
-      <w:pPr>
-        <w:numPr>
+          <w:rFonts w:hint="default" w:cs="DejaVu Sans Mono" w:asciiTheme="majorAscii" w:hAnsiTheme="majorAscii"/>
+          <w:rtl w:val="0"/>
+          <w:lang w:val="en"/>
+        </w:rPr>
+      </w:pPr>
+    </w:p>
+    <w:p>
+      <w:pPr>
+        <w:numPr>
+          <w:ilvl w:val="0"/>
           <w:numId w:val="0"/>
         </w:numPr>
         <w:ind w:leftChars="0"/>
         <w:jc w:val="both"/>
         <w:rPr>
-          <w:rFonts w:hint="default" w:ascii="DejaVu Sans Mono" w:hAnsi="DejaVu Sans Mono" w:cs="DejaVu Sans Mono"/>
-          <w:rtl w:val="0"/>
-          <w:lang w:val="en"/>
-        </w:rPr>
-      </w:pPr>
-    </w:p>
-    <w:p>
-      <w:pPr>
-        <w:numPr>
+          <w:rFonts w:hint="default" w:cs="DejaVu Sans Mono" w:asciiTheme="majorAscii" w:hAnsiTheme="majorAscii"/>
+          <w:rtl w:val="0"/>
+          <w:lang w:val="en"/>
+        </w:rPr>
+      </w:pPr>
+    </w:p>
+    <w:p>
+      <w:pPr>
+        <w:numPr>
+          <w:ilvl w:val="0"/>
           <w:numId w:val="0"/>
         </w:numPr>
         <w:ind w:leftChars="0"/>
         <w:jc w:val="both"/>
         <w:rPr>
-          <w:rFonts w:hint="default" w:ascii="DejaVu Sans Mono" w:hAnsi="DejaVu Sans Mono" w:cs="DejaVu Sans Mono"/>
-          <w:rtl w:val="0"/>
-          <w:lang w:val="en"/>
-        </w:rPr>
-      </w:pPr>
-    </w:p>
-    <w:p>
-      <w:pPr>
-        <w:numPr>
+          <w:rFonts w:hint="default" w:cs="DejaVu Sans Mono" w:asciiTheme="majorAscii" w:hAnsiTheme="majorAscii"/>
+          <w:rtl w:val="0"/>
+          <w:lang w:val="en"/>
+        </w:rPr>
+      </w:pPr>
+    </w:p>
+    <w:p>
+      <w:pPr>
+        <w:numPr>
+          <w:ilvl w:val="0"/>
           <w:numId w:val="0"/>
         </w:numPr>
         <w:ind w:leftChars="0"/>
         <w:jc w:val="both"/>
         <w:rPr>
-          <w:rFonts w:hint="default" w:ascii="DejaVu Sans Mono" w:hAnsi="DejaVu Sans Mono" w:cs="DejaVu Sans Mono"/>
-          <w:rtl w:val="0"/>
-          <w:lang w:val="en"/>
-        </w:rPr>
-      </w:pPr>
-    </w:p>
-    <w:p>
-      <w:pPr>
-        <w:numPr>
+          <w:rFonts w:hint="default" w:cs="DejaVu Sans Mono" w:asciiTheme="majorAscii" w:hAnsiTheme="majorAscii"/>
+          <w:rtl w:val="0"/>
+          <w:lang w:val="en"/>
+        </w:rPr>
+      </w:pPr>
+    </w:p>
+    <w:p>
+      <w:pPr>
+        <w:numPr>
+          <w:ilvl w:val="0"/>
           <w:numId w:val="0"/>
         </w:numPr>
         <w:ind w:leftChars="0"/>
         <w:jc w:val="both"/>
         <w:rPr>
-          <w:rFonts w:hint="default" w:ascii="DejaVu Sans Mono" w:hAnsi="DejaVu Sans Mono" w:cs="DejaVu Sans Mono"/>
-          <w:rtl w:val="0"/>
-          <w:lang w:val="en"/>
-        </w:rPr>
-      </w:pPr>
-      <w:r>
-        <w:rPr>
-          <w:rFonts w:hint="default" w:ascii="DejaVu Sans Mono" w:hAnsi="DejaVu Sans Mono" w:cs="DejaVu Sans Mono"/>
+          <w:rFonts w:hint="default" w:cs="DejaVu Sans Mono" w:asciiTheme="majorAscii" w:hAnsiTheme="majorAscii"/>
+          <w:b/>
+          <w:bCs/>
+          <w:rtl w:val="0"/>
+          <w:lang w:val="en"/>
+        </w:rPr>
+      </w:pPr>
+      <w:r>
+        <w:rPr>
+          <w:rFonts w:hint="default" w:cs="DejaVu Sans Mono" w:asciiTheme="majorAscii" w:hAnsiTheme="majorAscii"/>
+          <w:b/>
+          <w:bCs/>
           <w:rtl w:val="0"/>
           <w:lang w:val="en"/>
         </w:rPr>
@@ -2297,33 +2402,35 @@
     <w:p>
       <w:pPr>
         <w:numPr>
+          <w:ilvl w:val="0"/>
           <w:numId w:val="0"/>
         </w:numPr>
         <w:ind w:leftChars="0"/>
         <w:jc w:val="both"/>
         <w:rPr>
-          <w:rFonts w:hint="default" w:ascii="DejaVu Sans Mono" w:hAnsi="DejaVu Sans Mono" w:cs="DejaVu Sans Mono"/>
-          <w:rtl w:val="0"/>
-          <w:lang w:val="en"/>
-        </w:rPr>
-      </w:pPr>
-    </w:p>
-    <w:p>
-      <w:pPr>
-        <w:numPr>
+          <w:rFonts w:hint="default" w:cs="DejaVu Sans Mono" w:asciiTheme="majorAscii" w:hAnsiTheme="majorAscii"/>
+          <w:rtl w:val="0"/>
+          <w:lang w:val="en"/>
+        </w:rPr>
+      </w:pPr>
+    </w:p>
+    <w:p>
+      <w:pPr>
+        <w:numPr>
+          <w:ilvl w:val="0"/>
           <w:numId w:val="0"/>
         </w:numPr>
         <w:ind w:leftChars="0"/>
         <w:jc w:val="both"/>
         <w:rPr>
-          <w:rFonts w:hint="default" w:ascii="DejaVu Sans Mono" w:hAnsi="DejaVu Sans Mono" w:cs="DejaVu Sans Mono"/>
-          <w:rtl w:val="0"/>
-          <w:lang w:val="en"/>
-        </w:rPr>
-      </w:pPr>
-      <w:r>
-        <w:rPr>
-          <w:rFonts w:hint="default" w:ascii="DejaVu Sans Mono" w:hAnsi="DejaVu Sans Mono" w:cs="DejaVu Sans Mono"/>
+          <w:rFonts w:hint="default" w:cs="DejaVu Sans Mono" w:asciiTheme="majorAscii" w:hAnsiTheme="majorAscii"/>
+          <w:rtl w:val="0"/>
+          <w:lang w:val="en"/>
+        </w:rPr>
+      </w:pPr>
+      <w:r>
+        <w:rPr>
+          <w:rFonts w:hint="default" w:cs="DejaVu Sans Mono" w:asciiTheme="majorAscii" w:hAnsiTheme="majorAscii"/>
           <w:rtl w:val="0"/>
           <w:lang w:val="en"/>
         </w:rPr>
@@ -2369,47 +2476,50 @@
     <w:p>
       <w:pPr>
         <w:numPr>
-          <w:numId w:val="0"/>
-        </w:numPr>
-        <w:jc w:val="both"/>
-        <w:rPr>
-          <w:rFonts w:hint="default" w:ascii="DejaVu Sans Mono" w:hAnsi="DejaVu Sans Mono" w:cs="DejaVu Sans Mono"/>
-          <w:rtl w:val="0"/>
-        </w:rPr>
-      </w:pPr>
-    </w:p>
-    <w:p>
-      <w:pPr>
-        <w:numPr>
-          <w:numId w:val="0"/>
-        </w:numPr>
-        <w:jc w:val="both"/>
-        <w:rPr>
-          <w:rFonts w:hint="default" w:ascii="DejaVu Sans Mono" w:hAnsi="DejaVu Sans Mono" w:cs="DejaVu Sans Mono"/>
-          <w:b/>
-          <w:bCs/>
-          <w:rtl w:val="0"/>
-          <w:lang w:val="en"/>
-        </w:rPr>
-      </w:pPr>
-    </w:p>
-    <w:p>
-      <w:pPr>
-        <w:numPr>
-          <w:numId w:val="0"/>
-        </w:numPr>
-        <w:jc w:val="both"/>
-        <w:rPr>
-          <w:rFonts w:hint="default" w:ascii="DejaVu Sans Mono" w:hAnsi="DejaVu Sans Mono" w:cs="DejaVu Sans Mono"/>
-          <w:b/>
-          <w:bCs/>
-          <w:rtl w:val="0"/>
-          <w:lang w:val="en"/>
-        </w:rPr>
-      </w:pPr>
-      <w:r>
-        <w:rPr>
-          <w:rFonts w:hint="default" w:ascii="DejaVu Sans Mono" w:hAnsi="DejaVu Sans Mono" w:cs="DejaVu Sans Mono"/>
+          <w:ilvl w:val="0"/>
+          <w:numId w:val="0"/>
+        </w:numPr>
+        <w:jc w:val="both"/>
+        <w:rPr>
+          <w:rFonts w:hint="default" w:cs="DejaVu Sans Mono" w:asciiTheme="majorAscii" w:hAnsiTheme="majorAscii"/>
+          <w:rtl w:val="0"/>
+        </w:rPr>
+      </w:pPr>
+    </w:p>
+    <w:p>
+      <w:pPr>
+        <w:numPr>
+          <w:ilvl w:val="0"/>
+          <w:numId w:val="0"/>
+        </w:numPr>
+        <w:jc w:val="both"/>
+        <w:rPr>
+          <w:rFonts w:hint="default" w:cs="DejaVu Sans Mono" w:asciiTheme="majorAscii" w:hAnsiTheme="majorAscii"/>
+          <w:b/>
+          <w:bCs/>
+          <w:rtl w:val="0"/>
+          <w:lang w:val="en"/>
+        </w:rPr>
+      </w:pPr>
+    </w:p>
+    <w:p>
+      <w:pPr>
+        <w:numPr>
+          <w:ilvl w:val="0"/>
+          <w:numId w:val="0"/>
+        </w:numPr>
+        <w:jc w:val="both"/>
+        <w:rPr>
+          <w:rFonts w:hint="default" w:cs="DejaVu Sans Mono" w:asciiTheme="majorAscii" w:hAnsiTheme="majorAscii"/>
+          <w:b/>
+          <w:bCs/>
+          <w:rtl w:val="0"/>
+          <w:lang w:val="en"/>
+        </w:rPr>
+      </w:pPr>
+      <w:r>
+        <w:rPr>
+          <w:rFonts w:hint="default" w:cs="DejaVu Sans Mono" w:asciiTheme="majorAscii" w:hAnsiTheme="majorAscii"/>
           <w:b/>
           <w:bCs/>
           <w:rtl w:val="0"/>
@@ -2421,35 +2531,37 @@
     <w:p>
       <w:pPr>
         <w:numPr>
-          <w:numId w:val="0"/>
-        </w:numPr>
-        <w:jc w:val="both"/>
-        <w:rPr>
-          <w:rFonts w:hint="default" w:ascii="DejaVu Sans Mono" w:hAnsi="DejaVu Sans Mono" w:cs="DejaVu Sans Mono"/>
-          <w:b/>
-          <w:bCs/>
-          <w:rtl w:val="0"/>
-          <w:lang w:val="en"/>
-        </w:rPr>
-      </w:pPr>
-    </w:p>
-    <w:p>
-      <w:pPr>
-        <w:numPr>
-          <w:numId w:val="0"/>
-        </w:numPr>
-        <w:jc w:val="both"/>
-        <w:rPr>
-          <w:rFonts w:hint="default" w:ascii="DejaVu Sans Mono" w:hAnsi="DejaVu Sans Mono" w:cs="DejaVu Sans Mono"/>
-          <w:b/>
-          <w:bCs/>
-          <w:rtl w:val="0"/>
-          <w:lang w:val="en"/>
-        </w:rPr>
-      </w:pPr>
-      <w:r>
-        <w:rPr>
-          <w:rFonts w:hint="default" w:ascii="DejaVu Sans Mono" w:hAnsi="DejaVu Sans Mono" w:cs="DejaVu Sans Mono"/>
+          <w:ilvl w:val="0"/>
+          <w:numId w:val="0"/>
+        </w:numPr>
+        <w:jc w:val="both"/>
+        <w:rPr>
+          <w:rFonts w:hint="default" w:cs="DejaVu Sans Mono" w:asciiTheme="majorAscii" w:hAnsiTheme="majorAscii"/>
+          <w:b/>
+          <w:bCs/>
+          <w:rtl w:val="0"/>
+          <w:lang w:val="en"/>
+        </w:rPr>
+      </w:pPr>
+    </w:p>
+    <w:p>
+      <w:pPr>
+        <w:numPr>
+          <w:ilvl w:val="0"/>
+          <w:numId w:val="0"/>
+        </w:numPr>
+        <w:jc w:val="both"/>
+        <w:rPr>
+          <w:rFonts w:hint="default" w:cs="DejaVu Sans Mono" w:asciiTheme="majorAscii" w:hAnsiTheme="majorAscii"/>
+          <w:b/>
+          <w:bCs/>
+          <w:rtl w:val="0"/>
+          <w:lang w:val="en"/>
+        </w:rPr>
+      </w:pPr>
+      <w:r>
+        <w:rPr>
+          <w:rFonts w:hint="default" w:cs="DejaVu Sans Mono" w:asciiTheme="majorAscii" w:hAnsiTheme="majorAscii"/>
         </w:rPr>
         <w:drawing>
           <wp:inline distT="0" distB="0" distL="114300" distR="114300">
@@ -2497,50 +2609,53 @@
     <w:p>
       <w:pPr>
         <w:numPr>
-          <w:numId w:val="0"/>
-        </w:numPr>
-        <w:jc w:val="both"/>
-        <w:rPr>
-          <w:rFonts w:hint="default" w:ascii="DejaVu Sans Mono" w:hAnsi="DejaVu Sans Mono" w:cs="DejaVu Sans Mono"/>
-          <w:b/>
-          <w:bCs/>
-          <w:rtl w:val="0"/>
-          <w:lang w:val="en"/>
-        </w:rPr>
-      </w:pPr>
-    </w:p>
-    <w:p>
-      <w:pPr>
-        <w:numPr>
-          <w:numId w:val="0"/>
-        </w:numPr>
-        <w:jc w:val="both"/>
-        <w:rPr>
-          <w:rFonts w:hint="default" w:ascii="DejaVu Sans Mono" w:hAnsi="DejaVu Sans Mono" w:cs="DejaVu Sans Mono"/>
-          <w:b/>
-          <w:bCs/>
-          <w:rtl w:val="0"/>
-          <w:lang w:val="en"/>
-        </w:rPr>
-      </w:pPr>
-    </w:p>
-    <w:p>
-      <w:pPr>
-        <w:numPr>
-          <w:numId w:val="0"/>
-        </w:numPr>
-        <w:jc w:val="both"/>
-        <w:rPr>
-          <w:rFonts w:hint="default" w:ascii="DejaVu Sans Mono" w:hAnsi="DejaVu Sans Mono" w:cs="DejaVu Sans Mono"/>
-          <w:b/>
-          <w:bCs/>
-          <w:rtl w:val="0"/>
-          <w:lang w:val="en"/>
-        </w:rPr>
-      </w:pPr>
-      <w:r>
-        <w:rPr>
-          <w:rFonts w:hint="default" w:ascii="DejaVu Sans Mono" w:hAnsi="DejaVu Sans Mono" w:cs="DejaVu Sans Mono"/>
+          <w:ilvl w:val="0"/>
+          <w:numId w:val="0"/>
+        </w:numPr>
+        <w:jc w:val="both"/>
+        <w:rPr>
+          <w:rFonts w:hint="default" w:cs="DejaVu Sans Mono" w:asciiTheme="majorAscii" w:hAnsiTheme="majorAscii"/>
+          <w:b/>
+          <w:bCs/>
+          <w:rtl w:val="0"/>
+          <w:lang w:val="en"/>
+        </w:rPr>
+      </w:pPr>
+    </w:p>
+    <w:p>
+      <w:pPr>
+        <w:numPr>
+          <w:ilvl w:val="0"/>
+          <w:numId w:val="0"/>
+        </w:numPr>
+        <w:jc w:val="both"/>
+        <w:rPr>
+          <w:rFonts w:hint="default" w:cs="DejaVu Sans Mono" w:asciiTheme="majorAscii" w:hAnsiTheme="majorAscii"/>
+          <w:b/>
+          <w:bCs/>
+          <w:rtl w:val="0"/>
+          <w:lang w:val="en"/>
+        </w:rPr>
+      </w:pPr>
+    </w:p>
+    <w:p>
+      <w:pPr>
+        <w:numPr>
+          <w:ilvl w:val="0"/>
+          <w:numId w:val="0"/>
+        </w:numPr>
+        <w:jc w:val="both"/>
+        <w:rPr>
+          <w:rFonts w:hint="default" w:cs="DejaVu Sans Mono" w:asciiTheme="majorAscii" w:hAnsiTheme="majorAscii"/>
+          <w:b/>
+          <w:bCs/>
+          <w:rtl w:val="0"/>
+          <w:lang w:val="en"/>
+        </w:rPr>
+      </w:pPr>
+      <w:r>
+        <w:rPr>
+          <w:rFonts w:hint="default" w:cs="DejaVu Sans Mono" w:asciiTheme="majorAscii" w:hAnsiTheme="majorAscii"/>
           <w:b/>
           <w:bCs/>
           <w:rtl w:val="0"/>
@@ -2552,18 +2667,19 @@
     <w:p>
       <w:pPr>
         <w:numPr>
-          <w:numId w:val="0"/>
-        </w:numPr>
-        <w:jc w:val="both"/>
-        <w:rPr>
-          <w:rFonts w:hint="default" w:ascii="DejaVu Sans Mono" w:hAnsi="DejaVu Sans Mono" w:cs="DejaVu Sans Mono"/>
-          <w:rtl w:val="0"/>
-          <w:lang w:val="en"/>
-        </w:rPr>
-      </w:pPr>
-      <w:r>
-        <w:rPr>
-          <w:rFonts w:hint="default" w:ascii="DejaVu Sans Mono" w:hAnsi="DejaVu Sans Mono" w:cs="DejaVu Sans Mono"/>
+          <w:ilvl w:val="0"/>
+          <w:numId w:val="0"/>
+        </w:numPr>
+        <w:jc w:val="both"/>
+        <w:rPr>
+          <w:rFonts w:hint="default" w:cs="DejaVu Sans Mono" w:asciiTheme="majorAscii" w:hAnsiTheme="majorAscii"/>
+          <w:rtl w:val="0"/>
+          <w:lang w:val="en"/>
+        </w:rPr>
+      </w:pPr>
+      <w:r>
+        <w:rPr>
+          <w:rFonts w:hint="default" w:cs="DejaVu Sans Mono" w:asciiTheme="majorAscii" w:hAnsiTheme="majorAscii"/>
           <w:rtl w:val="0"/>
           <w:lang w:val="en"/>
         </w:rPr>
@@ -2583,14 +2699,14 @@
         <w:suppressLineNumbers w:val="0"/>
         <w:ind w:left="420" w:leftChars="0" w:hanging="420" w:firstLineChars="0"/>
         <w:rPr>
-          <w:rFonts w:hint="default" w:ascii="DejaVu Sans Mono" w:hAnsi="DejaVu Sans Mono" w:cs="DejaVu Sans Mono"/>
-          <w:sz w:val="22"/>
-          <w:szCs w:val="22"/>
-        </w:rPr>
-      </w:pPr>
-      <w:r>
-        <w:rPr>
-          <w:rFonts w:hint="default" w:ascii="DejaVu Sans Mono" w:hAnsi="DejaVu Sans Mono" w:cs="DejaVu Sans Mono"/>
+          <w:rFonts w:hint="default" w:cs="DejaVu Sans Mono" w:asciiTheme="majorAscii" w:hAnsiTheme="majorAscii"/>
+          <w:sz w:val="22"/>
+          <w:szCs w:val="22"/>
+        </w:rPr>
+      </w:pPr>
+      <w:r>
+        <w:rPr>
+          <w:rFonts w:hint="default" w:cs="DejaVu Sans Mono" w:asciiTheme="majorAscii" w:hAnsiTheme="majorAscii"/>
           <w:sz w:val="22"/>
           <w:szCs w:val="22"/>
         </w:rPr>
@@ -2610,14 +2726,14 @@
         <w:suppressLineNumbers w:val="0"/>
         <w:ind w:left="420" w:leftChars="0" w:hanging="420" w:firstLineChars="0"/>
         <w:rPr>
-          <w:rFonts w:hint="default" w:ascii="DejaVu Sans Mono" w:hAnsi="DejaVu Sans Mono" w:cs="DejaVu Sans Mono"/>
-          <w:sz w:val="22"/>
-          <w:szCs w:val="22"/>
-        </w:rPr>
-      </w:pPr>
-      <w:r>
-        <w:rPr>
-          <w:rFonts w:hint="default" w:ascii="DejaVu Sans Mono" w:hAnsi="DejaVu Sans Mono" w:cs="DejaVu Sans Mono"/>
+          <w:rFonts w:hint="default" w:cs="DejaVu Sans Mono" w:asciiTheme="majorAscii" w:hAnsiTheme="majorAscii"/>
+          <w:sz w:val="22"/>
+          <w:szCs w:val="22"/>
+        </w:rPr>
+      </w:pPr>
+      <w:r>
+        <w:rPr>
+          <w:rFonts w:hint="default" w:cs="DejaVu Sans Mono" w:asciiTheme="majorAscii" w:hAnsiTheme="majorAscii"/>
           <w:sz w:val="22"/>
           <w:szCs w:val="22"/>
         </w:rPr>
@@ -2637,14 +2753,14 @@
         <w:suppressLineNumbers w:val="0"/>
         <w:ind w:left="420" w:leftChars="0" w:hanging="420" w:firstLineChars="0"/>
         <w:rPr>
-          <w:rFonts w:hint="default" w:ascii="DejaVu Sans Mono" w:hAnsi="DejaVu Sans Mono" w:cs="DejaVu Sans Mono"/>
-          <w:sz w:val="22"/>
-          <w:szCs w:val="22"/>
-        </w:rPr>
-      </w:pPr>
-      <w:r>
-        <w:rPr>
-          <w:rFonts w:hint="default" w:ascii="DejaVu Sans Mono" w:hAnsi="DejaVu Sans Mono" w:cs="DejaVu Sans Mono"/>
+          <w:rFonts w:hint="default" w:cs="DejaVu Sans Mono" w:asciiTheme="majorAscii" w:hAnsiTheme="majorAscii"/>
+          <w:sz w:val="22"/>
+          <w:szCs w:val="22"/>
+        </w:rPr>
+      </w:pPr>
+      <w:r>
+        <w:rPr>
+          <w:rFonts w:hint="default" w:cs="DejaVu Sans Mono" w:asciiTheme="majorAscii" w:hAnsiTheme="majorAscii"/>
           <w:sz w:val="22"/>
           <w:szCs w:val="22"/>
         </w:rPr>
@@ -2652,7 +2768,7 @@
       </w:r>
       <w:r>
         <w:rPr>
-          <w:rFonts w:hint="default" w:ascii="DejaVu Sans Mono" w:hAnsi="DejaVu Sans Mono" w:cs="DejaVu Sans Mono"/>
+          <w:rFonts w:hint="default" w:cs="DejaVu Sans Mono" w:asciiTheme="majorAscii" w:hAnsiTheme="majorAscii"/>
           <w:sz w:val="22"/>
           <w:szCs w:val="22"/>
           <w:lang w:val="en"/>
@@ -2661,7 +2777,7 @@
       </w:r>
       <w:r>
         <w:rPr>
-          <w:rFonts w:hint="default" w:ascii="DejaVu Sans Mono" w:hAnsi="DejaVu Sans Mono" w:cs="DejaVu Sans Mono"/>
+          <w:rFonts w:hint="default" w:cs="DejaVu Sans Mono" w:asciiTheme="majorAscii" w:hAnsiTheme="majorAscii"/>
           <w:sz w:val="22"/>
           <w:szCs w:val="22"/>
         </w:rPr>
@@ -2669,7 +2785,7 @@
       </w:r>
       <w:r>
         <w:rPr>
-          <w:rFonts w:hint="default" w:ascii="DejaVu Sans Mono" w:hAnsi="DejaVu Sans Mono" w:cs="DejaVu Sans Mono"/>
+          <w:rFonts w:hint="default" w:cs="DejaVu Sans Mono" w:asciiTheme="majorAscii" w:hAnsiTheme="majorAscii"/>
           <w:sz w:val="22"/>
           <w:szCs w:val="22"/>
           <w:lang w:val="en"/>
@@ -2678,7 +2794,7 @@
       </w:r>
       <w:r>
         <w:rPr>
-          <w:rFonts w:hint="default" w:ascii="DejaVu Sans Mono" w:hAnsi="DejaVu Sans Mono" w:cs="DejaVu Sans Mono"/>
+          <w:rFonts w:hint="default" w:cs="DejaVu Sans Mono" w:asciiTheme="majorAscii" w:hAnsiTheme="majorAscii"/>
           <w:sz w:val="22"/>
           <w:szCs w:val="22"/>
         </w:rPr>
@@ -2686,7 +2802,7 @@
       </w:r>
       <w:r>
         <w:rPr>
-          <w:rFonts w:hint="default" w:ascii="DejaVu Sans Mono" w:hAnsi="DejaVu Sans Mono" w:cs="DejaVu Sans Mono"/>
+          <w:rFonts w:hint="default" w:cs="DejaVu Sans Mono" w:asciiTheme="majorAscii" w:hAnsiTheme="majorAscii"/>
           <w:sz w:val="22"/>
           <w:szCs w:val="22"/>
           <w:lang w:val="en"/>
@@ -2695,7 +2811,7 @@
       </w:r>
       <w:r>
         <w:rPr>
-          <w:rFonts w:hint="default" w:ascii="DejaVu Sans Mono" w:hAnsi="DejaVu Sans Mono" w:cs="DejaVu Sans Mono"/>
+          <w:rFonts w:hint="default" w:cs="DejaVu Sans Mono" w:asciiTheme="majorAscii" w:hAnsiTheme="majorAscii"/>
           <w:sz w:val="22"/>
           <w:szCs w:val="22"/>
         </w:rPr>
@@ -2703,7 +2819,7 @@
       </w:r>
       <w:r>
         <w:rPr>
-          <w:rFonts w:hint="default" w:ascii="DejaVu Sans Mono" w:hAnsi="DejaVu Sans Mono" w:cs="DejaVu Sans Mono"/>
+          <w:rFonts w:hint="default" w:cs="DejaVu Sans Mono" w:asciiTheme="majorAscii" w:hAnsiTheme="majorAscii"/>
           <w:sz w:val="22"/>
           <w:szCs w:val="22"/>
           <w:lang w:val="en"/>
@@ -2712,7 +2828,7 @@
       </w:r>
       <w:r>
         <w:rPr>
-          <w:rFonts w:hint="default" w:ascii="DejaVu Sans Mono" w:hAnsi="DejaVu Sans Mono" w:cs="DejaVu Sans Mono"/>
+          <w:rFonts w:hint="default" w:cs="DejaVu Sans Mono" w:asciiTheme="majorAscii" w:hAnsiTheme="majorAscii"/>
           <w:sz w:val="22"/>
           <w:szCs w:val="22"/>
         </w:rPr>
@@ -2720,7 +2836,7 @@
       </w:r>
       <w:r>
         <w:rPr>
-          <w:rFonts w:hint="default" w:ascii="DejaVu Sans Mono" w:hAnsi="DejaVu Sans Mono" w:cs="DejaVu Sans Mono"/>
+          <w:rFonts w:hint="default" w:cs="DejaVu Sans Mono" w:asciiTheme="majorAscii" w:hAnsiTheme="majorAscii"/>
           <w:sz w:val="22"/>
           <w:szCs w:val="22"/>
           <w:lang w:val="en"/>
@@ -2729,7 +2845,7 @@
       </w:r>
       <w:r>
         <w:rPr>
-          <w:rFonts w:hint="default" w:ascii="DejaVu Sans Mono" w:hAnsi="DejaVu Sans Mono" w:cs="DejaVu Sans Mono"/>
+          <w:rFonts w:hint="default" w:cs="DejaVu Sans Mono" w:asciiTheme="majorAscii" w:hAnsiTheme="majorAscii"/>
           <w:sz w:val="22"/>
           <w:szCs w:val="22"/>
         </w:rPr>
@@ -2749,14 +2865,14 @@
         <w:suppressLineNumbers w:val="0"/>
         <w:ind w:left="420" w:leftChars="0" w:hanging="420" w:firstLineChars="0"/>
         <w:rPr>
-          <w:rFonts w:hint="default" w:ascii="DejaVu Sans Mono" w:hAnsi="DejaVu Sans Mono" w:cs="DejaVu Sans Mono"/>
-          <w:sz w:val="22"/>
-          <w:szCs w:val="22"/>
-        </w:rPr>
-      </w:pPr>
-      <w:r>
-        <w:rPr>
-          <w:rFonts w:hint="default" w:ascii="DejaVu Sans Mono" w:hAnsi="DejaVu Sans Mono" w:cs="DejaVu Sans Mono"/>
+          <w:rFonts w:hint="default" w:cs="DejaVu Sans Mono" w:asciiTheme="majorAscii" w:hAnsiTheme="majorAscii"/>
+          <w:sz w:val="22"/>
+          <w:szCs w:val="22"/>
+        </w:rPr>
+      </w:pPr>
+      <w:r>
+        <w:rPr>
+          <w:rFonts w:hint="default" w:cs="DejaVu Sans Mono" w:asciiTheme="majorAscii" w:hAnsiTheme="majorAscii"/>
           <w:sz w:val="22"/>
           <w:szCs w:val="22"/>
         </w:rPr>
@@ -2764,7 +2880,7 @@
       </w:r>
       <w:r>
         <w:rPr>
-          <w:rFonts w:hint="default" w:ascii="DejaVu Sans Mono" w:hAnsi="DejaVu Sans Mono" w:cs="DejaVu Sans Mono"/>
+          <w:rFonts w:hint="default" w:cs="DejaVu Sans Mono" w:asciiTheme="majorAscii" w:hAnsiTheme="majorAscii"/>
           <w:sz w:val="22"/>
           <w:szCs w:val="22"/>
           <w:lang w:val="en"/>
@@ -2773,7 +2889,7 @@
       </w:r>
       <w:r>
         <w:rPr>
-          <w:rFonts w:hint="default" w:ascii="DejaVu Sans Mono" w:hAnsi="DejaVu Sans Mono" w:cs="DejaVu Sans Mono"/>
+          <w:rFonts w:hint="default" w:cs="DejaVu Sans Mono" w:asciiTheme="majorAscii" w:hAnsiTheme="majorAscii"/>
           <w:sz w:val="22"/>
           <w:szCs w:val="22"/>
         </w:rPr>
@@ -2783,343 +2899,387 @@
     <w:p>
       <w:pPr>
         <w:numPr>
-          <w:numId w:val="0"/>
-        </w:numPr>
-        <w:jc w:val="both"/>
-        <w:rPr>
-          <w:rFonts w:hint="default" w:ascii="DejaVu Sans Mono" w:hAnsi="DejaVu Sans Mono" w:cs="DejaVu Sans Mono"/>
-          <w:rtl w:val="0"/>
-          <w:lang w:val="en"/>
-        </w:rPr>
-      </w:pPr>
-    </w:p>
-    <w:p>
-      <w:pPr>
-        <w:numPr>
-          <w:numId w:val="0"/>
-        </w:numPr>
-        <w:jc w:val="both"/>
-        <w:rPr>
-          <w:rFonts w:hint="default" w:ascii="DejaVu Sans Mono" w:hAnsi="DejaVu Sans Mono" w:cs="DejaVu Sans Mono"/>
-          <w:rtl w:val="0"/>
-          <w:lang w:val="en"/>
-        </w:rPr>
-      </w:pPr>
-    </w:p>
-    <w:p>
-      <w:pPr>
-        <w:numPr>
-          <w:numId w:val="0"/>
-        </w:numPr>
-        <w:jc w:val="both"/>
-        <w:rPr>
-          <w:rFonts w:hint="default" w:ascii="DejaVu Sans Mono" w:hAnsi="DejaVu Sans Mono" w:cs="DejaVu Sans Mono"/>
-          <w:rtl w:val="0"/>
-          <w:lang w:val="en"/>
-        </w:rPr>
-      </w:pPr>
-    </w:p>
-    <w:p>
-      <w:pPr>
-        <w:numPr>
-          <w:numId w:val="0"/>
-        </w:numPr>
-        <w:jc w:val="both"/>
-        <w:rPr>
-          <w:rFonts w:hint="default" w:ascii="DejaVu Sans Mono" w:hAnsi="DejaVu Sans Mono" w:cs="DejaVu Sans Mono"/>
-          <w:rtl w:val="0"/>
-          <w:lang w:val="en"/>
-        </w:rPr>
-      </w:pPr>
-    </w:p>
-    <w:p>
-      <w:pPr>
-        <w:numPr>
-          <w:numId w:val="0"/>
-        </w:numPr>
-        <w:jc w:val="both"/>
-        <w:rPr>
-          <w:rFonts w:hint="default" w:ascii="DejaVu Sans Mono" w:hAnsi="DejaVu Sans Mono" w:cs="DejaVu Sans Mono"/>
-          <w:rtl w:val="0"/>
-          <w:lang w:val="en"/>
-        </w:rPr>
-      </w:pPr>
-    </w:p>
-    <w:p>
-      <w:pPr>
-        <w:numPr>
-          <w:numId w:val="0"/>
-        </w:numPr>
-        <w:jc w:val="both"/>
-        <w:rPr>
-          <w:rFonts w:hint="default" w:ascii="DejaVu Sans Mono" w:hAnsi="DejaVu Sans Mono" w:cs="DejaVu Sans Mono"/>
-          <w:rtl w:val="0"/>
-          <w:lang w:val="en"/>
-        </w:rPr>
-      </w:pPr>
-    </w:p>
-    <w:p>
-      <w:pPr>
-        <w:numPr>
-          <w:numId w:val="0"/>
-        </w:numPr>
-        <w:jc w:val="both"/>
-        <w:rPr>
-          <w:rFonts w:hint="default" w:ascii="DejaVu Sans Mono" w:hAnsi="DejaVu Sans Mono" w:cs="DejaVu Sans Mono"/>
-          <w:rtl w:val="0"/>
-          <w:lang w:val="en"/>
-        </w:rPr>
-      </w:pPr>
-    </w:p>
-    <w:p>
-      <w:pPr>
-        <w:numPr>
-          <w:numId w:val="0"/>
-        </w:numPr>
-        <w:jc w:val="both"/>
-        <w:rPr>
-          <w:rFonts w:hint="default" w:ascii="DejaVu Sans Mono" w:hAnsi="DejaVu Sans Mono" w:cs="DejaVu Sans Mono"/>
-          <w:rtl w:val="0"/>
-          <w:lang w:val="en"/>
-        </w:rPr>
-      </w:pPr>
-    </w:p>
-    <w:p>
-      <w:pPr>
-        <w:numPr>
-          <w:numId w:val="0"/>
-        </w:numPr>
-        <w:jc w:val="both"/>
-        <w:rPr>
-          <w:rFonts w:hint="default" w:ascii="DejaVu Sans Mono" w:hAnsi="DejaVu Sans Mono" w:cs="DejaVu Sans Mono"/>
-          <w:rtl w:val="0"/>
-          <w:lang w:val="en"/>
-        </w:rPr>
-      </w:pPr>
-    </w:p>
-    <w:p>
-      <w:pPr>
-        <w:numPr>
-          <w:numId w:val="0"/>
-        </w:numPr>
-        <w:jc w:val="both"/>
-        <w:rPr>
-          <w:rFonts w:hint="default" w:ascii="DejaVu Sans Mono" w:hAnsi="DejaVu Sans Mono" w:cs="DejaVu Sans Mono"/>
-          <w:rtl w:val="0"/>
-          <w:lang w:val="en"/>
-        </w:rPr>
-      </w:pPr>
-    </w:p>
-    <w:p>
-      <w:pPr>
-        <w:numPr>
-          <w:numId w:val="0"/>
-        </w:numPr>
-        <w:jc w:val="both"/>
-        <w:rPr>
-          <w:rFonts w:hint="default" w:ascii="DejaVu Sans Mono" w:hAnsi="DejaVu Sans Mono" w:cs="DejaVu Sans Mono"/>
-          <w:rtl w:val="0"/>
-          <w:lang w:val="en"/>
-        </w:rPr>
-      </w:pPr>
-    </w:p>
-    <w:p>
-      <w:pPr>
-        <w:numPr>
-          <w:numId w:val="0"/>
-        </w:numPr>
-        <w:jc w:val="both"/>
-        <w:rPr>
-          <w:rFonts w:hint="default" w:ascii="DejaVu Sans Mono" w:hAnsi="DejaVu Sans Mono" w:cs="DejaVu Sans Mono"/>
-          <w:rtl w:val="0"/>
-          <w:lang w:val="en"/>
-        </w:rPr>
-      </w:pPr>
-    </w:p>
-    <w:p>
-      <w:pPr>
-        <w:numPr>
-          <w:numId w:val="0"/>
-        </w:numPr>
-        <w:jc w:val="both"/>
-        <w:rPr>
-          <w:rFonts w:hint="default" w:ascii="DejaVu Sans Mono" w:hAnsi="DejaVu Sans Mono" w:cs="DejaVu Sans Mono"/>
-          <w:rtl w:val="0"/>
-          <w:lang w:val="en"/>
-        </w:rPr>
-      </w:pPr>
-    </w:p>
-    <w:p>
-      <w:pPr>
-        <w:numPr>
-          <w:numId w:val="0"/>
-        </w:numPr>
-        <w:jc w:val="both"/>
-        <w:rPr>
-          <w:rFonts w:hint="default" w:ascii="DejaVu Sans Mono" w:hAnsi="DejaVu Sans Mono" w:cs="DejaVu Sans Mono"/>
-          <w:rtl w:val="0"/>
-          <w:lang w:val="en"/>
-        </w:rPr>
-      </w:pPr>
-    </w:p>
-    <w:p>
-      <w:pPr>
-        <w:numPr>
-          <w:numId w:val="0"/>
-        </w:numPr>
-        <w:jc w:val="both"/>
-        <w:rPr>
-          <w:rFonts w:hint="default" w:ascii="DejaVu Sans Mono" w:hAnsi="DejaVu Sans Mono" w:cs="DejaVu Sans Mono"/>
-          <w:rtl w:val="0"/>
-          <w:lang w:val="en"/>
-        </w:rPr>
-      </w:pPr>
-    </w:p>
-    <w:p>
-      <w:pPr>
-        <w:numPr>
-          <w:numId w:val="0"/>
-        </w:numPr>
-        <w:jc w:val="both"/>
-        <w:rPr>
-          <w:rFonts w:hint="default" w:ascii="DejaVu Sans Mono" w:hAnsi="DejaVu Sans Mono" w:cs="DejaVu Sans Mono"/>
-          <w:rtl w:val="0"/>
-          <w:lang w:val="en"/>
-        </w:rPr>
-      </w:pPr>
-    </w:p>
-    <w:p>
-      <w:pPr>
-        <w:numPr>
-          <w:numId w:val="0"/>
-        </w:numPr>
-        <w:jc w:val="both"/>
-        <w:rPr>
-          <w:rFonts w:hint="default" w:ascii="DejaVu Sans Mono" w:hAnsi="DejaVu Sans Mono" w:cs="DejaVu Sans Mono"/>
-          <w:rtl w:val="0"/>
-          <w:lang w:val="en"/>
-        </w:rPr>
-      </w:pPr>
-    </w:p>
-    <w:p>
-      <w:pPr>
-        <w:numPr>
-          <w:numId w:val="0"/>
-        </w:numPr>
-        <w:jc w:val="both"/>
-        <w:rPr>
-          <w:rFonts w:hint="default" w:ascii="DejaVu Sans Mono" w:hAnsi="DejaVu Sans Mono" w:cs="DejaVu Sans Mono"/>
-          <w:rtl w:val="0"/>
-          <w:lang w:val="en"/>
-        </w:rPr>
-      </w:pPr>
-    </w:p>
-    <w:p>
-      <w:pPr>
-        <w:numPr>
-          <w:numId w:val="0"/>
-        </w:numPr>
-        <w:jc w:val="both"/>
-        <w:rPr>
-          <w:rFonts w:hint="default" w:ascii="DejaVu Sans Mono" w:hAnsi="DejaVu Sans Mono" w:cs="DejaVu Sans Mono"/>
-          <w:rtl w:val="0"/>
-          <w:lang w:val="en"/>
-        </w:rPr>
-      </w:pPr>
-    </w:p>
-    <w:p>
-      <w:pPr>
-        <w:numPr>
-          <w:numId w:val="0"/>
-        </w:numPr>
-        <w:jc w:val="both"/>
-        <w:rPr>
-          <w:rFonts w:hint="default" w:ascii="DejaVu Sans Mono" w:hAnsi="DejaVu Sans Mono" w:cs="DejaVu Sans Mono"/>
-          <w:rtl w:val="0"/>
-          <w:lang w:val="en"/>
-        </w:rPr>
-      </w:pPr>
-    </w:p>
-    <w:p>
-      <w:pPr>
-        <w:numPr>
-          <w:numId w:val="0"/>
-        </w:numPr>
-        <w:jc w:val="both"/>
-        <w:rPr>
-          <w:rFonts w:hint="default" w:ascii="DejaVu Sans Mono" w:hAnsi="DejaVu Sans Mono" w:cs="DejaVu Sans Mono"/>
-          <w:rtl w:val="0"/>
-          <w:lang w:val="en"/>
-        </w:rPr>
-      </w:pPr>
-    </w:p>
-    <w:p>
-      <w:pPr>
-        <w:numPr>
-          <w:numId w:val="0"/>
-        </w:numPr>
-        <w:jc w:val="both"/>
-        <w:rPr>
-          <w:rFonts w:hint="default" w:ascii="DejaVu Sans Mono" w:hAnsi="DejaVu Sans Mono" w:cs="DejaVu Sans Mono"/>
-          <w:rtl w:val="0"/>
-          <w:lang w:val="en"/>
-        </w:rPr>
-      </w:pPr>
-    </w:p>
-    <w:p>
-      <w:pPr>
-        <w:numPr>
-          <w:numId w:val="0"/>
-        </w:numPr>
-        <w:jc w:val="both"/>
-        <w:rPr>
-          <w:rFonts w:hint="default" w:ascii="DejaVu Sans Mono" w:hAnsi="DejaVu Sans Mono" w:cs="DejaVu Sans Mono"/>
-          <w:rtl w:val="0"/>
-          <w:lang w:val="en"/>
-        </w:rPr>
-      </w:pPr>
-    </w:p>
-    <w:p>
-      <w:pPr>
-        <w:numPr>
-          <w:numId w:val="0"/>
-        </w:numPr>
-        <w:jc w:val="both"/>
-        <w:rPr>
-          <w:rFonts w:hint="default" w:ascii="DejaVu Sans Mono" w:hAnsi="DejaVu Sans Mono" w:cs="DejaVu Sans Mono"/>
-          <w:rtl w:val="0"/>
-          <w:lang w:val="en"/>
-        </w:rPr>
-      </w:pPr>
-    </w:p>
-    <w:p>
-      <w:pPr>
-        <w:numPr>
-          <w:numId w:val="0"/>
-        </w:numPr>
-        <w:jc w:val="both"/>
-        <w:rPr>
-          <w:rFonts w:hint="default" w:ascii="DejaVu Sans Mono" w:hAnsi="DejaVu Sans Mono" w:cs="DejaVu Sans Mono"/>
-          <w:rtl w:val="0"/>
-          <w:lang w:val="en"/>
-        </w:rPr>
-      </w:pPr>
-    </w:p>
-    <w:p>
-      <w:pPr>
-        <w:numPr>
-          <w:numId w:val="0"/>
-        </w:numPr>
-        <w:jc w:val="both"/>
-        <w:rPr>
-          <w:rFonts w:hint="default" w:ascii="DejaVu Sans Mono" w:hAnsi="DejaVu Sans Mono" w:cs="DejaVu Sans Mono"/>
-          <w:rtl w:val="0"/>
-          <w:lang w:val="en"/>
-        </w:rPr>
-      </w:pPr>
-      <w:r>
-        <w:rPr>
-          <w:rFonts w:hint="default" w:ascii="DejaVu Sans Mono" w:hAnsi="DejaVu Sans Mono" w:cs="DejaVu Sans Mono"/>
+          <w:ilvl w:val="0"/>
+          <w:numId w:val="0"/>
+        </w:numPr>
+        <w:jc w:val="both"/>
+        <w:rPr>
+          <w:rFonts w:hint="default" w:cs="DejaVu Sans Mono" w:asciiTheme="majorAscii" w:hAnsiTheme="majorAscii"/>
+          <w:rtl w:val="0"/>
+          <w:lang w:val="en"/>
+        </w:rPr>
+      </w:pPr>
+    </w:p>
+    <w:p>
+      <w:pPr>
+        <w:numPr>
+          <w:ilvl w:val="0"/>
+          <w:numId w:val="0"/>
+        </w:numPr>
+        <w:jc w:val="both"/>
+        <w:rPr>
+          <w:rFonts w:hint="default" w:cs="DejaVu Sans Mono" w:asciiTheme="majorAscii" w:hAnsiTheme="majorAscii"/>
+          <w:rtl w:val="0"/>
+          <w:lang w:val="en"/>
+        </w:rPr>
+      </w:pPr>
+    </w:p>
+    <w:p>
+      <w:pPr>
+        <w:numPr>
+          <w:ilvl w:val="0"/>
+          <w:numId w:val="0"/>
+        </w:numPr>
+        <w:jc w:val="both"/>
+        <w:rPr>
+          <w:rFonts w:hint="default" w:cs="DejaVu Sans Mono" w:asciiTheme="majorAscii" w:hAnsiTheme="majorAscii"/>
+          <w:rtl w:val="0"/>
+          <w:lang w:val="en"/>
+        </w:rPr>
+      </w:pPr>
+    </w:p>
+    <w:p>
+      <w:pPr>
+        <w:numPr>
+          <w:ilvl w:val="0"/>
+          <w:numId w:val="0"/>
+        </w:numPr>
+        <w:jc w:val="both"/>
+        <w:rPr>
+          <w:rFonts w:hint="default" w:cs="DejaVu Sans Mono" w:asciiTheme="majorAscii" w:hAnsiTheme="majorAscii"/>
+          <w:rtl w:val="0"/>
+          <w:lang w:val="en"/>
+        </w:rPr>
+      </w:pPr>
+    </w:p>
+    <w:p>
+      <w:pPr>
+        <w:numPr>
+          <w:ilvl w:val="0"/>
+          <w:numId w:val="0"/>
+        </w:numPr>
+        <w:jc w:val="both"/>
+        <w:rPr>
+          <w:rFonts w:hint="default" w:cs="DejaVu Sans Mono" w:asciiTheme="majorAscii" w:hAnsiTheme="majorAscii"/>
+          <w:rtl w:val="0"/>
+          <w:lang w:val="en"/>
+        </w:rPr>
+      </w:pPr>
+    </w:p>
+    <w:p>
+      <w:pPr>
+        <w:numPr>
+          <w:ilvl w:val="0"/>
+          <w:numId w:val="0"/>
+        </w:numPr>
+        <w:jc w:val="both"/>
+        <w:rPr>
+          <w:rFonts w:hint="default" w:cs="DejaVu Sans Mono" w:asciiTheme="majorAscii" w:hAnsiTheme="majorAscii"/>
+          <w:rtl w:val="0"/>
+          <w:lang w:val="en"/>
+        </w:rPr>
+      </w:pPr>
+    </w:p>
+    <w:p>
+      <w:pPr>
+        <w:numPr>
+          <w:ilvl w:val="0"/>
+          <w:numId w:val="0"/>
+        </w:numPr>
+        <w:jc w:val="both"/>
+        <w:rPr>
+          <w:rFonts w:hint="default" w:cs="DejaVu Sans Mono" w:asciiTheme="majorAscii" w:hAnsiTheme="majorAscii"/>
+          <w:rtl w:val="0"/>
+          <w:lang w:val="en"/>
+        </w:rPr>
+      </w:pPr>
+    </w:p>
+    <w:p>
+      <w:pPr>
+        <w:numPr>
+          <w:ilvl w:val="0"/>
+          <w:numId w:val="0"/>
+        </w:numPr>
+        <w:jc w:val="both"/>
+        <w:rPr>
+          <w:rFonts w:hint="default" w:cs="DejaVu Sans Mono" w:asciiTheme="majorAscii" w:hAnsiTheme="majorAscii"/>
+          <w:rtl w:val="0"/>
+          <w:lang w:val="en"/>
+        </w:rPr>
+      </w:pPr>
+    </w:p>
+    <w:p>
+      <w:pPr>
+        <w:numPr>
+          <w:ilvl w:val="0"/>
+          <w:numId w:val="0"/>
+        </w:numPr>
+        <w:jc w:val="both"/>
+        <w:rPr>
+          <w:rFonts w:hint="default" w:cs="DejaVu Sans Mono" w:asciiTheme="majorAscii" w:hAnsiTheme="majorAscii"/>
+          <w:rtl w:val="0"/>
+          <w:lang w:val="en"/>
+        </w:rPr>
+      </w:pPr>
+    </w:p>
+    <w:p>
+      <w:pPr>
+        <w:numPr>
+          <w:ilvl w:val="0"/>
+          <w:numId w:val="0"/>
+        </w:numPr>
+        <w:jc w:val="both"/>
+        <w:rPr>
+          <w:rFonts w:hint="default" w:cs="DejaVu Sans Mono" w:asciiTheme="majorAscii" w:hAnsiTheme="majorAscii"/>
+          <w:rtl w:val="0"/>
+          <w:lang w:val="en"/>
+        </w:rPr>
+      </w:pPr>
+    </w:p>
+    <w:p>
+      <w:pPr>
+        <w:numPr>
+          <w:ilvl w:val="0"/>
+          <w:numId w:val="0"/>
+        </w:numPr>
+        <w:jc w:val="both"/>
+        <w:rPr>
+          <w:rFonts w:hint="default" w:cs="DejaVu Sans Mono" w:asciiTheme="majorAscii" w:hAnsiTheme="majorAscii"/>
+          <w:rtl w:val="0"/>
+          <w:lang w:val="en"/>
+        </w:rPr>
+      </w:pPr>
+    </w:p>
+    <w:p>
+      <w:pPr>
+        <w:numPr>
+          <w:ilvl w:val="0"/>
+          <w:numId w:val="0"/>
+        </w:numPr>
+        <w:jc w:val="both"/>
+        <w:rPr>
+          <w:rFonts w:hint="default" w:cs="DejaVu Sans Mono" w:asciiTheme="majorAscii" w:hAnsiTheme="majorAscii"/>
+          <w:rtl w:val="0"/>
+          <w:lang w:val="en"/>
+        </w:rPr>
+      </w:pPr>
+    </w:p>
+    <w:p>
+      <w:pPr>
+        <w:numPr>
+          <w:ilvl w:val="0"/>
+          <w:numId w:val="0"/>
+        </w:numPr>
+        <w:jc w:val="both"/>
+        <w:rPr>
+          <w:rFonts w:hint="default" w:cs="DejaVu Sans Mono" w:asciiTheme="majorAscii" w:hAnsiTheme="majorAscii"/>
+          <w:rtl w:val="0"/>
+          <w:lang w:val="en"/>
+        </w:rPr>
+      </w:pPr>
+    </w:p>
+    <w:p>
+      <w:pPr>
+        <w:numPr>
+          <w:ilvl w:val="0"/>
+          <w:numId w:val="0"/>
+        </w:numPr>
+        <w:jc w:val="both"/>
+        <w:rPr>
+          <w:rFonts w:hint="default" w:cs="DejaVu Sans Mono" w:asciiTheme="majorAscii" w:hAnsiTheme="majorAscii"/>
+          <w:rtl w:val="0"/>
+          <w:lang w:val="en"/>
+        </w:rPr>
+      </w:pPr>
+    </w:p>
+    <w:p>
+      <w:pPr>
+        <w:numPr>
+          <w:ilvl w:val="0"/>
+          <w:numId w:val="0"/>
+        </w:numPr>
+        <w:jc w:val="both"/>
+        <w:rPr>
+          <w:rFonts w:hint="default" w:cs="DejaVu Sans Mono" w:asciiTheme="majorAscii" w:hAnsiTheme="majorAscii"/>
+          <w:rtl w:val="0"/>
+          <w:lang w:val="en"/>
+        </w:rPr>
+      </w:pPr>
+    </w:p>
+    <w:p>
+      <w:pPr>
+        <w:numPr>
+          <w:ilvl w:val="0"/>
+          <w:numId w:val="0"/>
+        </w:numPr>
+        <w:jc w:val="both"/>
+        <w:rPr>
+          <w:rFonts w:hint="default" w:cs="DejaVu Sans Mono" w:asciiTheme="majorAscii" w:hAnsiTheme="majorAscii"/>
+          <w:rtl w:val="0"/>
+          <w:lang w:val="en"/>
+        </w:rPr>
+      </w:pPr>
+    </w:p>
+    <w:p>
+      <w:pPr>
+        <w:numPr>
+          <w:ilvl w:val="0"/>
+          <w:numId w:val="0"/>
+        </w:numPr>
+        <w:jc w:val="both"/>
+        <w:rPr>
+          <w:rFonts w:hint="default" w:cs="DejaVu Sans Mono" w:asciiTheme="majorAscii" w:hAnsiTheme="majorAscii"/>
+          <w:rtl w:val="0"/>
+          <w:lang w:val="en"/>
+        </w:rPr>
+      </w:pPr>
+    </w:p>
+    <w:p>
+      <w:pPr>
+        <w:numPr>
+          <w:ilvl w:val="0"/>
+          <w:numId w:val="0"/>
+        </w:numPr>
+        <w:jc w:val="both"/>
+        <w:rPr>
+          <w:rFonts w:hint="default" w:cs="DejaVu Sans Mono" w:asciiTheme="majorAscii" w:hAnsiTheme="majorAscii"/>
+          <w:rtl w:val="0"/>
+          <w:lang w:val="en"/>
+        </w:rPr>
+      </w:pPr>
+    </w:p>
+    <w:p>
+      <w:pPr>
+        <w:numPr>
+          <w:ilvl w:val="0"/>
+          <w:numId w:val="0"/>
+        </w:numPr>
+        <w:jc w:val="both"/>
+        <w:rPr>
+          <w:rFonts w:hint="default" w:cs="DejaVu Sans Mono" w:asciiTheme="majorAscii" w:hAnsiTheme="majorAscii"/>
+          <w:rtl w:val="0"/>
+          <w:lang w:val="en"/>
+        </w:rPr>
+      </w:pPr>
+    </w:p>
+    <w:p>
+      <w:pPr>
+        <w:numPr>
+          <w:ilvl w:val="0"/>
+          <w:numId w:val="0"/>
+        </w:numPr>
+        <w:jc w:val="both"/>
+        <w:rPr>
+          <w:rFonts w:hint="default" w:cs="DejaVu Sans Mono" w:asciiTheme="majorAscii" w:hAnsiTheme="majorAscii"/>
+          <w:rtl w:val="0"/>
+          <w:lang w:val="en"/>
+        </w:rPr>
+      </w:pPr>
+    </w:p>
+    <w:p>
+      <w:pPr>
+        <w:numPr>
+          <w:ilvl w:val="0"/>
+          <w:numId w:val="0"/>
+        </w:numPr>
+        <w:jc w:val="both"/>
+        <w:rPr>
+          <w:rFonts w:hint="default" w:cs="DejaVu Sans Mono" w:asciiTheme="majorAscii" w:hAnsiTheme="majorAscii"/>
+          <w:rtl w:val="0"/>
+          <w:lang w:val="en"/>
+        </w:rPr>
+      </w:pPr>
+    </w:p>
+    <w:p>
+      <w:pPr>
+        <w:numPr>
+          <w:ilvl w:val="0"/>
+          <w:numId w:val="0"/>
+        </w:numPr>
+        <w:jc w:val="both"/>
+        <w:rPr>
+          <w:rFonts w:hint="default" w:cs="DejaVu Sans Mono" w:asciiTheme="majorAscii" w:hAnsiTheme="majorAscii"/>
+          <w:rtl w:val="0"/>
+          <w:lang w:val="en"/>
+        </w:rPr>
+      </w:pPr>
+    </w:p>
+    <w:p>
+      <w:pPr>
+        <w:numPr>
+          <w:ilvl w:val="0"/>
+          <w:numId w:val="0"/>
+        </w:numPr>
+        <w:jc w:val="both"/>
+        <w:rPr>
+          <w:rFonts w:hint="default" w:cs="DejaVu Sans Mono" w:asciiTheme="majorAscii" w:hAnsiTheme="majorAscii"/>
+          <w:rtl w:val="0"/>
+          <w:lang w:val="en"/>
+        </w:rPr>
+      </w:pPr>
+    </w:p>
+    <w:p>
+      <w:pPr>
+        <w:numPr>
+          <w:ilvl w:val="0"/>
+          <w:numId w:val="0"/>
+        </w:numPr>
+        <w:jc w:val="both"/>
+        <w:rPr>
+          <w:rFonts w:hint="default" w:cs="DejaVu Sans Mono" w:asciiTheme="majorAscii" w:hAnsiTheme="majorAscii"/>
+          <w:rtl w:val="0"/>
+          <w:lang w:val="en"/>
+        </w:rPr>
+      </w:pPr>
+    </w:p>
+    <w:p>
+      <w:pPr>
+        <w:numPr>
+          <w:ilvl w:val="0"/>
+          <w:numId w:val="0"/>
+        </w:numPr>
+        <w:jc w:val="both"/>
+        <w:rPr>
+          <w:rFonts w:hint="default" w:cs="DejaVu Sans Mono" w:asciiTheme="majorAscii" w:hAnsiTheme="majorAscii"/>
+          <w:rtl w:val="0"/>
+          <w:lang w:val="en"/>
+        </w:rPr>
+      </w:pPr>
+    </w:p>
+    <w:p>
+      <w:pPr>
+        <w:numPr>
+          <w:ilvl w:val="0"/>
+          <w:numId w:val="0"/>
+        </w:numPr>
+        <w:jc w:val="both"/>
+        <w:rPr>
+          <w:rFonts w:hint="default" w:cs="DejaVu Sans Mono" w:asciiTheme="majorAscii" w:hAnsiTheme="majorAscii"/>
+          <w:rtl w:val="0"/>
+          <w:lang w:val="en"/>
+        </w:rPr>
+      </w:pPr>
+    </w:p>
+    <w:p>
+      <w:pPr>
+        <w:numPr>
+          <w:ilvl w:val="0"/>
+          <w:numId w:val="0"/>
+        </w:numPr>
+        <w:jc w:val="both"/>
+        <w:rPr>
+          <w:rFonts w:hint="default" w:cs="DejaVu Sans Mono" w:asciiTheme="majorAscii" w:hAnsiTheme="majorAscii"/>
+          <w:b/>
+          <w:bCs/>
+          <w:rtl w:val="0"/>
+          <w:lang w:val="en"/>
+        </w:rPr>
+      </w:pPr>
+      <w:r>
+        <w:rPr>
+          <w:rFonts w:hint="default" w:cs="DejaVu Sans Mono" w:asciiTheme="majorAscii" w:hAnsiTheme="majorAscii"/>
+          <w:b/>
+          <w:bCs/>
           <w:rtl w:val="0"/>
           <w:lang w:val="en"/>
         </w:rPr>
@@ -3129,31 +3289,33 @@
     <w:p>
       <w:pPr>
         <w:numPr>
-          <w:numId w:val="0"/>
-        </w:numPr>
-        <w:jc w:val="both"/>
-        <w:rPr>
-          <w:rFonts w:hint="default" w:ascii="DejaVu Sans Mono" w:hAnsi="DejaVu Sans Mono" w:cs="DejaVu Sans Mono"/>
-          <w:rtl w:val="0"/>
-          <w:lang w:val="en"/>
-        </w:rPr>
-      </w:pPr>
-    </w:p>
-    <w:p>
-      <w:pPr>
-        <w:numPr>
-          <w:numId w:val="0"/>
-        </w:numPr>
-        <w:jc w:val="both"/>
-        <w:rPr>
-          <w:rFonts w:hint="default" w:ascii="DejaVu Sans Mono" w:hAnsi="DejaVu Sans Mono" w:cs="DejaVu Sans Mono"/>
-          <w:rtl w:val="0"/>
-          <w:lang w:val="en"/>
-        </w:rPr>
-      </w:pPr>
-      <w:r>
-        <w:rPr>
-          <w:rFonts w:hint="default" w:ascii="DejaVu Sans Mono" w:hAnsi="DejaVu Sans Mono" w:cs="DejaVu Sans Mono"/>
+          <w:ilvl w:val="0"/>
+          <w:numId w:val="0"/>
+        </w:numPr>
+        <w:jc w:val="both"/>
+        <w:rPr>
+          <w:rFonts w:hint="default" w:cs="DejaVu Sans Mono" w:asciiTheme="majorAscii" w:hAnsiTheme="majorAscii"/>
+          <w:rtl w:val="0"/>
+          <w:lang w:val="en"/>
+        </w:rPr>
+      </w:pPr>
+    </w:p>
+    <w:p>
+      <w:pPr>
+        <w:numPr>
+          <w:ilvl w:val="0"/>
+          <w:numId w:val="0"/>
+        </w:numPr>
+        <w:jc w:val="both"/>
+        <w:rPr>
+          <w:rFonts w:hint="default" w:cs="DejaVu Sans Mono" w:asciiTheme="majorAscii" w:hAnsiTheme="majorAscii"/>
+          <w:rtl w:val="0"/>
+          <w:lang w:val="en"/>
+        </w:rPr>
+      </w:pPr>
+      <w:r>
+        <w:rPr>
+          <w:rFonts w:hint="default" w:cs="DejaVu Sans Mono" w:asciiTheme="majorAscii" w:hAnsiTheme="majorAscii"/>
           <w:rtl w:val="0"/>
           <w:lang w:val="en"/>
         </w:rPr>
@@ -3199,42 +3361,49 @@
     <w:p>
       <w:pPr>
         <w:numPr>
-          <w:numId w:val="0"/>
-        </w:numPr>
-        <w:jc w:val="both"/>
-        <w:rPr>
-          <w:rFonts w:hint="default" w:ascii="DejaVu Sans Mono" w:hAnsi="DejaVu Sans Mono" w:cs="DejaVu Sans Mono"/>
-          <w:rtl w:val="0"/>
-        </w:rPr>
-      </w:pPr>
-    </w:p>
-    <w:p>
-      <w:pPr>
-        <w:numPr>
-          <w:numId w:val="0"/>
-        </w:numPr>
-        <w:jc w:val="both"/>
-        <w:rPr>
-          <w:rFonts w:hint="default" w:ascii="DejaVu Sans Mono" w:hAnsi="DejaVu Sans Mono" w:cs="DejaVu Sans Mono"/>
-          <w:rtl w:val="0"/>
-        </w:rPr>
-      </w:pPr>
-    </w:p>
-    <w:p>
-      <w:pPr>
-        <w:numPr>
-          <w:numId w:val="0"/>
-        </w:numPr>
-        <w:jc w:val="both"/>
-        <w:rPr>
-          <w:rFonts w:hint="default" w:ascii="DejaVu Sans Mono" w:hAnsi="DejaVu Sans Mono" w:cs="DejaVu Sans Mono"/>
-          <w:rtl w:val="0"/>
-          <w:lang w:val="en"/>
-        </w:rPr>
-      </w:pPr>
-      <w:r>
-        <w:rPr>
-          <w:rFonts w:hint="default" w:ascii="DejaVu Sans Mono" w:hAnsi="DejaVu Sans Mono" w:cs="DejaVu Sans Mono"/>
+          <w:ilvl w:val="0"/>
+          <w:numId w:val="0"/>
+        </w:numPr>
+        <w:jc w:val="both"/>
+        <w:rPr>
+          <w:rFonts w:hint="default" w:cs="DejaVu Sans Mono" w:asciiTheme="majorAscii" w:hAnsiTheme="majorAscii"/>
+          <w:rtl w:val="0"/>
+        </w:rPr>
+      </w:pPr>
+    </w:p>
+    <w:p>
+      <w:pPr>
+        <w:numPr>
+          <w:ilvl w:val="0"/>
+          <w:numId w:val="0"/>
+        </w:numPr>
+        <w:jc w:val="both"/>
+        <w:rPr>
+          <w:rFonts w:hint="default" w:cs="DejaVu Sans Mono" w:asciiTheme="majorAscii" w:hAnsiTheme="majorAscii"/>
+          <w:rtl w:val="0"/>
+        </w:rPr>
+      </w:pPr>
+    </w:p>
+    <w:p>
+      <w:pPr>
+        <w:numPr>
+          <w:ilvl w:val="0"/>
+          <w:numId w:val="0"/>
+        </w:numPr>
+        <w:jc w:val="both"/>
+        <w:rPr>
+          <w:rFonts w:hint="default" w:cs="DejaVu Sans Mono" w:asciiTheme="majorAscii" w:hAnsiTheme="majorAscii"/>
+          <w:b/>
+          <w:bCs/>
+          <w:rtl w:val="0"/>
+          <w:lang w:val="en"/>
+        </w:rPr>
+      </w:pPr>
+      <w:r>
+        <w:rPr>
+          <w:rFonts w:hint="default" w:cs="DejaVu Sans Mono" w:asciiTheme="majorAscii" w:hAnsiTheme="majorAscii"/>
+          <w:b/>
+          <w:bCs/>
           <w:rtl w:val="0"/>
           <w:lang w:val="en"/>
         </w:rPr>
@@ -3244,31 +3413,33 @@
     <w:p>
       <w:pPr>
         <w:numPr>
-          <w:numId w:val="0"/>
-        </w:numPr>
-        <w:jc w:val="both"/>
-        <w:rPr>
-          <w:rFonts w:hint="default" w:ascii="DejaVu Sans Mono" w:hAnsi="DejaVu Sans Mono" w:cs="DejaVu Sans Mono"/>
-          <w:rtl w:val="0"/>
-          <w:lang w:val="en"/>
-        </w:rPr>
-      </w:pPr>
-    </w:p>
-    <w:p>
-      <w:pPr>
-        <w:numPr>
-          <w:numId w:val="0"/>
-        </w:numPr>
-        <w:jc w:val="both"/>
-        <w:rPr>
-          <w:rFonts w:hint="default" w:ascii="DejaVu Sans Mono" w:hAnsi="DejaVu Sans Mono" w:cs="DejaVu Sans Mono"/>
-          <w:rtl w:val="0"/>
-          <w:lang w:val="en"/>
-        </w:rPr>
-      </w:pPr>
-      <w:r>
-        <w:rPr>
-          <w:rFonts w:hint="default" w:ascii="DejaVu Sans Mono" w:hAnsi="DejaVu Sans Mono" w:cs="DejaVu Sans Mono"/>
+          <w:ilvl w:val="0"/>
+          <w:numId w:val="0"/>
+        </w:numPr>
+        <w:jc w:val="both"/>
+        <w:rPr>
+          <w:rFonts w:hint="default" w:cs="DejaVu Sans Mono" w:asciiTheme="majorAscii" w:hAnsiTheme="majorAscii"/>
+          <w:rtl w:val="0"/>
+          <w:lang w:val="en"/>
+        </w:rPr>
+      </w:pPr>
+    </w:p>
+    <w:p>
+      <w:pPr>
+        <w:numPr>
+          <w:ilvl w:val="0"/>
+          <w:numId w:val="0"/>
+        </w:numPr>
+        <w:jc w:val="both"/>
+        <w:rPr>
+          <w:rFonts w:hint="default" w:cs="DejaVu Sans Mono" w:asciiTheme="majorAscii" w:hAnsiTheme="majorAscii"/>
+          <w:rtl w:val="0"/>
+          <w:lang w:val="en"/>
+        </w:rPr>
+      </w:pPr>
+      <w:r>
+        <w:rPr>
+          <w:rFonts w:hint="default" w:cs="DejaVu Sans Mono" w:asciiTheme="majorAscii" w:hAnsiTheme="majorAscii"/>
         </w:rPr>
         <w:drawing>
           <wp:inline distT="0" distB="0" distL="114300" distR="114300">
@@ -3316,449 +3487,491 @@
     <w:p>
       <w:pPr>
         <w:numPr>
-          <w:numId w:val="0"/>
-        </w:numPr>
-        <w:jc w:val="both"/>
-        <w:rPr>
-          <w:rFonts w:hint="default" w:ascii="DejaVu Sans Mono" w:hAnsi="DejaVu Sans Mono" w:cs="DejaVu Sans Mono"/>
-          <w:rtl w:val="0"/>
-        </w:rPr>
-      </w:pPr>
-    </w:p>
-    <w:p>
-      <w:pPr>
-        <w:numPr>
-          <w:numId w:val="0"/>
-        </w:numPr>
-        <w:jc w:val="both"/>
-        <w:rPr>
-          <w:rFonts w:hint="default" w:ascii="DejaVu Sans Mono" w:hAnsi="DejaVu Sans Mono" w:cs="DejaVu Sans Mono"/>
-          <w:rtl w:val="0"/>
-        </w:rPr>
-      </w:pPr>
-    </w:p>
-    <w:p>
-      <w:pPr>
-        <w:numPr>
-          <w:numId w:val="0"/>
-        </w:numPr>
-        <w:jc w:val="both"/>
-        <w:rPr>
-          <w:rFonts w:hint="default" w:ascii="DejaVu Sans Mono" w:hAnsi="DejaVu Sans Mono" w:cs="DejaVu Sans Mono"/>
-          <w:rtl w:val="0"/>
-        </w:rPr>
-      </w:pPr>
-    </w:p>
-    <w:p>
-      <w:pPr>
-        <w:numPr>
-          <w:numId w:val="0"/>
-        </w:numPr>
-        <w:jc w:val="both"/>
-        <w:rPr>
-          <w:rFonts w:hint="default" w:ascii="DejaVu Sans Mono" w:hAnsi="DejaVu Sans Mono" w:cs="DejaVu Sans Mono"/>
-          <w:rtl w:val="0"/>
-        </w:rPr>
-      </w:pPr>
-    </w:p>
-    <w:p>
-      <w:pPr>
-        <w:numPr>
-          <w:numId w:val="0"/>
-        </w:numPr>
-        <w:jc w:val="both"/>
-        <w:rPr>
-          <w:rFonts w:hint="default" w:ascii="DejaVu Sans Mono" w:hAnsi="DejaVu Sans Mono" w:cs="DejaVu Sans Mono"/>
-          <w:rtl w:val="0"/>
-        </w:rPr>
-      </w:pPr>
-    </w:p>
-    <w:p>
-      <w:pPr>
-        <w:numPr>
-          <w:numId w:val="0"/>
-        </w:numPr>
-        <w:jc w:val="both"/>
-        <w:rPr>
-          <w:rFonts w:hint="default" w:ascii="DejaVu Sans Mono" w:hAnsi="DejaVu Sans Mono" w:cs="DejaVu Sans Mono"/>
-          <w:rtl w:val="0"/>
-        </w:rPr>
-      </w:pPr>
-    </w:p>
-    <w:p>
-      <w:pPr>
-        <w:numPr>
-          <w:numId w:val="0"/>
-        </w:numPr>
-        <w:jc w:val="both"/>
-        <w:rPr>
-          <w:rFonts w:hint="default" w:ascii="DejaVu Sans Mono" w:hAnsi="DejaVu Sans Mono" w:cs="DejaVu Sans Mono"/>
-          <w:rtl w:val="0"/>
-        </w:rPr>
-      </w:pPr>
-    </w:p>
-    <w:p>
-      <w:pPr>
-        <w:numPr>
-          <w:numId w:val="0"/>
-        </w:numPr>
-        <w:jc w:val="both"/>
-        <w:rPr>
-          <w:rFonts w:hint="default" w:ascii="DejaVu Sans Mono" w:hAnsi="DejaVu Sans Mono" w:cs="DejaVu Sans Mono"/>
-          <w:rtl w:val="0"/>
-        </w:rPr>
-      </w:pPr>
-    </w:p>
-    <w:p>
-      <w:pPr>
-        <w:numPr>
-          <w:numId w:val="0"/>
-        </w:numPr>
-        <w:jc w:val="both"/>
-        <w:rPr>
-          <w:rFonts w:hint="default" w:ascii="DejaVu Sans Mono" w:hAnsi="DejaVu Sans Mono" w:cs="DejaVu Sans Mono"/>
-          <w:rtl w:val="0"/>
-        </w:rPr>
-      </w:pPr>
-    </w:p>
-    <w:p>
-      <w:pPr>
-        <w:numPr>
-          <w:numId w:val="0"/>
-        </w:numPr>
-        <w:jc w:val="both"/>
-        <w:rPr>
-          <w:rFonts w:hint="default" w:ascii="DejaVu Sans Mono" w:hAnsi="DejaVu Sans Mono" w:cs="DejaVu Sans Mono"/>
-          <w:rtl w:val="0"/>
-        </w:rPr>
-      </w:pPr>
-    </w:p>
-    <w:p>
-      <w:pPr>
-        <w:numPr>
-          <w:numId w:val="0"/>
-        </w:numPr>
-        <w:jc w:val="both"/>
-        <w:rPr>
-          <w:rFonts w:hint="default" w:ascii="DejaVu Sans Mono" w:hAnsi="DejaVu Sans Mono" w:cs="DejaVu Sans Mono"/>
-          <w:rtl w:val="0"/>
-        </w:rPr>
-      </w:pPr>
-    </w:p>
-    <w:p>
-      <w:pPr>
-        <w:numPr>
-          <w:numId w:val="0"/>
-        </w:numPr>
-        <w:jc w:val="both"/>
-        <w:rPr>
-          <w:rFonts w:hint="default" w:ascii="DejaVu Sans Mono" w:hAnsi="DejaVu Sans Mono" w:cs="DejaVu Sans Mono"/>
-          <w:rtl w:val="0"/>
-        </w:rPr>
-      </w:pPr>
-    </w:p>
-    <w:p>
-      <w:pPr>
-        <w:numPr>
-          <w:numId w:val="0"/>
-        </w:numPr>
-        <w:jc w:val="both"/>
-        <w:rPr>
-          <w:rFonts w:hint="default" w:ascii="DejaVu Sans Mono" w:hAnsi="DejaVu Sans Mono" w:cs="DejaVu Sans Mono"/>
-          <w:rtl w:val="0"/>
-        </w:rPr>
-      </w:pPr>
-    </w:p>
-    <w:p>
-      <w:pPr>
-        <w:numPr>
-          <w:numId w:val="0"/>
-        </w:numPr>
-        <w:jc w:val="both"/>
-        <w:rPr>
-          <w:rFonts w:hint="default" w:ascii="DejaVu Sans Mono" w:hAnsi="DejaVu Sans Mono" w:cs="DejaVu Sans Mono"/>
-          <w:rtl w:val="0"/>
-        </w:rPr>
-      </w:pPr>
-    </w:p>
-    <w:p>
-      <w:pPr>
-        <w:numPr>
-          <w:numId w:val="0"/>
-        </w:numPr>
-        <w:jc w:val="both"/>
-        <w:rPr>
-          <w:rFonts w:hint="default" w:ascii="DejaVu Sans Mono" w:hAnsi="DejaVu Sans Mono" w:cs="DejaVu Sans Mono"/>
-          <w:rtl w:val="0"/>
-        </w:rPr>
-      </w:pPr>
-    </w:p>
-    <w:p>
-      <w:pPr>
-        <w:numPr>
-          <w:numId w:val="0"/>
-        </w:numPr>
-        <w:jc w:val="both"/>
-        <w:rPr>
-          <w:rFonts w:hint="default" w:ascii="DejaVu Sans Mono" w:hAnsi="DejaVu Sans Mono" w:cs="DejaVu Sans Mono"/>
-          <w:rtl w:val="0"/>
-        </w:rPr>
-      </w:pPr>
-    </w:p>
-    <w:p>
-      <w:pPr>
-        <w:numPr>
-          <w:numId w:val="0"/>
-        </w:numPr>
-        <w:jc w:val="both"/>
-        <w:rPr>
-          <w:rFonts w:hint="default" w:ascii="DejaVu Sans Mono" w:hAnsi="DejaVu Sans Mono" w:cs="DejaVu Sans Mono"/>
-          <w:rtl w:val="0"/>
-        </w:rPr>
-      </w:pPr>
-    </w:p>
-    <w:p>
-      <w:pPr>
-        <w:numPr>
-          <w:numId w:val="0"/>
-        </w:numPr>
-        <w:jc w:val="both"/>
-        <w:rPr>
-          <w:rFonts w:hint="default" w:ascii="DejaVu Sans Mono" w:hAnsi="DejaVu Sans Mono" w:cs="DejaVu Sans Mono"/>
-          <w:rtl w:val="0"/>
-        </w:rPr>
-      </w:pPr>
-    </w:p>
-    <w:p>
-      <w:pPr>
-        <w:numPr>
-          <w:numId w:val="0"/>
-        </w:numPr>
-        <w:jc w:val="both"/>
-        <w:rPr>
-          <w:rFonts w:hint="default" w:ascii="DejaVu Sans Mono" w:hAnsi="DejaVu Sans Mono" w:cs="DejaVu Sans Mono"/>
-          <w:rtl w:val="0"/>
-        </w:rPr>
-      </w:pPr>
-    </w:p>
-    <w:p>
-      <w:pPr>
-        <w:numPr>
-          <w:numId w:val="0"/>
-        </w:numPr>
-        <w:jc w:val="both"/>
-        <w:rPr>
-          <w:rFonts w:hint="default" w:ascii="DejaVu Sans Mono" w:hAnsi="DejaVu Sans Mono" w:cs="DejaVu Sans Mono"/>
-          <w:rtl w:val="0"/>
-        </w:rPr>
-      </w:pPr>
-    </w:p>
-    <w:p>
-      <w:pPr>
-        <w:numPr>
-          <w:numId w:val="0"/>
-        </w:numPr>
-        <w:jc w:val="both"/>
-        <w:rPr>
-          <w:rFonts w:hint="default" w:ascii="DejaVu Sans Mono" w:hAnsi="DejaVu Sans Mono" w:cs="DejaVu Sans Mono"/>
-          <w:rtl w:val="0"/>
-        </w:rPr>
-      </w:pPr>
-    </w:p>
-    <w:p>
-      <w:pPr>
-        <w:numPr>
-          <w:numId w:val="0"/>
-        </w:numPr>
-        <w:jc w:val="both"/>
-        <w:rPr>
-          <w:rFonts w:hint="default" w:ascii="DejaVu Sans Mono" w:hAnsi="DejaVu Sans Mono" w:cs="DejaVu Sans Mono"/>
-          <w:rtl w:val="0"/>
-        </w:rPr>
-      </w:pPr>
-    </w:p>
-    <w:p>
-      <w:pPr>
-        <w:numPr>
-          <w:numId w:val="0"/>
-        </w:numPr>
-        <w:jc w:val="both"/>
-        <w:rPr>
-          <w:rFonts w:hint="default" w:ascii="DejaVu Sans Mono" w:hAnsi="DejaVu Sans Mono" w:cs="DejaVu Sans Mono"/>
-          <w:rtl w:val="0"/>
-        </w:rPr>
-      </w:pPr>
-    </w:p>
-    <w:p>
-      <w:pPr>
-        <w:numPr>
-          <w:numId w:val="0"/>
-        </w:numPr>
-        <w:jc w:val="both"/>
-        <w:rPr>
-          <w:rFonts w:hint="default" w:ascii="DejaVu Sans Mono" w:hAnsi="DejaVu Sans Mono" w:cs="DejaVu Sans Mono"/>
-          <w:rtl w:val="0"/>
-        </w:rPr>
-      </w:pPr>
-    </w:p>
-    <w:p>
-      <w:pPr>
-        <w:numPr>
-          <w:numId w:val="0"/>
-        </w:numPr>
-        <w:jc w:val="both"/>
-        <w:rPr>
-          <w:rFonts w:hint="default" w:ascii="DejaVu Sans Mono" w:hAnsi="DejaVu Sans Mono" w:cs="DejaVu Sans Mono"/>
-          <w:rtl w:val="0"/>
-        </w:rPr>
-      </w:pPr>
-    </w:p>
-    <w:p>
-      <w:pPr>
-        <w:numPr>
-          <w:numId w:val="0"/>
-        </w:numPr>
-        <w:jc w:val="both"/>
-        <w:rPr>
-          <w:rFonts w:hint="default" w:ascii="DejaVu Sans Mono" w:hAnsi="DejaVu Sans Mono" w:cs="DejaVu Sans Mono"/>
-          <w:rtl w:val="0"/>
-        </w:rPr>
-      </w:pPr>
-    </w:p>
-    <w:p>
-      <w:pPr>
-        <w:numPr>
-          <w:numId w:val="0"/>
-        </w:numPr>
-        <w:jc w:val="both"/>
-        <w:rPr>
-          <w:rFonts w:hint="default" w:ascii="DejaVu Sans Mono" w:hAnsi="DejaVu Sans Mono" w:cs="DejaVu Sans Mono"/>
-          <w:rtl w:val="0"/>
-        </w:rPr>
-      </w:pPr>
-    </w:p>
-    <w:p>
-      <w:pPr>
-        <w:numPr>
-          <w:numId w:val="0"/>
-        </w:numPr>
-        <w:jc w:val="both"/>
-        <w:rPr>
-          <w:rFonts w:hint="default" w:ascii="DejaVu Sans Mono" w:hAnsi="DejaVu Sans Mono" w:cs="DejaVu Sans Mono"/>
-          <w:rtl w:val="0"/>
-        </w:rPr>
-      </w:pPr>
-    </w:p>
-    <w:p>
-      <w:pPr>
-        <w:numPr>
-          <w:numId w:val="0"/>
-        </w:numPr>
-        <w:jc w:val="both"/>
-        <w:rPr>
-          <w:rFonts w:hint="default" w:ascii="DejaVu Sans Mono" w:hAnsi="DejaVu Sans Mono" w:cs="DejaVu Sans Mono"/>
-          <w:rtl w:val="0"/>
-        </w:rPr>
-      </w:pPr>
-    </w:p>
-    <w:p>
-      <w:pPr>
-        <w:numPr>
-          <w:numId w:val="0"/>
-        </w:numPr>
-        <w:jc w:val="both"/>
-        <w:rPr>
-          <w:rFonts w:hint="default" w:ascii="DejaVu Sans Mono" w:hAnsi="DejaVu Sans Mono" w:cs="DejaVu Sans Mono"/>
-          <w:rtl w:val="0"/>
-        </w:rPr>
-      </w:pPr>
-    </w:p>
-    <w:p>
-      <w:pPr>
-        <w:numPr>
-          <w:numId w:val="0"/>
-        </w:numPr>
-        <w:jc w:val="both"/>
-        <w:rPr>
-          <w:rFonts w:hint="default" w:ascii="DejaVu Sans Mono" w:hAnsi="DejaVu Sans Mono" w:cs="DejaVu Sans Mono"/>
-          <w:rtl w:val="0"/>
-        </w:rPr>
-      </w:pPr>
-    </w:p>
-    <w:p>
-      <w:pPr>
-        <w:numPr>
-          <w:numId w:val="0"/>
-        </w:numPr>
-        <w:jc w:val="both"/>
-        <w:rPr>
-          <w:rFonts w:hint="default" w:ascii="DejaVu Sans Mono" w:hAnsi="DejaVu Sans Mono" w:cs="DejaVu Sans Mono"/>
-          <w:rtl w:val="0"/>
-        </w:rPr>
-      </w:pPr>
-    </w:p>
-    <w:p>
-      <w:pPr>
-        <w:numPr>
-          <w:numId w:val="0"/>
-        </w:numPr>
-        <w:jc w:val="both"/>
-        <w:rPr>
-          <w:rFonts w:hint="default" w:ascii="DejaVu Sans Mono" w:hAnsi="DejaVu Sans Mono" w:cs="DejaVu Sans Mono"/>
-          <w:rtl w:val="0"/>
-        </w:rPr>
-      </w:pPr>
-    </w:p>
-    <w:p>
-      <w:pPr>
-        <w:numPr>
-          <w:numId w:val="0"/>
-        </w:numPr>
-        <w:jc w:val="both"/>
-        <w:rPr>
-          <w:rFonts w:hint="default" w:ascii="DejaVu Sans Mono" w:hAnsi="DejaVu Sans Mono" w:cs="DejaVu Sans Mono"/>
-          <w:rtl w:val="0"/>
-        </w:rPr>
-      </w:pPr>
-    </w:p>
-    <w:p>
-      <w:pPr>
-        <w:numPr>
-          <w:numId w:val="0"/>
-        </w:numPr>
-        <w:jc w:val="both"/>
-        <w:rPr>
-          <w:rFonts w:hint="default" w:ascii="DejaVu Sans Mono" w:hAnsi="DejaVu Sans Mono" w:cs="DejaVu Sans Mono"/>
-          <w:rtl w:val="0"/>
-        </w:rPr>
-      </w:pPr>
-    </w:p>
-    <w:p>
-      <w:pPr>
-        <w:numPr>
-          <w:numId w:val="0"/>
-        </w:numPr>
-        <w:jc w:val="both"/>
-        <w:rPr>
-          <w:rFonts w:hint="default" w:ascii="DejaVu Sans Mono" w:hAnsi="DejaVu Sans Mono" w:cs="DejaVu Sans Mono"/>
-          <w:rtl w:val="0"/>
-        </w:rPr>
-      </w:pPr>
-    </w:p>
-    <w:p>
-      <w:pPr>
-        <w:numPr>
-          <w:numId w:val="0"/>
-        </w:numPr>
-        <w:jc w:val="both"/>
-        <w:rPr>
-          <w:rFonts w:hint="default" w:ascii="DejaVu Sans Mono" w:hAnsi="DejaVu Sans Mono" w:cs="DejaVu Sans Mono"/>
+          <w:ilvl w:val="0"/>
+          <w:numId w:val="0"/>
+        </w:numPr>
+        <w:jc w:val="both"/>
+        <w:rPr>
+          <w:rFonts w:hint="default" w:cs="DejaVu Sans Mono" w:asciiTheme="majorAscii" w:hAnsiTheme="majorAscii"/>
+          <w:rtl w:val="0"/>
+        </w:rPr>
+      </w:pPr>
+    </w:p>
+    <w:p>
+      <w:pPr>
+        <w:numPr>
+          <w:ilvl w:val="0"/>
+          <w:numId w:val="0"/>
+        </w:numPr>
+        <w:jc w:val="both"/>
+        <w:rPr>
+          <w:rFonts w:hint="default" w:cs="DejaVu Sans Mono" w:asciiTheme="majorAscii" w:hAnsiTheme="majorAscii"/>
+          <w:rtl w:val="0"/>
+        </w:rPr>
+      </w:pPr>
+    </w:p>
+    <w:p>
+      <w:pPr>
+        <w:numPr>
+          <w:ilvl w:val="0"/>
+          <w:numId w:val="0"/>
+        </w:numPr>
+        <w:jc w:val="both"/>
+        <w:rPr>
+          <w:rFonts w:hint="default" w:cs="DejaVu Sans Mono" w:asciiTheme="majorAscii" w:hAnsiTheme="majorAscii"/>
+          <w:rtl w:val="0"/>
+        </w:rPr>
+      </w:pPr>
+    </w:p>
+    <w:p>
+      <w:pPr>
+        <w:numPr>
+          <w:ilvl w:val="0"/>
+          <w:numId w:val="0"/>
+        </w:numPr>
+        <w:jc w:val="both"/>
+        <w:rPr>
+          <w:rFonts w:hint="default" w:cs="DejaVu Sans Mono" w:asciiTheme="majorAscii" w:hAnsiTheme="majorAscii"/>
+          <w:rtl w:val="0"/>
+        </w:rPr>
+      </w:pPr>
+    </w:p>
+    <w:p>
+      <w:pPr>
+        <w:numPr>
+          <w:ilvl w:val="0"/>
+          <w:numId w:val="0"/>
+        </w:numPr>
+        <w:jc w:val="both"/>
+        <w:rPr>
+          <w:rFonts w:hint="default" w:cs="DejaVu Sans Mono" w:asciiTheme="majorAscii" w:hAnsiTheme="majorAscii"/>
+          <w:rtl w:val="0"/>
+        </w:rPr>
+      </w:pPr>
+    </w:p>
+    <w:p>
+      <w:pPr>
+        <w:numPr>
+          <w:ilvl w:val="0"/>
+          <w:numId w:val="0"/>
+        </w:numPr>
+        <w:jc w:val="both"/>
+        <w:rPr>
+          <w:rFonts w:hint="default" w:cs="DejaVu Sans Mono" w:asciiTheme="majorAscii" w:hAnsiTheme="majorAscii"/>
+          <w:rtl w:val="0"/>
+        </w:rPr>
+      </w:pPr>
+    </w:p>
+    <w:p>
+      <w:pPr>
+        <w:numPr>
+          <w:ilvl w:val="0"/>
+          <w:numId w:val="0"/>
+        </w:numPr>
+        <w:jc w:val="both"/>
+        <w:rPr>
+          <w:rFonts w:hint="default" w:cs="DejaVu Sans Mono" w:asciiTheme="majorAscii" w:hAnsiTheme="majorAscii"/>
+          <w:rtl w:val="0"/>
+        </w:rPr>
+      </w:pPr>
+    </w:p>
+    <w:p>
+      <w:pPr>
+        <w:numPr>
+          <w:ilvl w:val="0"/>
+          <w:numId w:val="0"/>
+        </w:numPr>
+        <w:jc w:val="both"/>
+        <w:rPr>
+          <w:rFonts w:hint="default" w:cs="DejaVu Sans Mono" w:asciiTheme="majorAscii" w:hAnsiTheme="majorAscii"/>
+          <w:rtl w:val="0"/>
+        </w:rPr>
+      </w:pPr>
+    </w:p>
+    <w:p>
+      <w:pPr>
+        <w:numPr>
+          <w:ilvl w:val="0"/>
+          <w:numId w:val="0"/>
+        </w:numPr>
+        <w:jc w:val="both"/>
+        <w:rPr>
+          <w:rFonts w:hint="default" w:cs="DejaVu Sans Mono" w:asciiTheme="majorAscii" w:hAnsiTheme="majorAscii"/>
+          <w:rtl w:val="0"/>
+        </w:rPr>
+      </w:pPr>
+    </w:p>
+    <w:p>
+      <w:pPr>
+        <w:numPr>
+          <w:ilvl w:val="0"/>
+          <w:numId w:val="0"/>
+        </w:numPr>
+        <w:jc w:val="both"/>
+        <w:rPr>
+          <w:rFonts w:hint="default" w:cs="DejaVu Sans Mono" w:asciiTheme="majorAscii" w:hAnsiTheme="majorAscii"/>
+          <w:rtl w:val="0"/>
+        </w:rPr>
+      </w:pPr>
+    </w:p>
+    <w:p>
+      <w:pPr>
+        <w:numPr>
+          <w:ilvl w:val="0"/>
+          <w:numId w:val="0"/>
+        </w:numPr>
+        <w:jc w:val="both"/>
+        <w:rPr>
+          <w:rFonts w:hint="default" w:cs="DejaVu Sans Mono" w:asciiTheme="majorAscii" w:hAnsiTheme="majorAscii"/>
+          <w:rtl w:val="0"/>
+        </w:rPr>
+      </w:pPr>
+    </w:p>
+    <w:p>
+      <w:pPr>
+        <w:numPr>
+          <w:ilvl w:val="0"/>
+          <w:numId w:val="0"/>
+        </w:numPr>
+        <w:jc w:val="both"/>
+        <w:rPr>
+          <w:rFonts w:hint="default" w:cs="DejaVu Sans Mono" w:asciiTheme="majorAscii" w:hAnsiTheme="majorAscii"/>
+          <w:rtl w:val="0"/>
+        </w:rPr>
+      </w:pPr>
+    </w:p>
+    <w:p>
+      <w:pPr>
+        <w:numPr>
+          <w:ilvl w:val="0"/>
+          <w:numId w:val="0"/>
+        </w:numPr>
+        <w:jc w:val="both"/>
+        <w:rPr>
+          <w:rFonts w:hint="default" w:cs="DejaVu Sans Mono" w:asciiTheme="majorAscii" w:hAnsiTheme="majorAscii"/>
+          <w:rtl w:val="0"/>
+        </w:rPr>
+      </w:pPr>
+    </w:p>
+    <w:p>
+      <w:pPr>
+        <w:numPr>
+          <w:ilvl w:val="0"/>
+          <w:numId w:val="0"/>
+        </w:numPr>
+        <w:jc w:val="both"/>
+        <w:rPr>
+          <w:rFonts w:hint="default" w:cs="DejaVu Sans Mono" w:asciiTheme="majorAscii" w:hAnsiTheme="majorAscii"/>
+          <w:rtl w:val="0"/>
+        </w:rPr>
+      </w:pPr>
+    </w:p>
+    <w:p>
+      <w:pPr>
+        <w:numPr>
+          <w:ilvl w:val="0"/>
+          <w:numId w:val="0"/>
+        </w:numPr>
+        <w:jc w:val="both"/>
+        <w:rPr>
+          <w:rFonts w:hint="default" w:cs="DejaVu Sans Mono" w:asciiTheme="majorAscii" w:hAnsiTheme="majorAscii"/>
+          <w:rtl w:val="0"/>
+        </w:rPr>
+      </w:pPr>
+    </w:p>
+    <w:p>
+      <w:pPr>
+        <w:numPr>
+          <w:ilvl w:val="0"/>
+          <w:numId w:val="0"/>
+        </w:numPr>
+        <w:jc w:val="both"/>
+        <w:rPr>
+          <w:rFonts w:hint="default" w:cs="DejaVu Sans Mono" w:asciiTheme="majorAscii" w:hAnsiTheme="majorAscii"/>
+          <w:rtl w:val="0"/>
+        </w:rPr>
+      </w:pPr>
+    </w:p>
+    <w:p>
+      <w:pPr>
+        <w:numPr>
+          <w:ilvl w:val="0"/>
+          <w:numId w:val="0"/>
+        </w:numPr>
+        <w:jc w:val="both"/>
+        <w:rPr>
+          <w:rFonts w:hint="default" w:cs="DejaVu Sans Mono" w:asciiTheme="majorAscii" w:hAnsiTheme="majorAscii"/>
+          <w:rtl w:val="0"/>
+        </w:rPr>
+      </w:pPr>
+    </w:p>
+    <w:p>
+      <w:pPr>
+        <w:numPr>
+          <w:ilvl w:val="0"/>
+          <w:numId w:val="0"/>
+        </w:numPr>
+        <w:jc w:val="both"/>
+        <w:rPr>
+          <w:rFonts w:hint="default" w:cs="DejaVu Sans Mono" w:asciiTheme="majorAscii" w:hAnsiTheme="majorAscii"/>
+          <w:rtl w:val="0"/>
+        </w:rPr>
+      </w:pPr>
+    </w:p>
+    <w:p>
+      <w:pPr>
+        <w:numPr>
+          <w:ilvl w:val="0"/>
+          <w:numId w:val="0"/>
+        </w:numPr>
+        <w:jc w:val="both"/>
+        <w:rPr>
+          <w:rFonts w:hint="default" w:cs="DejaVu Sans Mono" w:asciiTheme="majorAscii" w:hAnsiTheme="majorAscii"/>
+          <w:rtl w:val="0"/>
+        </w:rPr>
+      </w:pPr>
+    </w:p>
+    <w:p>
+      <w:pPr>
+        <w:numPr>
+          <w:ilvl w:val="0"/>
+          <w:numId w:val="0"/>
+        </w:numPr>
+        <w:jc w:val="both"/>
+        <w:rPr>
+          <w:rFonts w:hint="default" w:cs="DejaVu Sans Mono" w:asciiTheme="majorAscii" w:hAnsiTheme="majorAscii"/>
+          <w:rtl w:val="0"/>
+        </w:rPr>
+      </w:pPr>
+    </w:p>
+    <w:p>
+      <w:pPr>
+        <w:numPr>
+          <w:ilvl w:val="0"/>
+          <w:numId w:val="0"/>
+        </w:numPr>
+        <w:jc w:val="both"/>
+        <w:rPr>
+          <w:rFonts w:hint="default" w:cs="DejaVu Sans Mono" w:asciiTheme="majorAscii" w:hAnsiTheme="majorAscii"/>
+          <w:rtl w:val="0"/>
+        </w:rPr>
+      </w:pPr>
+    </w:p>
+    <w:p>
+      <w:pPr>
+        <w:numPr>
+          <w:ilvl w:val="0"/>
+          <w:numId w:val="0"/>
+        </w:numPr>
+        <w:jc w:val="both"/>
+        <w:rPr>
+          <w:rFonts w:hint="default" w:cs="DejaVu Sans Mono" w:asciiTheme="majorAscii" w:hAnsiTheme="majorAscii"/>
+          <w:rtl w:val="0"/>
+        </w:rPr>
+      </w:pPr>
+    </w:p>
+    <w:p>
+      <w:pPr>
+        <w:numPr>
+          <w:ilvl w:val="0"/>
+          <w:numId w:val="0"/>
+        </w:numPr>
+        <w:jc w:val="both"/>
+        <w:rPr>
+          <w:rFonts w:hint="default" w:cs="DejaVu Sans Mono" w:asciiTheme="majorAscii" w:hAnsiTheme="majorAscii"/>
+          <w:rtl w:val="0"/>
+        </w:rPr>
+      </w:pPr>
+    </w:p>
+    <w:p>
+      <w:pPr>
+        <w:numPr>
+          <w:ilvl w:val="0"/>
+          <w:numId w:val="0"/>
+        </w:numPr>
+        <w:jc w:val="both"/>
+        <w:rPr>
+          <w:rFonts w:hint="default" w:cs="DejaVu Sans Mono" w:asciiTheme="majorAscii" w:hAnsiTheme="majorAscii"/>
+          <w:rtl w:val="0"/>
+        </w:rPr>
+      </w:pPr>
+    </w:p>
+    <w:p>
+      <w:pPr>
+        <w:numPr>
+          <w:ilvl w:val="0"/>
+          <w:numId w:val="0"/>
+        </w:numPr>
+        <w:jc w:val="both"/>
+        <w:rPr>
+          <w:rFonts w:hint="default" w:cs="DejaVu Sans Mono" w:asciiTheme="majorAscii" w:hAnsiTheme="majorAscii"/>
+          <w:rtl w:val="0"/>
+        </w:rPr>
+      </w:pPr>
+    </w:p>
+    <w:p>
+      <w:pPr>
+        <w:numPr>
+          <w:ilvl w:val="0"/>
+          <w:numId w:val="0"/>
+        </w:numPr>
+        <w:jc w:val="both"/>
+        <w:rPr>
+          <w:rFonts w:hint="default" w:cs="DejaVu Sans Mono" w:asciiTheme="majorAscii" w:hAnsiTheme="majorAscii"/>
+          <w:rtl w:val="0"/>
+        </w:rPr>
+      </w:pPr>
+    </w:p>
+    <w:p>
+      <w:pPr>
+        <w:numPr>
+          <w:ilvl w:val="0"/>
+          <w:numId w:val="0"/>
+        </w:numPr>
+        <w:jc w:val="both"/>
+        <w:rPr>
+          <w:rFonts w:hint="default" w:cs="DejaVu Sans Mono" w:asciiTheme="majorAscii" w:hAnsiTheme="majorAscii"/>
+          <w:rtl w:val="0"/>
+        </w:rPr>
+      </w:pPr>
+    </w:p>
+    <w:p>
+      <w:pPr>
+        <w:numPr>
+          <w:ilvl w:val="0"/>
+          <w:numId w:val="0"/>
+        </w:numPr>
+        <w:jc w:val="both"/>
+        <w:rPr>
+          <w:rFonts w:hint="default" w:cs="DejaVu Sans Mono" w:asciiTheme="majorAscii" w:hAnsiTheme="majorAscii"/>
+          <w:rtl w:val="0"/>
+        </w:rPr>
+      </w:pPr>
+    </w:p>
+    <w:p>
+      <w:pPr>
+        <w:numPr>
+          <w:ilvl w:val="0"/>
+          <w:numId w:val="0"/>
+        </w:numPr>
+        <w:jc w:val="both"/>
+        <w:rPr>
+          <w:rFonts w:hint="default" w:cs="DejaVu Sans Mono" w:asciiTheme="majorAscii" w:hAnsiTheme="majorAscii"/>
+          <w:rtl w:val="0"/>
+        </w:rPr>
+      </w:pPr>
+    </w:p>
+    <w:p>
+      <w:pPr>
+        <w:numPr>
+          <w:ilvl w:val="0"/>
+          <w:numId w:val="0"/>
+        </w:numPr>
+        <w:jc w:val="both"/>
+        <w:rPr>
+          <w:rFonts w:hint="default" w:cs="DejaVu Sans Mono" w:asciiTheme="majorAscii" w:hAnsiTheme="majorAscii"/>
+          <w:rtl w:val="0"/>
+        </w:rPr>
+      </w:pPr>
+    </w:p>
+    <w:p>
+      <w:pPr>
+        <w:numPr>
+          <w:ilvl w:val="0"/>
+          <w:numId w:val="0"/>
+        </w:numPr>
+        <w:jc w:val="both"/>
+        <w:rPr>
+          <w:rFonts w:hint="default" w:cs="DejaVu Sans Mono" w:asciiTheme="majorAscii" w:hAnsiTheme="majorAscii"/>
+          <w:rtl w:val="0"/>
+        </w:rPr>
+      </w:pPr>
+    </w:p>
+    <w:p>
+      <w:pPr>
+        <w:numPr>
+          <w:ilvl w:val="0"/>
+          <w:numId w:val="0"/>
+        </w:numPr>
+        <w:jc w:val="both"/>
+        <w:rPr>
+          <w:rFonts w:hint="default" w:cs="DejaVu Sans Mono" w:asciiTheme="majorAscii" w:hAnsiTheme="majorAscii"/>
+          <w:rtl w:val="0"/>
+        </w:rPr>
+      </w:pPr>
+    </w:p>
+    <w:p>
+      <w:pPr>
+        <w:numPr>
+          <w:ilvl w:val="0"/>
+          <w:numId w:val="0"/>
+        </w:numPr>
+        <w:jc w:val="both"/>
+        <w:rPr>
+          <w:rFonts w:hint="default" w:cs="DejaVu Sans Mono" w:asciiTheme="majorAscii" w:hAnsiTheme="majorAscii"/>
+          <w:rtl w:val="0"/>
+        </w:rPr>
+      </w:pPr>
+    </w:p>
+    <w:p>
+      <w:pPr>
+        <w:numPr>
+          <w:ilvl w:val="0"/>
+          <w:numId w:val="0"/>
+        </w:numPr>
+        <w:jc w:val="both"/>
+        <w:rPr>
+          <w:rFonts w:hint="default" w:cs="DejaVu Sans Mono" w:asciiTheme="majorAscii" w:hAnsiTheme="majorAscii"/>
+          <w:rtl w:val="0"/>
+        </w:rPr>
+      </w:pPr>
+    </w:p>
+    <w:p>
+      <w:pPr>
+        <w:numPr>
+          <w:ilvl w:val="0"/>
+          <w:numId w:val="0"/>
+        </w:numPr>
+        <w:jc w:val="both"/>
+        <w:rPr>
+          <w:rFonts w:hint="default" w:cs="DejaVu Sans Mono" w:asciiTheme="majorAscii" w:hAnsiTheme="majorAscii"/>
+          <w:rtl w:val="0"/>
+        </w:rPr>
+      </w:pPr>
+    </w:p>
+    <w:p>
+      <w:pPr>
+        <w:numPr>
+          <w:ilvl w:val="0"/>
+          <w:numId w:val="0"/>
+        </w:numPr>
+        <w:jc w:val="both"/>
+        <w:rPr>
+          <w:rFonts w:hint="default" w:cs="DejaVu Sans Mono" w:asciiTheme="majorAscii" w:hAnsiTheme="majorAscii"/>
+          <w:rtl w:val="0"/>
+        </w:rPr>
+      </w:pPr>
+    </w:p>
+    <w:p>
+      <w:pPr>
+        <w:numPr>
+          <w:ilvl w:val="0"/>
+          <w:numId w:val="1"/>
+        </w:numPr>
+        <w:ind w:left="0" w:leftChars="0" w:firstLine="0" w:firstLineChars="0"/>
+        <w:jc w:val="both"/>
+        <w:rPr>
+          <w:rFonts w:hint="default" w:cs="DejaVu Sans Mono" w:asciiTheme="majorAscii" w:hAnsiTheme="majorAscii"/>
+          <w:b/>
+          <w:bCs/>
           <w:u w:val="none"/>
         </w:rPr>
       </w:pPr>
       <w:r>
         <w:rPr>
-          <w:rFonts w:hint="default" w:ascii="DejaVu Sans Mono" w:hAnsi="DejaVu Sans Mono" w:cs="DejaVu Sans Mono"/>
+          <w:rFonts w:hint="default" w:cs="DejaVu Sans Mono" w:asciiTheme="majorAscii" w:hAnsiTheme="majorAscii"/>
+          <w:b/>
+          <w:bCs/>
           <w:rtl w:val="0"/>
         </w:rPr>
         <w:t>Simulate the concept of  following page replacement algorithms:                                           [Make necessary assumptions]</w:t>
@@ -3773,13 +3986,17 @@
         <w:ind w:left="1440" w:hanging="360"/>
         <w:jc w:val="both"/>
         <w:rPr>
-          <w:rFonts w:hint="default" w:ascii="DejaVu Sans Mono" w:hAnsi="DejaVu Sans Mono" w:cs="DejaVu Sans Mono"/>
+          <w:rFonts w:hint="default" w:cs="DejaVu Sans Mono" w:asciiTheme="majorAscii" w:hAnsiTheme="majorAscii"/>
+          <w:b/>
+          <w:bCs/>
           <w:u w:val="none"/>
         </w:rPr>
       </w:pPr>
       <w:r>
         <w:rPr>
-          <w:rFonts w:hint="default" w:ascii="DejaVu Sans Mono" w:hAnsi="DejaVu Sans Mono" w:cs="DejaVu Sans Mono"/>
+          <w:rFonts w:hint="default" w:cs="DejaVu Sans Mono" w:asciiTheme="majorAscii" w:hAnsiTheme="majorAscii"/>
+          <w:b/>
+          <w:bCs/>
           <w:rtl w:val="0"/>
         </w:rPr>
         <w:t>FIFO</w:t>
@@ -3794,13 +4011,17 @@
         <w:ind w:left="1440" w:hanging="360"/>
         <w:jc w:val="both"/>
         <w:rPr>
-          <w:rFonts w:hint="default" w:ascii="DejaVu Sans Mono" w:hAnsi="DejaVu Sans Mono" w:cs="DejaVu Sans Mono"/>
+          <w:rFonts w:hint="default" w:cs="DejaVu Sans Mono" w:asciiTheme="majorAscii" w:hAnsiTheme="majorAscii"/>
+          <w:b/>
+          <w:bCs/>
           <w:u w:val="none"/>
         </w:rPr>
       </w:pPr>
       <w:r>
         <w:rPr>
-          <w:rFonts w:hint="default" w:ascii="DejaVu Sans Mono" w:hAnsi="DejaVu Sans Mono" w:cs="DejaVu Sans Mono"/>
+          <w:rFonts w:hint="default" w:cs="DejaVu Sans Mono" w:asciiTheme="majorAscii" w:hAnsiTheme="majorAscii"/>
+          <w:b/>
+          <w:bCs/>
           <w:rtl w:val="0"/>
         </w:rPr>
         <w:t>Optimal</w:t>
@@ -3815,13 +4036,17 @@
         <w:ind w:left="1440" w:hanging="360"/>
         <w:jc w:val="both"/>
         <w:rPr>
-          <w:rFonts w:hint="default" w:ascii="DejaVu Sans Mono" w:hAnsi="DejaVu Sans Mono" w:cs="DejaVu Sans Mono"/>
+          <w:rFonts w:hint="default" w:cs="DejaVu Sans Mono" w:asciiTheme="majorAscii" w:hAnsiTheme="majorAscii"/>
+          <w:b/>
+          <w:bCs/>
           <w:u w:val="none"/>
         </w:rPr>
       </w:pPr>
       <w:r>
         <w:rPr>
-          <w:rFonts w:hint="default" w:ascii="DejaVu Sans Mono" w:hAnsi="DejaVu Sans Mono" w:cs="DejaVu Sans Mono"/>
+          <w:rFonts w:hint="default" w:cs="DejaVu Sans Mono" w:asciiTheme="majorAscii" w:hAnsiTheme="majorAscii"/>
+          <w:b/>
+          <w:bCs/>
           <w:rtl w:val="0"/>
         </w:rPr>
         <w:t>LRU</w:t>
@@ -3836,13 +4061,17 @@
         <w:ind w:left="1440" w:hanging="360"/>
         <w:jc w:val="both"/>
         <w:rPr>
-          <w:rFonts w:hint="default" w:ascii="DejaVu Sans Mono" w:hAnsi="DejaVu Sans Mono" w:cs="DejaVu Sans Mono"/>
+          <w:rFonts w:hint="default" w:cs="DejaVu Sans Mono" w:asciiTheme="majorAscii" w:hAnsiTheme="majorAscii"/>
+          <w:b/>
+          <w:bCs/>
           <w:u w:val="none"/>
         </w:rPr>
       </w:pPr>
       <w:r>
         <w:rPr>
-          <w:rFonts w:hint="default" w:ascii="DejaVu Sans Mono" w:hAnsi="DejaVu Sans Mono" w:cs="DejaVu Sans Mono"/>
+          <w:rFonts w:hint="default" w:cs="DejaVu Sans Mono" w:asciiTheme="majorAscii" w:hAnsiTheme="majorAscii"/>
+          <w:b/>
+          <w:bCs/>
           <w:rtl w:val="0"/>
         </w:rPr>
         <w:t>Second Chance page replacement algorithm</w:t>
@@ -3851,11 +4080,12 @@
     <w:p>
       <w:pPr>
         <w:numPr>
-          <w:numId w:val="0"/>
-        </w:numPr>
-        <w:jc w:val="both"/>
-        <w:rPr>
-          <w:rFonts w:hint="default" w:ascii="DejaVu Sans Mono" w:hAnsi="DejaVu Sans Mono" w:cs="DejaVu Sans Mono"/>
+          <w:ilvl w:val="0"/>
+          <w:numId w:val="0"/>
+        </w:numPr>
+        <w:jc w:val="both"/>
+        <w:rPr>
+          <w:rFonts w:hint="default" w:cs="DejaVu Sans Mono" w:asciiTheme="majorAscii" w:hAnsiTheme="majorAscii"/>
           <w:rtl w:val="0"/>
         </w:rPr>
       </w:pPr>
@@ -3868,16 +4098,16 @@
         </w:numPr>
         <w:jc w:val="both"/>
         <w:rPr>
-          <w:rFonts w:hint="default" w:ascii="DejaVu Sans Mono" w:hAnsi="DejaVu Sans Mono" w:cs="DejaVu Sans Mono"/>
-          <w:b/>
-          <w:bCs/>
-          <w:rtl w:val="0"/>
-          <w:lang w:val="en"/>
-        </w:rPr>
-      </w:pPr>
-      <w:r>
-        <w:rPr>
-          <w:rFonts w:hint="default" w:ascii="DejaVu Sans Mono" w:hAnsi="DejaVu Sans Mono" w:cs="DejaVu Sans Mono"/>
+          <w:rFonts w:hint="default" w:cs="DejaVu Sans Mono" w:asciiTheme="majorAscii" w:hAnsiTheme="majorAscii"/>
+          <w:b/>
+          <w:bCs/>
+          <w:rtl w:val="0"/>
+          <w:lang w:val="en"/>
+        </w:rPr>
+      </w:pPr>
+      <w:r>
+        <w:rPr>
+          <w:rFonts w:hint="default" w:cs="DejaVu Sans Mono" w:asciiTheme="majorAscii" w:hAnsiTheme="majorAscii"/>
           <w:b/>
           <w:bCs/>
           <w:rtl w:val="0"/>
@@ -3889,19 +4119,20 @@
     <w:p>
       <w:pPr>
         <w:numPr>
+          <w:ilvl w:val="0"/>
           <w:numId w:val="0"/>
         </w:numPr>
         <w:ind w:firstLine="720" w:firstLineChars="0"/>
         <w:jc w:val="both"/>
         <w:rPr>
-          <w:rFonts w:hint="default" w:ascii="DejaVu Sans Mono" w:hAnsi="DejaVu Sans Mono" w:cs="DejaVu Sans Mono"/>
-          <w:rtl w:val="0"/>
-          <w:lang w:val="en"/>
-        </w:rPr>
-      </w:pPr>
-      <w:r>
-        <w:rPr>
-          <w:rFonts w:hint="default" w:ascii="DejaVu Sans Mono" w:hAnsi="DejaVu Sans Mono" w:cs="DejaVu Sans Mono"/>
+          <w:rFonts w:hint="default" w:cs="DejaVu Sans Mono" w:asciiTheme="majorAscii" w:hAnsiTheme="majorAscii"/>
+          <w:rtl w:val="0"/>
+          <w:lang w:val="en"/>
+        </w:rPr>
+      </w:pPr>
+      <w:r>
+        <w:rPr>
+          <w:rFonts w:hint="default" w:cs="DejaVu Sans Mono" w:asciiTheme="majorAscii" w:hAnsiTheme="majorAscii"/>
           <w:rtl w:val="0"/>
           <w:lang w:val="en"/>
         </w:rPr>
@@ -3917,18 +4148,18 @@
         <w:suppressLineNumbers w:val="0"/>
         <w:ind w:left="720" w:leftChars="0" w:firstLine="720" w:firstLineChars="0"/>
         <w:rPr>
-          <w:rFonts w:hint="default" w:ascii="DejaVu Sans Mono" w:hAnsi="DejaVu Sans Mono" w:cs="DejaVu Sans Mono"/>
-          <w:color w:val="000000" w:themeColor="text1"/>
-          <w14:textFill>
-            <w14:solidFill>
-              <w14:schemeClr w14:val="tx1"/>
-            </w14:solidFill>
-          </w14:textFill>
-        </w:rPr>
-      </w:pPr>
-      <w:r>
-        <w:rPr>
-          <w:rFonts w:hint="default" w:ascii="DejaVu Sans Mono" w:hAnsi="DejaVu Sans Mono" w:cs="DejaVu Sans Mono"/>
+          <w:rFonts w:hint="default" w:cs="DejaVu Sans Mono" w:asciiTheme="majorAscii" w:hAnsiTheme="majorAscii"/>
+          <w:color w:val="000000" w:themeColor="text1"/>
+          <w14:textFill>
+            <w14:solidFill>
+              <w14:schemeClr w14:val="tx1"/>
+            </w14:solidFill>
+          </w14:textFill>
+        </w:rPr>
+      </w:pPr>
+      <w:r>
+        <w:rPr>
+          <w:rFonts w:hint="default" w:cs="DejaVu Sans Mono" w:asciiTheme="majorAscii" w:hAnsiTheme="majorAscii"/>
           <w:color w:val="000000" w:themeColor="text1"/>
           <w14:textFill>
             <w14:solidFill>
@@ -3948,18 +4179,18 @@
         <w:suppressLineNumbers w:val="0"/>
         <w:ind w:left="720" w:leftChars="0" w:firstLine="720" w:firstLineChars="0"/>
         <w:rPr>
-          <w:rFonts w:hint="default" w:ascii="DejaVu Sans Mono" w:hAnsi="DejaVu Sans Mono" w:cs="DejaVu Sans Mono"/>
-          <w:color w:val="000000" w:themeColor="text1"/>
-          <w14:textFill>
-            <w14:solidFill>
-              <w14:schemeClr w14:val="tx1"/>
-            </w14:solidFill>
-          </w14:textFill>
-        </w:rPr>
-      </w:pPr>
-      <w:r>
-        <w:rPr>
-          <w:rFonts w:hint="default" w:ascii="DejaVu Sans Mono" w:hAnsi="DejaVu Sans Mono" w:cs="DejaVu Sans Mono"/>
+          <w:rFonts w:hint="default" w:cs="DejaVu Sans Mono" w:asciiTheme="majorAscii" w:hAnsiTheme="majorAscii"/>
+          <w:color w:val="000000" w:themeColor="text1"/>
+          <w14:textFill>
+            <w14:solidFill>
+              <w14:schemeClr w14:val="tx1"/>
+            </w14:solidFill>
+          </w14:textFill>
+        </w:rPr>
+      </w:pPr>
+      <w:r>
+        <w:rPr>
+          <w:rFonts w:hint="default" w:cs="DejaVu Sans Mono" w:asciiTheme="majorAscii" w:hAnsiTheme="majorAscii"/>
           <w:color w:val="000000" w:themeColor="text1"/>
           <w14:textFill>
             <w14:solidFill>
@@ -3979,18 +4210,18 @@
         <w:suppressLineNumbers w:val="0"/>
         <w:ind w:left="720" w:leftChars="0" w:firstLine="720" w:firstLineChars="0"/>
         <w:rPr>
-          <w:rFonts w:hint="default" w:ascii="DejaVu Sans Mono" w:hAnsi="DejaVu Sans Mono" w:cs="DejaVu Sans Mono"/>
-          <w:color w:val="000000" w:themeColor="text1"/>
-          <w14:textFill>
-            <w14:solidFill>
-              <w14:schemeClr w14:val="tx1"/>
-            </w14:solidFill>
-          </w14:textFill>
-        </w:rPr>
-      </w:pPr>
-      <w:r>
-        <w:rPr>
-          <w:rFonts w:hint="default" w:ascii="DejaVu Sans Mono" w:hAnsi="DejaVu Sans Mono" w:cs="DejaVu Sans Mono"/>
+          <w:rFonts w:hint="default" w:cs="DejaVu Sans Mono" w:asciiTheme="majorAscii" w:hAnsiTheme="majorAscii"/>
+          <w:color w:val="000000" w:themeColor="text1"/>
+          <w14:textFill>
+            <w14:solidFill>
+              <w14:schemeClr w14:val="tx1"/>
+            </w14:solidFill>
+          </w14:textFill>
+        </w:rPr>
+      </w:pPr>
+      <w:r>
+        <w:rPr>
+          <w:rFonts w:hint="default" w:cs="DejaVu Sans Mono" w:asciiTheme="majorAscii" w:hAnsiTheme="majorAscii"/>
           <w:color w:val="000000" w:themeColor="text1"/>
           <w14:textFill>
             <w14:solidFill>
@@ -4010,18 +4241,18 @@
         <w:suppressLineNumbers w:val="0"/>
         <w:ind w:left="720" w:leftChars="0" w:firstLine="720" w:firstLineChars="0"/>
         <w:rPr>
-          <w:rFonts w:hint="default" w:ascii="DejaVu Sans Mono" w:hAnsi="DejaVu Sans Mono" w:cs="DejaVu Sans Mono"/>
-          <w:color w:val="000000" w:themeColor="text1"/>
-          <w14:textFill>
-            <w14:solidFill>
-              <w14:schemeClr w14:val="tx1"/>
-            </w14:solidFill>
-          </w14:textFill>
-        </w:rPr>
-      </w:pPr>
-      <w:r>
-        <w:rPr>
-          <w:rFonts w:hint="default" w:ascii="DejaVu Sans Mono" w:hAnsi="DejaVu Sans Mono" w:cs="DejaVu Sans Mono"/>
+          <w:rFonts w:hint="default" w:cs="DejaVu Sans Mono" w:asciiTheme="majorAscii" w:hAnsiTheme="majorAscii"/>
+          <w:color w:val="000000" w:themeColor="text1"/>
+          <w14:textFill>
+            <w14:solidFill>
+              <w14:schemeClr w14:val="tx1"/>
+            </w14:solidFill>
+          </w14:textFill>
+        </w:rPr>
+      </w:pPr>
+      <w:r>
+        <w:rPr>
+          <w:rFonts w:hint="default" w:cs="DejaVu Sans Mono" w:asciiTheme="majorAscii" w:hAnsiTheme="majorAscii"/>
           <w:color w:val="000000" w:themeColor="text1"/>
           <w14:textFill>
             <w14:solidFill>
@@ -4041,18 +4272,18 @@
         <w:suppressLineNumbers w:val="0"/>
         <w:ind w:left="720" w:leftChars="0" w:firstLine="720" w:firstLineChars="0"/>
         <w:rPr>
-          <w:rFonts w:hint="default" w:ascii="DejaVu Sans Mono" w:hAnsi="DejaVu Sans Mono" w:cs="DejaVu Sans Mono"/>
-          <w:color w:val="000000" w:themeColor="text1"/>
-          <w14:textFill>
-            <w14:solidFill>
-              <w14:schemeClr w14:val="tx1"/>
-            </w14:solidFill>
-          </w14:textFill>
-        </w:rPr>
-      </w:pPr>
-      <w:r>
-        <w:rPr>
-          <w:rFonts w:hint="default" w:ascii="DejaVu Sans Mono" w:hAnsi="DejaVu Sans Mono" w:cs="DejaVu Sans Mono"/>
+          <w:rFonts w:hint="default" w:cs="DejaVu Sans Mono" w:asciiTheme="majorAscii" w:hAnsiTheme="majorAscii"/>
+          <w:color w:val="000000" w:themeColor="text1"/>
+          <w14:textFill>
+            <w14:solidFill>
+              <w14:schemeClr w14:val="tx1"/>
+            </w14:solidFill>
+          </w14:textFill>
+        </w:rPr>
+      </w:pPr>
+      <w:r>
+        <w:rPr>
+          <w:rFonts w:hint="default" w:cs="DejaVu Sans Mono" w:asciiTheme="majorAscii" w:hAnsiTheme="majorAscii"/>
           <w:color w:val="000000" w:themeColor="text1"/>
           <w14:textFill>
             <w14:solidFill>
@@ -4072,18 +4303,18 @@
         <w:suppressLineNumbers w:val="0"/>
         <w:ind w:left="720" w:leftChars="0" w:firstLine="720" w:firstLineChars="0"/>
         <w:rPr>
-          <w:rFonts w:hint="default" w:ascii="DejaVu Sans Mono" w:hAnsi="DejaVu Sans Mono" w:cs="DejaVu Sans Mono"/>
-          <w:color w:val="000000" w:themeColor="text1"/>
-          <w14:textFill>
-            <w14:solidFill>
-              <w14:schemeClr w14:val="tx1"/>
-            </w14:solidFill>
-          </w14:textFill>
-        </w:rPr>
-      </w:pPr>
-      <w:r>
-        <w:rPr>
-          <w:rFonts w:hint="default" w:ascii="DejaVu Sans Mono" w:hAnsi="DejaVu Sans Mono" w:cs="DejaVu Sans Mono"/>
+          <w:rFonts w:hint="default" w:cs="DejaVu Sans Mono" w:asciiTheme="majorAscii" w:hAnsiTheme="majorAscii"/>
+          <w:color w:val="000000" w:themeColor="text1"/>
+          <w14:textFill>
+            <w14:solidFill>
+              <w14:schemeClr w14:val="tx1"/>
+            </w14:solidFill>
+          </w14:textFill>
+        </w:rPr>
+      </w:pPr>
+      <w:r>
+        <w:rPr>
+          <w:rFonts w:hint="default" w:cs="DejaVu Sans Mono" w:asciiTheme="majorAscii" w:hAnsiTheme="majorAscii"/>
           <w:color w:val="000000" w:themeColor="text1"/>
           <w14:textFill>
             <w14:solidFill>
@@ -4103,18 +4334,18 @@
         <w:suppressLineNumbers w:val="0"/>
         <w:ind w:left="720" w:leftChars="0" w:firstLine="720" w:firstLineChars="0"/>
         <w:rPr>
-          <w:rFonts w:hint="default" w:ascii="DejaVu Sans Mono" w:hAnsi="DejaVu Sans Mono" w:cs="DejaVu Sans Mono"/>
-          <w:color w:val="000000" w:themeColor="text1"/>
-          <w14:textFill>
-            <w14:solidFill>
-              <w14:schemeClr w14:val="tx1"/>
-            </w14:solidFill>
-          </w14:textFill>
-        </w:rPr>
-      </w:pPr>
-      <w:r>
-        <w:rPr>
-          <w:rFonts w:hint="default" w:ascii="DejaVu Sans Mono" w:hAnsi="DejaVu Sans Mono" w:cs="DejaVu Sans Mono"/>
+          <w:rFonts w:hint="default" w:cs="DejaVu Sans Mono" w:asciiTheme="majorAscii" w:hAnsiTheme="majorAscii"/>
+          <w:color w:val="000000" w:themeColor="text1"/>
+          <w14:textFill>
+            <w14:solidFill>
+              <w14:schemeClr w14:val="tx1"/>
+            </w14:solidFill>
+          </w14:textFill>
+        </w:rPr>
+      </w:pPr>
+      <w:r>
+        <w:rPr>
+          <w:rFonts w:hint="default" w:cs="DejaVu Sans Mono" w:asciiTheme="majorAscii" w:hAnsiTheme="majorAscii"/>
           <w:color w:val="000000" w:themeColor="text1"/>
           <w14:textFill>
             <w14:solidFill>
@@ -4134,18 +4365,18 @@
         <w:suppressLineNumbers w:val="0"/>
         <w:ind w:left="720" w:leftChars="0" w:firstLine="720" w:firstLineChars="0"/>
         <w:rPr>
-          <w:rFonts w:hint="default" w:ascii="DejaVu Sans Mono" w:hAnsi="DejaVu Sans Mono" w:cs="DejaVu Sans Mono"/>
-          <w:color w:val="000000" w:themeColor="text1"/>
-          <w14:textFill>
-            <w14:solidFill>
-              <w14:schemeClr w14:val="tx1"/>
-            </w14:solidFill>
-          </w14:textFill>
-        </w:rPr>
-      </w:pPr>
-      <w:r>
-        <w:rPr>
-          <w:rFonts w:hint="default" w:ascii="DejaVu Sans Mono" w:hAnsi="DejaVu Sans Mono" w:cs="DejaVu Sans Mono"/>
+          <w:rFonts w:hint="default" w:cs="DejaVu Sans Mono" w:asciiTheme="majorAscii" w:hAnsiTheme="majorAscii"/>
+          <w:color w:val="000000" w:themeColor="text1"/>
+          <w14:textFill>
+            <w14:solidFill>
+              <w14:schemeClr w14:val="tx1"/>
+            </w14:solidFill>
+          </w14:textFill>
+        </w:rPr>
+      </w:pPr>
+      <w:r>
+        <w:rPr>
+          <w:rFonts w:hint="default" w:cs="DejaVu Sans Mono" w:asciiTheme="majorAscii" w:hAnsiTheme="majorAscii"/>
           <w:color w:val="000000" w:themeColor="text1"/>
           <w14:textFill>
             <w14:solidFill>
@@ -4165,18 +4396,18 @@
         <w:suppressLineNumbers w:val="0"/>
         <w:ind w:left="720" w:leftChars="0" w:firstLine="720" w:firstLineChars="0"/>
         <w:rPr>
-          <w:rFonts w:hint="default" w:ascii="DejaVu Sans Mono" w:hAnsi="DejaVu Sans Mono" w:cs="DejaVu Sans Mono"/>
-          <w:color w:val="000000" w:themeColor="text1"/>
-          <w14:textFill>
-            <w14:solidFill>
-              <w14:schemeClr w14:val="tx1"/>
-            </w14:solidFill>
-          </w14:textFill>
-        </w:rPr>
-      </w:pPr>
-      <w:r>
-        <w:rPr>
-          <w:rFonts w:hint="default" w:ascii="DejaVu Sans Mono" w:hAnsi="DejaVu Sans Mono" w:cs="DejaVu Sans Mono"/>
+          <w:rFonts w:hint="default" w:cs="DejaVu Sans Mono" w:asciiTheme="majorAscii" w:hAnsiTheme="majorAscii"/>
+          <w:color w:val="000000" w:themeColor="text1"/>
+          <w14:textFill>
+            <w14:solidFill>
+              <w14:schemeClr w14:val="tx1"/>
+            </w14:solidFill>
+          </w14:textFill>
+        </w:rPr>
+      </w:pPr>
+      <w:r>
+        <w:rPr>
+          <w:rFonts w:hint="default" w:cs="DejaVu Sans Mono" w:asciiTheme="majorAscii" w:hAnsiTheme="majorAscii"/>
           <w:color w:val="000000" w:themeColor="text1"/>
           <w14:textFill>
             <w14:solidFill>
@@ -4196,18 +4427,18 @@
         <w:suppressLineNumbers w:val="0"/>
         <w:ind w:left="720" w:leftChars="0" w:firstLine="720" w:firstLineChars="0"/>
         <w:rPr>
-          <w:rFonts w:hint="default" w:ascii="DejaVu Sans Mono" w:hAnsi="DejaVu Sans Mono" w:cs="DejaVu Sans Mono"/>
-          <w:color w:val="000000" w:themeColor="text1"/>
-          <w14:textFill>
-            <w14:solidFill>
-              <w14:schemeClr w14:val="tx1"/>
-            </w14:solidFill>
-          </w14:textFill>
-        </w:rPr>
-      </w:pPr>
-      <w:r>
-        <w:rPr>
-          <w:rFonts w:hint="default" w:ascii="DejaVu Sans Mono" w:hAnsi="DejaVu Sans Mono" w:cs="DejaVu Sans Mono"/>
+          <w:rFonts w:hint="default" w:cs="DejaVu Sans Mono" w:asciiTheme="majorAscii" w:hAnsiTheme="majorAscii"/>
+          <w:color w:val="000000" w:themeColor="text1"/>
+          <w14:textFill>
+            <w14:solidFill>
+              <w14:schemeClr w14:val="tx1"/>
+            </w14:solidFill>
+          </w14:textFill>
+        </w:rPr>
+      </w:pPr>
+      <w:r>
+        <w:rPr>
+          <w:rFonts w:hint="default" w:cs="DejaVu Sans Mono" w:asciiTheme="majorAscii" w:hAnsiTheme="majorAscii"/>
           <w:color w:val="000000" w:themeColor="text1"/>
           <w14:textFill>
             <w14:solidFill>
@@ -4227,18 +4458,18 @@
         <w:suppressLineNumbers w:val="0"/>
         <w:ind w:left="720" w:leftChars="0" w:firstLine="720" w:firstLineChars="0"/>
         <w:rPr>
-          <w:rFonts w:hint="default" w:ascii="DejaVu Sans Mono" w:hAnsi="DejaVu Sans Mono" w:cs="DejaVu Sans Mono"/>
-          <w:color w:val="000000" w:themeColor="text1"/>
-          <w14:textFill>
-            <w14:solidFill>
-              <w14:schemeClr w14:val="tx1"/>
-            </w14:solidFill>
-          </w14:textFill>
-        </w:rPr>
-      </w:pPr>
-      <w:r>
-        <w:rPr>
-          <w:rFonts w:hint="default" w:ascii="DejaVu Sans Mono" w:hAnsi="DejaVu Sans Mono" w:cs="DejaVu Sans Mono"/>
+          <w:rFonts w:hint="default" w:cs="DejaVu Sans Mono" w:asciiTheme="majorAscii" w:hAnsiTheme="majorAscii"/>
+          <w:color w:val="000000" w:themeColor="text1"/>
+          <w14:textFill>
+            <w14:solidFill>
+              <w14:schemeClr w14:val="tx1"/>
+            </w14:solidFill>
+          </w14:textFill>
+        </w:rPr>
+      </w:pPr>
+      <w:r>
+        <w:rPr>
+          <w:rFonts w:hint="default" w:cs="DejaVu Sans Mono" w:asciiTheme="majorAscii" w:hAnsiTheme="majorAscii"/>
           <w:color w:val="000000" w:themeColor="text1"/>
           <w14:textFill>
             <w14:solidFill>
@@ -4258,18 +4489,18 @@
         <w:suppressLineNumbers w:val="0"/>
         <w:ind w:left="720" w:leftChars="0" w:firstLine="720" w:firstLineChars="0"/>
         <w:rPr>
-          <w:rFonts w:hint="default" w:ascii="DejaVu Sans Mono" w:hAnsi="DejaVu Sans Mono" w:cs="DejaVu Sans Mono"/>
-          <w:color w:val="000000" w:themeColor="text1"/>
-          <w14:textFill>
-            <w14:solidFill>
-              <w14:schemeClr w14:val="tx1"/>
-            </w14:solidFill>
-          </w14:textFill>
-        </w:rPr>
-      </w:pPr>
-      <w:r>
-        <w:rPr>
-          <w:rFonts w:hint="default" w:ascii="DejaVu Sans Mono" w:hAnsi="DejaVu Sans Mono" w:cs="DejaVu Sans Mono"/>
+          <w:rFonts w:hint="default" w:cs="DejaVu Sans Mono" w:asciiTheme="majorAscii" w:hAnsiTheme="majorAscii"/>
+          <w:color w:val="000000" w:themeColor="text1"/>
+          <w14:textFill>
+            <w14:solidFill>
+              <w14:schemeClr w14:val="tx1"/>
+            </w14:solidFill>
+          </w14:textFill>
+        </w:rPr>
+      </w:pPr>
+      <w:r>
+        <w:rPr>
+          <w:rFonts w:hint="default" w:cs="DejaVu Sans Mono" w:asciiTheme="majorAscii" w:hAnsiTheme="majorAscii"/>
           <w:color w:val="000000" w:themeColor="text1"/>
           <w14:textFill>
             <w14:solidFill>
@@ -4289,18 +4520,18 @@
         <w:suppressLineNumbers w:val="0"/>
         <w:ind w:left="720" w:leftChars="0" w:firstLine="720" w:firstLineChars="0"/>
         <w:rPr>
-          <w:rFonts w:hint="default" w:ascii="DejaVu Sans Mono" w:hAnsi="DejaVu Sans Mono" w:cs="DejaVu Sans Mono"/>
-          <w:color w:val="000000" w:themeColor="text1"/>
-          <w14:textFill>
-            <w14:solidFill>
-              <w14:schemeClr w14:val="tx1"/>
-            </w14:solidFill>
-          </w14:textFill>
-        </w:rPr>
-      </w:pPr>
-      <w:r>
-        <w:rPr>
-          <w:rFonts w:hint="default" w:ascii="DejaVu Sans Mono" w:hAnsi="DejaVu Sans Mono" w:cs="DejaVu Sans Mono"/>
+          <w:rFonts w:hint="default" w:cs="DejaVu Sans Mono" w:asciiTheme="majorAscii" w:hAnsiTheme="majorAscii"/>
+          <w:color w:val="000000" w:themeColor="text1"/>
+          <w14:textFill>
+            <w14:solidFill>
+              <w14:schemeClr w14:val="tx1"/>
+            </w14:solidFill>
+          </w14:textFill>
+        </w:rPr>
+      </w:pPr>
+      <w:r>
+        <w:rPr>
+          <w:rFonts w:hint="default" w:cs="DejaVu Sans Mono" w:asciiTheme="majorAscii" w:hAnsiTheme="majorAscii"/>
           <w:color w:val="000000" w:themeColor="text1"/>
           <w14:textFill>
             <w14:solidFill>
@@ -4320,18 +4551,18 @@
         <w:suppressLineNumbers w:val="0"/>
         <w:ind w:left="720" w:leftChars="0" w:firstLine="720" w:firstLineChars="0"/>
         <w:rPr>
-          <w:rFonts w:hint="default" w:ascii="DejaVu Sans Mono" w:hAnsi="DejaVu Sans Mono" w:cs="DejaVu Sans Mono"/>
-          <w:color w:val="000000" w:themeColor="text1"/>
-          <w14:textFill>
-            <w14:solidFill>
-              <w14:schemeClr w14:val="tx1"/>
-            </w14:solidFill>
-          </w14:textFill>
-        </w:rPr>
-      </w:pPr>
-      <w:r>
-        <w:rPr>
-          <w:rFonts w:hint="default" w:ascii="DejaVu Sans Mono" w:hAnsi="DejaVu Sans Mono" w:cs="DejaVu Sans Mono"/>
+          <w:rFonts w:hint="default" w:cs="DejaVu Sans Mono" w:asciiTheme="majorAscii" w:hAnsiTheme="majorAscii"/>
+          <w:color w:val="000000" w:themeColor="text1"/>
+          <w14:textFill>
+            <w14:solidFill>
+              <w14:schemeClr w14:val="tx1"/>
+            </w14:solidFill>
+          </w14:textFill>
+        </w:rPr>
+      </w:pPr>
+      <w:r>
+        <w:rPr>
+          <w:rFonts w:hint="default" w:cs="DejaVu Sans Mono" w:asciiTheme="majorAscii" w:hAnsiTheme="majorAscii"/>
           <w:color w:val="000000" w:themeColor="text1"/>
           <w14:textFill>
             <w14:solidFill>
@@ -4351,18 +4582,18 @@
         <w:suppressLineNumbers w:val="0"/>
         <w:ind w:left="720" w:leftChars="0" w:firstLine="720" w:firstLineChars="0"/>
         <w:rPr>
-          <w:rFonts w:hint="default" w:ascii="DejaVu Sans Mono" w:hAnsi="DejaVu Sans Mono" w:cs="DejaVu Sans Mono"/>
-          <w:color w:val="000000" w:themeColor="text1"/>
-          <w14:textFill>
-            <w14:solidFill>
-              <w14:schemeClr w14:val="tx1"/>
-            </w14:solidFill>
-          </w14:textFill>
-        </w:rPr>
-      </w:pPr>
-      <w:r>
-        <w:rPr>
-          <w:rFonts w:hint="default" w:ascii="DejaVu Sans Mono" w:hAnsi="DejaVu Sans Mono" w:cs="DejaVu Sans Mono"/>
+          <w:rFonts w:hint="default" w:cs="DejaVu Sans Mono" w:asciiTheme="majorAscii" w:hAnsiTheme="majorAscii"/>
+          <w:color w:val="000000" w:themeColor="text1"/>
+          <w14:textFill>
+            <w14:solidFill>
+              <w14:schemeClr w14:val="tx1"/>
+            </w14:solidFill>
+          </w14:textFill>
+        </w:rPr>
+      </w:pPr>
+      <w:r>
+        <w:rPr>
+          <w:rFonts w:hint="default" w:cs="DejaVu Sans Mono" w:asciiTheme="majorAscii" w:hAnsiTheme="majorAscii"/>
           <w:color w:val="000000" w:themeColor="text1"/>
           <w14:textFill>
             <w14:solidFill>
@@ -4382,18 +4613,18 @@
         <w:suppressLineNumbers w:val="0"/>
         <w:ind w:left="720" w:leftChars="0" w:firstLine="720" w:firstLineChars="0"/>
         <w:rPr>
-          <w:rFonts w:hint="default" w:ascii="DejaVu Sans Mono" w:hAnsi="DejaVu Sans Mono" w:cs="DejaVu Sans Mono"/>
-          <w:color w:val="000000" w:themeColor="text1"/>
-          <w14:textFill>
-            <w14:solidFill>
-              <w14:schemeClr w14:val="tx1"/>
-            </w14:solidFill>
-          </w14:textFill>
-        </w:rPr>
-      </w:pPr>
-      <w:r>
-        <w:rPr>
-          <w:rFonts w:hint="default" w:ascii="DejaVu Sans Mono" w:hAnsi="DejaVu Sans Mono" w:cs="DejaVu Sans Mono"/>
+          <w:rFonts w:hint="default" w:cs="DejaVu Sans Mono" w:asciiTheme="majorAscii" w:hAnsiTheme="majorAscii"/>
+          <w:color w:val="000000" w:themeColor="text1"/>
+          <w14:textFill>
+            <w14:solidFill>
+              <w14:schemeClr w14:val="tx1"/>
+            </w14:solidFill>
+          </w14:textFill>
+        </w:rPr>
+      </w:pPr>
+      <w:r>
+        <w:rPr>
+          <w:rFonts w:hint="default" w:cs="DejaVu Sans Mono" w:asciiTheme="majorAscii" w:hAnsiTheme="majorAscii"/>
           <w:color w:val="000000" w:themeColor="text1"/>
           <w14:textFill>
             <w14:solidFill>
@@ -4413,18 +4644,18 @@
         <w:suppressLineNumbers w:val="0"/>
         <w:ind w:left="720" w:leftChars="0" w:firstLine="720" w:firstLineChars="0"/>
         <w:rPr>
-          <w:rFonts w:hint="default" w:ascii="DejaVu Sans Mono" w:hAnsi="DejaVu Sans Mono" w:cs="DejaVu Sans Mono"/>
-          <w:color w:val="000000" w:themeColor="text1"/>
-          <w14:textFill>
-            <w14:solidFill>
-              <w14:schemeClr w14:val="tx1"/>
-            </w14:solidFill>
-          </w14:textFill>
-        </w:rPr>
-      </w:pPr>
-      <w:r>
-        <w:rPr>
-          <w:rFonts w:hint="default" w:ascii="DejaVu Sans Mono" w:hAnsi="DejaVu Sans Mono" w:cs="DejaVu Sans Mono"/>
+          <w:rFonts w:hint="default" w:cs="DejaVu Sans Mono" w:asciiTheme="majorAscii" w:hAnsiTheme="majorAscii"/>
+          <w:color w:val="000000" w:themeColor="text1"/>
+          <w14:textFill>
+            <w14:solidFill>
+              <w14:schemeClr w14:val="tx1"/>
+            </w14:solidFill>
+          </w14:textFill>
+        </w:rPr>
+      </w:pPr>
+      <w:r>
+        <w:rPr>
+          <w:rFonts w:hint="default" w:cs="DejaVu Sans Mono" w:asciiTheme="majorAscii" w:hAnsiTheme="majorAscii"/>
           <w:color w:val="000000" w:themeColor="text1"/>
           <w14:textFill>
             <w14:solidFill>
@@ -4444,18 +4675,18 @@
         <w:suppressLineNumbers w:val="0"/>
         <w:ind w:left="720" w:leftChars="0" w:firstLine="720" w:firstLineChars="0"/>
         <w:rPr>
-          <w:rFonts w:hint="default" w:ascii="DejaVu Sans Mono" w:hAnsi="DejaVu Sans Mono" w:cs="DejaVu Sans Mono"/>
-          <w:color w:val="000000" w:themeColor="text1"/>
-          <w14:textFill>
-            <w14:solidFill>
-              <w14:schemeClr w14:val="tx1"/>
-            </w14:solidFill>
-          </w14:textFill>
-        </w:rPr>
-      </w:pPr>
-      <w:r>
-        <w:rPr>
-          <w:rFonts w:hint="default" w:ascii="DejaVu Sans Mono" w:hAnsi="DejaVu Sans Mono" w:cs="DejaVu Sans Mono"/>
+          <w:rFonts w:hint="default" w:cs="DejaVu Sans Mono" w:asciiTheme="majorAscii" w:hAnsiTheme="majorAscii"/>
+          <w:color w:val="000000" w:themeColor="text1"/>
+          <w14:textFill>
+            <w14:solidFill>
+              <w14:schemeClr w14:val="tx1"/>
+            </w14:solidFill>
+          </w14:textFill>
+        </w:rPr>
+      </w:pPr>
+      <w:r>
+        <w:rPr>
+          <w:rFonts w:hint="default" w:cs="DejaVu Sans Mono" w:asciiTheme="majorAscii" w:hAnsiTheme="majorAscii"/>
           <w:color w:val="000000" w:themeColor="text1"/>
           <w14:textFill>
             <w14:solidFill>
@@ -4475,7 +4706,7 @@
         <w:suppressLineNumbers w:val="0"/>
         <w:ind w:left="720" w:leftChars="0" w:firstLine="720" w:firstLineChars="0"/>
         <w:rPr>
-          <w:rFonts w:hint="default" w:ascii="DejaVu Sans Mono" w:hAnsi="DejaVu Sans Mono" w:cs="DejaVu Sans Mono"/>
+          <w:rFonts w:hint="default" w:cs="DejaVu Sans Mono" w:asciiTheme="majorAscii" w:hAnsiTheme="majorAscii"/>
           <w:color w:val="000000" w:themeColor="text1"/>
           <w14:textFill>
             <w14:solidFill>
@@ -4494,18 +4725,18 @@
         <w:suppressLineNumbers w:val="0"/>
         <w:ind w:left="720" w:leftChars="0" w:firstLine="720" w:firstLineChars="0"/>
         <w:rPr>
-          <w:rFonts w:hint="default" w:ascii="DejaVu Sans Mono" w:hAnsi="DejaVu Sans Mono" w:cs="DejaVu Sans Mono"/>
-          <w:color w:val="000000" w:themeColor="text1"/>
-          <w14:textFill>
-            <w14:solidFill>
-              <w14:schemeClr w14:val="tx1"/>
-            </w14:solidFill>
-          </w14:textFill>
-        </w:rPr>
-      </w:pPr>
-      <w:r>
-        <w:rPr>
-          <w:rFonts w:hint="default" w:ascii="DejaVu Sans Mono" w:hAnsi="DejaVu Sans Mono" w:cs="DejaVu Sans Mono"/>
+          <w:rFonts w:hint="default" w:cs="DejaVu Sans Mono" w:asciiTheme="majorAscii" w:hAnsiTheme="majorAscii"/>
+          <w:color w:val="000000" w:themeColor="text1"/>
+          <w14:textFill>
+            <w14:solidFill>
+              <w14:schemeClr w14:val="tx1"/>
+            </w14:solidFill>
+          </w14:textFill>
+        </w:rPr>
+      </w:pPr>
+      <w:r>
+        <w:rPr>
+          <w:rFonts w:hint="default" w:cs="DejaVu Sans Mono" w:asciiTheme="majorAscii" w:hAnsiTheme="majorAscii"/>
           <w:color w:val="000000" w:themeColor="text1"/>
           <w14:textFill>
             <w14:solidFill>
@@ -4519,242 +4750,263 @@
     <w:p>
       <w:pPr>
         <w:numPr>
+          <w:ilvl w:val="0"/>
           <w:numId w:val="0"/>
         </w:numPr>
         <w:ind w:firstLine="720" w:firstLineChars="0"/>
         <w:jc w:val="both"/>
         <w:rPr>
-          <w:rFonts w:hint="default" w:ascii="DejaVu Sans Mono" w:hAnsi="DejaVu Sans Mono" w:cs="DejaVu Sans Mono"/>
-          <w:rtl w:val="0"/>
-          <w:lang w:val="en"/>
-        </w:rPr>
-      </w:pPr>
-    </w:p>
-    <w:p>
-      <w:pPr>
-        <w:numPr>
+          <w:rFonts w:hint="default" w:cs="DejaVu Sans Mono" w:asciiTheme="majorAscii" w:hAnsiTheme="majorAscii"/>
+          <w:rtl w:val="0"/>
+          <w:lang w:val="en"/>
+        </w:rPr>
+      </w:pPr>
+    </w:p>
+    <w:p>
+      <w:pPr>
+        <w:numPr>
+          <w:ilvl w:val="0"/>
           <w:numId w:val="0"/>
         </w:numPr>
         <w:ind w:firstLine="720" w:firstLineChars="0"/>
         <w:jc w:val="both"/>
         <w:rPr>
-          <w:rFonts w:hint="default" w:ascii="DejaVu Sans Mono" w:hAnsi="DejaVu Sans Mono" w:cs="DejaVu Sans Mono"/>
-          <w:rtl w:val="0"/>
-          <w:lang w:val="en"/>
-        </w:rPr>
-      </w:pPr>
-    </w:p>
-    <w:p>
-      <w:pPr>
-        <w:numPr>
+          <w:rFonts w:hint="default" w:cs="DejaVu Sans Mono" w:asciiTheme="majorAscii" w:hAnsiTheme="majorAscii"/>
+          <w:rtl w:val="0"/>
+          <w:lang w:val="en"/>
+        </w:rPr>
+      </w:pPr>
+    </w:p>
+    <w:p>
+      <w:pPr>
+        <w:numPr>
+          <w:ilvl w:val="0"/>
           <w:numId w:val="0"/>
         </w:numPr>
         <w:ind w:firstLine="720" w:firstLineChars="0"/>
         <w:jc w:val="both"/>
         <w:rPr>
-          <w:rFonts w:hint="default" w:ascii="DejaVu Sans Mono" w:hAnsi="DejaVu Sans Mono" w:cs="DejaVu Sans Mono"/>
-          <w:rtl w:val="0"/>
-          <w:lang w:val="en"/>
-        </w:rPr>
-      </w:pPr>
-    </w:p>
-    <w:p>
-      <w:pPr>
-        <w:numPr>
+          <w:rFonts w:hint="default" w:cs="DejaVu Sans Mono" w:asciiTheme="majorAscii" w:hAnsiTheme="majorAscii"/>
+          <w:rtl w:val="0"/>
+          <w:lang w:val="en"/>
+        </w:rPr>
+      </w:pPr>
+    </w:p>
+    <w:p>
+      <w:pPr>
+        <w:numPr>
+          <w:ilvl w:val="0"/>
           <w:numId w:val="0"/>
         </w:numPr>
         <w:ind w:firstLine="720" w:firstLineChars="0"/>
         <w:jc w:val="both"/>
         <w:rPr>
-          <w:rFonts w:hint="default" w:ascii="DejaVu Sans Mono" w:hAnsi="DejaVu Sans Mono" w:cs="DejaVu Sans Mono"/>
-          <w:rtl w:val="0"/>
-          <w:lang w:val="en"/>
-        </w:rPr>
-      </w:pPr>
-    </w:p>
-    <w:p>
-      <w:pPr>
-        <w:numPr>
+          <w:rFonts w:hint="default" w:cs="DejaVu Sans Mono" w:asciiTheme="majorAscii" w:hAnsiTheme="majorAscii"/>
+          <w:rtl w:val="0"/>
+          <w:lang w:val="en"/>
+        </w:rPr>
+      </w:pPr>
+    </w:p>
+    <w:p>
+      <w:pPr>
+        <w:numPr>
+          <w:ilvl w:val="0"/>
           <w:numId w:val="0"/>
         </w:numPr>
         <w:ind w:firstLine="720" w:firstLineChars="0"/>
         <w:jc w:val="both"/>
         <w:rPr>
-          <w:rFonts w:hint="default" w:ascii="DejaVu Sans Mono" w:hAnsi="DejaVu Sans Mono" w:cs="DejaVu Sans Mono"/>
-          <w:rtl w:val="0"/>
-          <w:lang w:val="en"/>
-        </w:rPr>
-      </w:pPr>
-    </w:p>
-    <w:p>
-      <w:pPr>
-        <w:numPr>
+          <w:rFonts w:hint="default" w:cs="DejaVu Sans Mono" w:asciiTheme="majorAscii" w:hAnsiTheme="majorAscii"/>
+          <w:rtl w:val="0"/>
+          <w:lang w:val="en"/>
+        </w:rPr>
+      </w:pPr>
+    </w:p>
+    <w:p>
+      <w:pPr>
+        <w:numPr>
+          <w:ilvl w:val="0"/>
           <w:numId w:val="0"/>
         </w:numPr>
         <w:ind w:firstLine="720" w:firstLineChars="0"/>
         <w:jc w:val="both"/>
         <w:rPr>
-          <w:rFonts w:hint="default" w:ascii="DejaVu Sans Mono" w:hAnsi="DejaVu Sans Mono" w:cs="DejaVu Sans Mono"/>
-          <w:rtl w:val="0"/>
-          <w:lang w:val="en"/>
-        </w:rPr>
-      </w:pPr>
-    </w:p>
-    <w:p>
-      <w:pPr>
-        <w:numPr>
+          <w:rFonts w:hint="default" w:cs="DejaVu Sans Mono" w:asciiTheme="majorAscii" w:hAnsiTheme="majorAscii"/>
+          <w:rtl w:val="0"/>
+          <w:lang w:val="en"/>
+        </w:rPr>
+      </w:pPr>
+    </w:p>
+    <w:p>
+      <w:pPr>
+        <w:numPr>
+          <w:ilvl w:val="0"/>
           <w:numId w:val="0"/>
         </w:numPr>
         <w:ind w:firstLine="720" w:firstLineChars="0"/>
         <w:jc w:val="both"/>
         <w:rPr>
-          <w:rFonts w:hint="default" w:ascii="DejaVu Sans Mono" w:hAnsi="DejaVu Sans Mono" w:cs="DejaVu Sans Mono"/>
-          <w:rtl w:val="0"/>
-          <w:lang w:val="en"/>
-        </w:rPr>
-      </w:pPr>
-    </w:p>
-    <w:p>
-      <w:pPr>
-        <w:numPr>
+          <w:rFonts w:hint="default" w:cs="DejaVu Sans Mono" w:asciiTheme="majorAscii" w:hAnsiTheme="majorAscii"/>
+          <w:rtl w:val="0"/>
+          <w:lang w:val="en"/>
+        </w:rPr>
+      </w:pPr>
+    </w:p>
+    <w:p>
+      <w:pPr>
+        <w:numPr>
+          <w:ilvl w:val="0"/>
           <w:numId w:val="0"/>
         </w:numPr>
         <w:ind w:firstLine="720" w:firstLineChars="0"/>
         <w:jc w:val="both"/>
         <w:rPr>
-          <w:rFonts w:hint="default" w:ascii="DejaVu Sans Mono" w:hAnsi="DejaVu Sans Mono" w:cs="DejaVu Sans Mono"/>
-          <w:rtl w:val="0"/>
-          <w:lang w:val="en"/>
-        </w:rPr>
-      </w:pPr>
-    </w:p>
-    <w:p>
-      <w:pPr>
-        <w:numPr>
+          <w:rFonts w:hint="default" w:cs="DejaVu Sans Mono" w:asciiTheme="majorAscii" w:hAnsiTheme="majorAscii"/>
+          <w:rtl w:val="0"/>
+          <w:lang w:val="en"/>
+        </w:rPr>
+      </w:pPr>
+    </w:p>
+    <w:p>
+      <w:pPr>
+        <w:numPr>
+          <w:ilvl w:val="0"/>
           <w:numId w:val="0"/>
         </w:numPr>
         <w:ind w:firstLine="720" w:firstLineChars="0"/>
         <w:jc w:val="both"/>
         <w:rPr>
-          <w:rFonts w:hint="default" w:ascii="DejaVu Sans Mono" w:hAnsi="DejaVu Sans Mono" w:cs="DejaVu Sans Mono"/>
-          <w:rtl w:val="0"/>
-          <w:lang w:val="en"/>
-        </w:rPr>
-      </w:pPr>
-    </w:p>
-    <w:p>
-      <w:pPr>
-        <w:numPr>
+          <w:rFonts w:hint="default" w:cs="DejaVu Sans Mono" w:asciiTheme="majorAscii" w:hAnsiTheme="majorAscii"/>
+          <w:rtl w:val="0"/>
+          <w:lang w:val="en"/>
+        </w:rPr>
+      </w:pPr>
+    </w:p>
+    <w:p>
+      <w:pPr>
+        <w:numPr>
+          <w:ilvl w:val="0"/>
           <w:numId w:val="0"/>
         </w:numPr>
         <w:ind w:firstLine="720" w:firstLineChars="0"/>
         <w:jc w:val="both"/>
         <w:rPr>
-          <w:rFonts w:hint="default" w:ascii="DejaVu Sans Mono" w:hAnsi="DejaVu Sans Mono" w:cs="DejaVu Sans Mono"/>
-          <w:rtl w:val="0"/>
-          <w:lang w:val="en"/>
-        </w:rPr>
-      </w:pPr>
-    </w:p>
-    <w:p>
-      <w:pPr>
-        <w:numPr>
+          <w:rFonts w:hint="default" w:cs="DejaVu Sans Mono" w:asciiTheme="majorAscii" w:hAnsiTheme="majorAscii"/>
+          <w:rtl w:val="0"/>
+          <w:lang w:val="en"/>
+        </w:rPr>
+      </w:pPr>
+    </w:p>
+    <w:p>
+      <w:pPr>
+        <w:numPr>
+          <w:ilvl w:val="0"/>
           <w:numId w:val="0"/>
         </w:numPr>
         <w:ind w:firstLine="720" w:firstLineChars="0"/>
         <w:jc w:val="both"/>
         <w:rPr>
-          <w:rFonts w:hint="default" w:ascii="DejaVu Sans Mono" w:hAnsi="DejaVu Sans Mono" w:cs="DejaVu Sans Mono"/>
-          <w:rtl w:val="0"/>
-          <w:lang w:val="en"/>
-        </w:rPr>
-      </w:pPr>
-    </w:p>
-    <w:p>
-      <w:pPr>
-        <w:numPr>
+          <w:rFonts w:hint="default" w:cs="DejaVu Sans Mono" w:asciiTheme="majorAscii" w:hAnsiTheme="majorAscii"/>
+          <w:rtl w:val="0"/>
+          <w:lang w:val="en"/>
+        </w:rPr>
+      </w:pPr>
+    </w:p>
+    <w:p>
+      <w:pPr>
+        <w:numPr>
+          <w:ilvl w:val="0"/>
           <w:numId w:val="0"/>
         </w:numPr>
         <w:ind w:firstLine="720" w:firstLineChars="0"/>
         <w:jc w:val="both"/>
         <w:rPr>
-          <w:rFonts w:hint="default" w:ascii="DejaVu Sans Mono" w:hAnsi="DejaVu Sans Mono" w:cs="DejaVu Sans Mono"/>
-          <w:rtl w:val="0"/>
-          <w:lang w:val="en"/>
-        </w:rPr>
-      </w:pPr>
-    </w:p>
-    <w:p>
-      <w:pPr>
-        <w:numPr>
+          <w:rFonts w:hint="default" w:cs="DejaVu Sans Mono" w:asciiTheme="majorAscii" w:hAnsiTheme="majorAscii"/>
+          <w:rtl w:val="0"/>
+          <w:lang w:val="en"/>
+        </w:rPr>
+      </w:pPr>
+    </w:p>
+    <w:p>
+      <w:pPr>
+        <w:numPr>
+          <w:ilvl w:val="0"/>
           <w:numId w:val="0"/>
         </w:numPr>
         <w:ind w:firstLine="720" w:firstLineChars="0"/>
         <w:jc w:val="both"/>
         <w:rPr>
-          <w:rFonts w:hint="default" w:ascii="DejaVu Sans Mono" w:hAnsi="DejaVu Sans Mono" w:cs="DejaVu Sans Mono"/>
-          <w:rtl w:val="0"/>
-          <w:lang w:val="en"/>
-        </w:rPr>
-      </w:pPr>
-    </w:p>
-    <w:p>
-      <w:pPr>
-        <w:numPr>
+          <w:rFonts w:hint="default" w:cs="DejaVu Sans Mono" w:asciiTheme="majorAscii" w:hAnsiTheme="majorAscii"/>
+          <w:rtl w:val="0"/>
+          <w:lang w:val="en"/>
+        </w:rPr>
+      </w:pPr>
+    </w:p>
+    <w:p>
+      <w:pPr>
+        <w:numPr>
+          <w:ilvl w:val="0"/>
           <w:numId w:val="0"/>
         </w:numPr>
         <w:ind w:firstLine="720" w:firstLineChars="0"/>
         <w:jc w:val="both"/>
         <w:rPr>
-          <w:rFonts w:hint="default" w:ascii="DejaVu Sans Mono" w:hAnsi="DejaVu Sans Mono" w:cs="DejaVu Sans Mono"/>
-          <w:rtl w:val="0"/>
-          <w:lang w:val="en"/>
-        </w:rPr>
-      </w:pPr>
-    </w:p>
-    <w:p>
-      <w:pPr>
-        <w:numPr>
+          <w:rFonts w:hint="default" w:cs="DejaVu Sans Mono" w:asciiTheme="majorAscii" w:hAnsiTheme="majorAscii"/>
+          <w:rtl w:val="0"/>
+          <w:lang w:val="en"/>
+        </w:rPr>
+      </w:pPr>
+    </w:p>
+    <w:p>
+      <w:pPr>
+        <w:numPr>
+          <w:ilvl w:val="0"/>
           <w:numId w:val="0"/>
         </w:numPr>
         <w:ind w:firstLine="720" w:firstLineChars="0"/>
         <w:jc w:val="both"/>
         <w:rPr>
-          <w:rFonts w:hint="default" w:ascii="DejaVu Sans Mono" w:hAnsi="DejaVu Sans Mono" w:cs="DejaVu Sans Mono"/>
-          <w:rtl w:val="0"/>
-          <w:lang w:val="en"/>
-        </w:rPr>
-      </w:pPr>
-    </w:p>
-    <w:p>
-      <w:pPr>
-        <w:numPr>
+          <w:rFonts w:hint="default" w:cs="DejaVu Sans Mono" w:asciiTheme="majorAscii" w:hAnsiTheme="majorAscii"/>
+          <w:rtl w:val="0"/>
+          <w:lang w:val="en"/>
+        </w:rPr>
+      </w:pPr>
+    </w:p>
+    <w:p>
+      <w:pPr>
+        <w:numPr>
+          <w:ilvl w:val="0"/>
           <w:numId w:val="0"/>
         </w:numPr>
         <w:ind w:firstLine="720" w:firstLineChars="0"/>
         <w:jc w:val="both"/>
         <w:rPr>
-          <w:rFonts w:hint="default" w:ascii="DejaVu Sans Mono" w:hAnsi="DejaVu Sans Mono" w:cs="DejaVu Sans Mono"/>
-          <w:rtl w:val="0"/>
-          <w:lang w:val="en"/>
-        </w:rPr>
-      </w:pPr>
-    </w:p>
-    <w:p>
-      <w:pPr>
-        <w:numPr>
-          <w:numId w:val="0"/>
-        </w:numPr>
-        <w:jc w:val="both"/>
-        <w:rPr>
-          <w:rFonts w:hint="default" w:ascii="DejaVu Sans Mono" w:hAnsi="DejaVu Sans Mono" w:cs="DejaVu Sans Mono"/>
-          <w:rtl w:val="0"/>
-          <w:lang w:val="en"/>
-        </w:rPr>
-      </w:pPr>
-      <w:r>
-        <w:rPr>
-          <w:rFonts w:hint="default" w:ascii="DejaVu Sans Mono" w:hAnsi="DejaVu Sans Mono" w:cs="DejaVu Sans Mono"/>
+          <w:rFonts w:hint="default" w:cs="DejaVu Sans Mono" w:asciiTheme="majorAscii" w:hAnsiTheme="majorAscii"/>
+          <w:rtl w:val="0"/>
+          <w:lang w:val="en"/>
+        </w:rPr>
+      </w:pPr>
+    </w:p>
+    <w:p>
+      <w:pPr>
+        <w:numPr>
+          <w:ilvl w:val="0"/>
+          <w:numId w:val="0"/>
+        </w:numPr>
+        <w:jc w:val="both"/>
+        <w:rPr>
+          <w:rFonts w:hint="default" w:cs="DejaVu Sans Mono" w:asciiTheme="majorAscii" w:hAnsiTheme="majorAscii"/>
+          <w:b/>
+          <w:bCs/>
+          <w:rtl w:val="0"/>
+          <w:lang w:val="en"/>
+        </w:rPr>
+      </w:pPr>
+      <w:r>
+        <w:rPr>
+          <w:rFonts w:hint="default" w:cs="DejaVu Sans Mono" w:asciiTheme="majorAscii" w:hAnsiTheme="majorAscii"/>
+          <w:b/>
+          <w:bCs/>
           <w:rtl w:val="0"/>
           <w:lang w:val="en"/>
         </w:rPr>
@@ -4764,18 +5016,19 @@
     <w:p>
       <w:pPr>
         <w:numPr>
-          <w:numId w:val="0"/>
-        </w:numPr>
-        <w:jc w:val="both"/>
-        <w:rPr>
-          <w:rFonts w:hint="default" w:ascii="DejaVu Sans Mono" w:hAnsi="DejaVu Sans Mono" w:cs="DejaVu Sans Mono"/>
-          <w:rtl w:val="0"/>
-          <w:lang w:val="en"/>
-        </w:rPr>
-      </w:pPr>
-      <w:r>
-        <w:rPr>
-          <w:rFonts w:hint="default" w:ascii="DejaVu Sans Mono" w:hAnsi="DejaVu Sans Mono" w:cs="DejaVu Sans Mono"/>
+          <w:ilvl w:val="0"/>
+          <w:numId w:val="0"/>
+        </w:numPr>
+        <w:jc w:val="both"/>
+        <w:rPr>
+          <w:rFonts w:hint="default" w:cs="DejaVu Sans Mono" w:asciiTheme="majorAscii" w:hAnsiTheme="majorAscii"/>
+          <w:rtl w:val="0"/>
+          <w:lang w:val="en"/>
+        </w:rPr>
+      </w:pPr>
+      <w:r>
+        <w:rPr>
+          <w:rFonts w:hint="default" w:cs="DejaVu Sans Mono" w:asciiTheme="majorAscii" w:hAnsiTheme="majorAscii"/>
           <w:rtl w:val="0"/>
           <w:lang w:val="en"/>
         </w:rPr>
@@ -4821,31 +5074,37 @@
     <w:p>
       <w:pPr>
         <w:numPr>
-          <w:numId w:val="0"/>
-        </w:numPr>
-        <w:jc w:val="both"/>
-        <w:rPr>
-          <w:rFonts w:hint="default" w:ascii="DejaVu Sans Mono" w:hAnsi="DejaVu Sans Mono" w:cs="DejaVu Sans Mono"/>
-          <w:rtl w:val="0"/>
-          <w:lang w:val="en"/>
-        </w:rPr>
-      </w:pPr>
-    </w:p>
-    <w:p>
-      <w:pPr>
-        <w:numPr>
-          <w:numId w:val="0"/>
-        </w:numPr>
-        <w:jc w:val="both"/>
-        <w:rPr>
-          <w:rFonts w:hint="default" w:ascii="DejaVu Sans Mono" w:hAnsi="DejaVu Sans Mono" w:cs="DejaVu Sans Mono"/>
-          <w:rtl w:val="0"/>
-          <w:lang w:val="en"/>
-        </w:rPr>
-      </w:pPr>
-      <w:r>
-        <w:rPr>
-          <w:rFonts w:hint="default" w:ascii="DejaVu Sans Mono" w:hAnsi="DejaVu Sans Mono" w:cs="DejaVu Sans Mono"/>
+          <w:ilvl w:val="0"/>
+          <w:numId w:val="0"/>
+        </w:numPr>
+        <w:jc w:val="both"/>
+        <w:rPr>
+          <w:rFonts w:hint="default" w:cs="DejaVu Sans Mono" w:asciiTheme="majorAscii" w:hAnsiTheme="majorAscii"/>
+          <w:rtl w:val="0"/>
+          <w:lang w:val="en"/>
+        </w:rPr>
+      </w:pPr>
+    </w:p>
+    <w:p>
+      <w:pPr>
+        <w:numPr>
+          <w:ilvl w:val="0"/>
+          <w:numId w:val="0"/>
+        </w:numPr>
+        <w:jc w:val="both"/>
+        <w:rPr>
+          <w:rFonts w:hint="default" w:cs="DejaVu Sans Mono" w:asciiTheme="majorAscii" w:hAnsiTheme="majorAscii"/>
+          <w:b/>
+          <w:bCs/>
+          <w:rtl w:val="0"/>
+          <w:lang w:val="en"/>
+        </w:rPr>
+      </w:pPr>
+      <w:r>
+        <w:rPr>
+          <w:rFonts w:hint="default" w:cs="DejaVu Sans Mono" w:asciiTheme="majorAscii" w:hAnsiTheme="majorAscii"/>
+          <w:b/>
+          <w:bCs/>
           <w:rtl w:val="0"/>
           <w:lang w:val="en"/>
         </w:rPr>
@@ -4855,29 +5114,31 @@
     <w:p>
       <w:pPr>
         <w:numPr>
-          <w:numId w:val="0"/>
-        </w:numPr>
-        <w:jc w:val="both"/>
-        <w:rPr>
-          <w:rFonts w:hint="default" w:ascii="DejaVu Sans Mono" w:hAnsi="DejaVu Sans Mono" w:cs="DejaVu Sans Mono"/>
-          <w:rtl w:val="0"/>
-          <w:lang w:val="en"/>
-        </w:rPr>
-      </w:pPr>
-    </w:p>
-    <w:p>
-      <w:pPr>
-        <w:numPr>
-          <w:numId w:val="0"/>
-        </w:numPr>
-        <w:jc w:val="both"/>
-        <w:rPr>
-          <w:rFonts w:hint="default" w:ascii="DejaVu Sans Mono" w:hAnsi="DejaVu Sans Mono" w:cs="DejaVu Sans Mono"/>
-        </w:rPr>
-      </w:pPr>
-      <w:r>
-        <w:rPr>
-          <w:rFonts w:hint="default" w:ascii="DejaVu Sans Mono" w:hAnsi="DejaVu Sans Mono" w:cs="DejaVu Sans Mono"/>
+          <w:ilvl w:val="0"/>
+          <w:numId w:val="0"/>
+        </w:numPr>
+        <w:jc w:val="both"/>
+        <w:rPr>
+          <w:rFonts w:hint="default" w:cs="DejaVu Sans Mono" w:asciiTheme="majorAscii" w:hAnsiTheme="majorAscii"/>
+          <w:rtl w:val="0"/>
+          <w:lang w:val="en"/>
+        </w:rPr>
+      </w:pPr>
+    </w:p>
+    <w:p>
+      <w:pPr>
+        <w:numPr>
+          <w:ilvl w:val="0"/>
+          <w:numId w:val="0"/>
+        </w:numPr>
+        <w:jc w:val="both"/>
+        <w:rPr>
+          <w:rFonts w:hint="default" w:cs="DejaVu Sans Mono" w:asciiTheme="majorAscii" w:hAnsiTheme="majorAscii"/>
+        </w:rPr>
+      </w:pPr>
+      <w:r>
+        <w:rPr>
+          <w:rFonts w:hint="default" w:cs="DejaVu Sans Mono" w:asciiTheme="majorAscii" w:hAnsiTheme="majorAscii"/>
         </w:rPr>
         <w:drawing>
           <wp:inline distT="0" distB="0" distL="114300" distR="114300">
@@ -4925,11 +5186,12 @@
     <w:p>
       <w:pPr>
         <w:numPr>
-          <w:numId w:val="0"/>
-        </w:numPr>
-        <w:jc w:val="both"/>
-        <w:rPr>
-          <w:rFonts w:hint="default" w:ascii="DejaVu Sans Mono" w:hAnsi="DejaVu Sans Mono" w:cs="DejaVu Sans Mono"/>
+          <w:ilvl w:val="0"/>
+          <w:numId w:val="0"/>
+        </w:numPr>
+        <w:jc w:val="both"/>
+        <w:rPr>
+          <w:rFonts w:hint="default" w:cs="DejaVu Sans Mono" w:asciiTheme="majorAscii" w:hAnsiTheme="majorAscii"/>
         </w:rPr>
       </w:pPr>
     </w:p>
@@ -4942,16 +5204,16 @@
         <w:ind w:left="0" w:leftChars="0" w:firstLine="0" w:firstLineChars="0"/>
         <w:jc w:val="both"/>
         <w:rPr>
-          <w:rFonts w:hint="default" w:ascii="DejaVu Sans Mono" w:hAnsi="DejaVu Sans Mono" w:cs="DejaVu Sans Mono"/>
-          <w:b/>
-          <w:bCs/>
-          <w:rtl w:val="0"/>
-          <w:lang w:val="en"/>
-        </w:rPr>
-      </w:pPr>
-      <w:r>
-        <w:rPr>
-          <w:rFonts w:hint="default" w:ascii="DejaVu Sans Mono" w:hAnsi="DejaVu Sans Mono" w:cs="DejaVu Sans Mono"/>
+          <w:rFonts w:hint="default" w:cs="DejaVu Sans Mono" w:asciiTheme="majorAscii" w:hAnsiTheme="majorAscii"/>
+          <w:b/>
+          <w:bCs/>
+          <w:rtl w:val="0"/>
+          <w:lang w:val="en"/>
+        </w:rPr>
+      </w:pPr>
+      <w:r>
+        <w:rPr>
+          <w:rFonts w:hint="default" w:cs="DejaVu Sans Mono" w:asciiTheme="majorAscii" w:hAnsiTheme="majorAscii"/>
           <w:b/>
           <w:bCs/>
           <w:rtl w:val="0"/>
@@ -4963,21 +5225,22 @@
     <w:p>
       <w:pPr>
         <w:numPr>
+          <w:ilvl w:val="0"/>
           <w:numId w:val="0"/>
         </w:numPr>
         <w:ind w:leftChars="0" w:firstLine="720" w:firstLineChars="0"/>
         <w:jc w:val="both"/>
         <w:rPr>
-          <w:rFonts w:hint="default" w:ascii="DejaVu Sans Mono" w:hAnsi="DejaVu Sans Mono" w:cs="DejaVu Sans Mono"/>
-          <w:b/>
-          <w:bCs/>
-          <w:rtl w:val="0"/>
-          <w:lang w:val="en"/>
-        </w:rPr>
-      </w:pPr>
-      <w:r>
-        <w:rPr>
-          <w:rFonts w:hint="default" w:ascii="DejaVu Sans Mono" w:hAnsi="DejaVu Sans Mono" w:cs="DejaVu Sans Mono"/>
+          <w:rFonts w:hint="default" w:cs="DejaVu Sans Mono" w:asciiTheme="majorAscii" w:hAnsiTheme="majorAscii"/>
+          <w:b/>
+          <w:bCs/>
+          <w:rtl w:val="0"/>
+          <w:lang w:val="en"/>
+        </w:rPr>
+      </w:pPr>
+      <w:r>
+        <w:rPr>
+          <w:rFonts w:hint="default" w:cs="DejaVu Sans Mono" w:asciiTheme="majorAscii" w:hAnsiTheme="majorAscii"/>
           <w:b/>
           <w:bCs/>
           <w:rtl w:val="0"/>
@@ -4999,18 +5262,18 @@
         <w:spacing w:before="0" w:beforeAutospacing="1" w:after="0" w:afterAutospacing="1"/>
         <w:ind w:left="1140" w:leftChars="0" w:hanging="360"/>
         <w:rPr>
-          <w:rFonts w:hint="default" w:ascii="DejaVu Sans Mono" w:hAnsi="DejaVu Sans Mono" w:cs="DejaVu Sans Mono"/>
-          <w:color w:val="000000" w:themeColor="text1"/>
-          <w14:textFill>
-            <w14:solidFill>
-              <w14:schemeClr w14:val="tx1"/>
-            </w14:solidFill>
-          </w14:textFill>
-        </w:rPr>
-      </w:pPr>
-      <w:r>
-        <w:rPr>
-          <w:rFonts w:hint="default" w:ascii="DejaVu Sans Mono" w:hAnsi="DejaVu Sans Mono" w:cs="DejaVu Sans Mono"/>
+          <w:rFonts w:hint="default" w:cs="DejaVu Sans Mono" w:asciiTheme="majorAscii" w:hAnsiTheme="majorAscii"/>
+          <w:color w:val="000000" w:themeColor="text1"/>
+          <w14:textFill>
+            <w14:solidFill>
+              <w14:schemeClr w14:val="tx1"/>
+            </w14:solidFill>
+          </w14:textFill>
+        </w:rPr>
+      </w:pPr>
+      <w:r>
+        <w:rPr>
+          <w:rFonts w:hint="default" w:cs="DejaVu Sans Mono" w:asciiTheme="majorAscii" w:hAnsiTheme="majorAscii"/>
           <w:color w:val="000000" w:themeColor="text1"/>
           <w14:textFill>
             <w14:solidFill>
@@ -5034,18 +5297,18 @@
         <w:spacing w:before="0" w:beforeAutospacing="1" w:after="0" w:afterAutospacing="1"/>
         <w:ind w:left="1140" w:leftChars="0" w:hanging="360"/>
         <w:rPr>
-          <w:rFonts w:hint="default" w:ascii="DejaVu Sans Mono" w:hAnsi="DejaVu Sans Mono" w:cs="DejaVu Sans Mono"/>
-          <w:color w:val="000000" w:themeColor="text1"/>
-          <w14:textFill>
-            <w14:solidFill>
-              <w14:schemeClr w14:val="tx1"/>
-            </w14:solidFill>
-          </w14:textFill>
-        </w:rPr>
-      </w:pPr>
-      <w:r>
-        <w:rPr>
-          <w:rFonts w:hint="default" w:ascii="DejaVu Sans Mono" w:hAnsi="DejaVu Sans Mono" w:cs="DejaVu Sans Mono"/>
+          <w:rFonts w:hint="default" w:cs="DejaVu Sans Mono" w:asciiTheme="majorAscii" w:hAnsiTheme="majorAscii"/>
+          <w:color w:val="000000" w:themeColor="text1"/>
+          <w14:textFill>
+            <w14:solidFill>
+              <w14:schemeClr w14:val="tx1"/>
+            </w14:solidFill>
+          </w14:textFill>
+        </w:rPr>
+      </w:pPr>
+      <w:r>
+        <w:rPr>
+          <w:rFonts w:hint="default" w:cs="DejaVu Sans Mono" w:asciiTheme="majorAscii" w:hAnsiTheme="majorAscii"/>
           <w:color w:val="000000" w:themeColor="text1"/>
           <w14:textFill>
             <w14:solidFill>
@@ -5059,85 +5322,92 @@
     <w:p>
       <w:pPr>
         <w:numPr>
+          <w:ilvl w:val="0"/>
           <w:numId w:val="0"/>
         </w:numPr>
         <w:ind w:leftChars="0" w:firstLine="720" w:firstLineChars="0"/>
         <w:jc w:val="both"/>
         <w:rPr>
-          <w:rFonts w:hint="default" w:ascii="DejaVu Sans Mono" w:hAnsi="DejaVu Sans Mono" w:cs="DejaVu Sans Mono"/>
-          <w:b/>
-          <w:bCs/>
-          <w:color w:val="000000" w:themeColor="text1"/>
-          <w:rtl w:val="0"/>
-          <w:lang w:val="en"/>
-          <w14:textFill>
-            <w14:solidFill>
-              <w14:schemeClr w14:val="tx1"/>
-            </w14:solidFill>
-          </w14:textFill>
-        </w:rPr>
-      </w:pPr>
-    </w:p>
-    <w:p>
-      <w:pPr>
-        <w:numPr>
+          <w:rFonts w:hint="default" w:cs="DejaVu Sans Mono" w:asciiTheme="majorAscii" w:hAnsiTheme="majorAscii"/>
+          <w:b/>
+          <w:bCs/>
+          <w:color w:val="000000" w:themeColor="text1"/>
+          <w:rtl w:val="0"/>
+          <w:lang w:val="en"/>
+          <w14:textFill>
+            <w14:solidFill>
+              <w14:schemeClr w14:val="tx1"/>
+            </w14:solidFill>
+          </w14:textFill>
+        </w:rPr>
+      </w:pPr>
+    </w:p>
+    <w:p>
+      <w:pPr>
+        <w:numPr>
+          <w:ilvl w:val="0"/>
           <w:numId w:val="0"/>
         </w:numPr>
         <w:ind w:leftChars="0" w:firstLine="720" w:firstLineChars="0"/>
         <w:jc w:val="both"/>
         <w:rPr>
-          <w:rFonts w:hint="default" w:ascii="DejaVu Sans Mono" w:hAnsi="DejaVu Sans Mono" w:cs="DejaVu Sans Mono"/>
-          <w:b/>
-          <w:bCs/>
-          <w:color w:val="000000" w:themeColor="text1"/>
-          <w:rtl w:val="0"/>
-          <w:lang w:val="en"/>
-          <w14:textFill>
-            <w14:solidFill>
-              <w14:schemeClr w14:val="tx1"/>
-            </w14:solidFill>
-          </w14:textFill>
-        </w:rPr>
-      </w:pPr>
-    </w:p>
-    <w:p>
-      <w:pPr>
-        <w:numPr>
+          <w:rFonts w:hint="default" w:cs="DejaVu Sans Mono" w:asciiTheme="majorAscii" w:hAnsiTheme="majorAscii"/>
+          <w:b/>
+          <w:bCs/>
+          <w:color w:val="000000" w:themeColor="text1"/>
+          <w:rtl w:val="0"/>
+          <w:lang w:val="en"/>
+          <w14:textFill>
+            <w14:solidFill>
+              <w14:schemeClr w14:val="tx1"/>
+            </w14:solidFill>
+          </w14:textFill>
+        </w:rPr>
+      </w:pPr>
+    </w:p>
+    <w:p>
+      <w:pPr>
+        <w:numPr>
+          <w:ilvl w:val="0"/>
           <w:numId w:val="0"/>
         </w:numPr>
         <w:ind w:leftChars="0" w:firstLine="720" w:firstLineChars="0"/>
         <w:jc w:val="both"/>
         <w:rPr>
-          <w:rFonts w:hint="default" w:ascii="DejaVu Sans Mono" w:hAnsi="DejaVu Sans Mono" w:cs="DejaVu Sans Mono"/>
-          <w:b/>
-          <w:bCs/>
-          <w:color w:val="000000" w:themeColor="text1"/>
-          <w:rtl w:val="0"/>
-          <w:lang w:val="en"/>
-          <w14:textFill>
-            <w14:solidFill>
-              <w14:schemeClr w14:val="tx1"/>
-            </w14:solidFill>
-          </w14:textFill>
-        </w:rPr>
-      </w:pPr>
-    </w:p>
-    <w:p>
-      <w:pPr>
-        <w:numPr>
-          <w:ilvl w:val="0"/>
-          <w:numId w:val="0"/>
-        </w:numPr>
-        <w:jc w:val="both"/>
-        <w:rPr>
-          <w:rFonts w:hint="default" w:ascii="DejaVu Sans Mono" w:hAnsi="DejaVu Sans Mono" w:cs="DejaVu Sans Mono"/>
-          <w:rtl w:val="0"/>
-          <w:lang w:val="en"/>
-        </w:rPr>
-      </w:pPr>
-      <w:r>
-        <w:rPr>
-          <w:rFonts w:hint="default" w:ascii="DejaVu Sans Mono" w:hAnsi="DejaVu Sans Mono" w:cs="DejaVu Sans Mono"/>
+          <w:rFonts w:hint="default" w:cs="DejaVu Sans Mono" w:asciiTheme="majorAscii" w:hAnsiTheme="majorAscii"/>
+          <w:b/>
+          <w:bCs/>
+          <w:color w:val="000000" w:themeColor="text1"/>
+          <w:rtl w:val="0"/>
+          <w:lang w:val="en"/>
+          <w14:textFill>
+            <w14:solidFill>
+              <w14:schemeClr w14:val="tx1"/>
+            </w14:solidFill>
+          </w14:textFill>
+        </w:rPr>
+      </w:pPr>
+    </w:p>
+    <w:p>
+      <w:pPr>
+        <w:numPr>
+          <w:ilvl w:val="0"/>
+          <w:numId w:val="0"/>
+        </w:numPr>
+        <w:jc w:val="both"/>
+        <w:rPr>
+          <w:rFonts w:hint="default" w:cs="DejaVu Sans Mono" w:asciiTheme="majorAscii" w:hAnsiTheme="majorAscii"/>
+          <w:b/>
+          <w:bCs/>
+          <w:rtl w:val="0"/>
+          <w:lang w:val="en"/>
+        </w:rPr>
+      </w:pPr>
+      <w:r>
+        <w:rPr>
+          <w:rFonts w:hint="default" w:cs="DejaVu Sans Mono" w:asciiTheme="majorAscii" w:hAnsiTheme="majorAscii"/>
+          <w:b/>
+          <w:bCs/>
           <w:rtl w:val="0"/>
           <w:lang w:val="en"/>
         </w:rPr>
@@ -5147,47 +5417,49 @@
     <w:p>
       <w:pPr>
         <w:numPr>
-          <w:numId w:val="0"/>
-        </w:numPr>
-        <w:jc w:val="both"/>
-        <w:rPr>
-          <w:rFonts w:hint="default" w:ascii="DejaVu Sans Mono" w:hAnsi="DejaVu Sans Mono" w:cs="DejaVu Sans Mono"/>
-          <w:b/>
-          <w:bCs/>
-          <w:color w:val="000000" w:themeColor="text1"/>
-          <w:rtl w:val="0"/>
-          <w:lang w:val="en"/>
-          <w14:textFill>
-            <w14:solidFill>
-              <w14:schemeClr w14:val="tx1"/>
-            </w14:solidFill>
-          </w14:textFill>
-        </w:rPr>
-      </w:pPr>
-    </w:p>
-    <w:p>
-      <w:pPr>
-        <w:numPr>
-          <w:numId w:val="0"/>
-        </w:numPr>
-        <w:jc w:val="both"/>
-        <w:rPr>
-          <w:rFonts w:hint="default" w:ascii="DejaVu Sans Mono" w:hAnsi="DejaVu Sans Mono" w:cs="DejaVu Sans Mono"/>
-          <w:b/>
-          <w:bCs/>
-          <w:color w:val="000000" w:themeColor="text1"/>
-          <w:rtl w:val="0"/>
-          <w:lang w:val="en"/>
-          <w14:textFill>
-            <w14:solidFill>
-              <w14:schemeClr w14:val="tx1"/>
-            </w14:solidFill>
-          </w14:textFill>
-        </w:rPr>
-      </w:pPr>
-      <w:r>
-        <w:rPr>
-          <w:rFonts w:hint="default" w:ascii="DejaVu Sans Mono" w:hAnsi="DejaVu Sans Mono" w:cs="DejaVu Sans Mono"/>
+          <w:ilvl w:val="0"/>
+          <w:numId w:val="0"/>
+        </w:numPr>
+        <w:jc w:val="both"/>
+        <w:rPr>
+          <w:rFonts w:hint="default" w:cs="DejaVu Sans Mono" w:asciiTheme="majorAscii" w:hAnsiTheme="majorAscii"/>
+          <w:b/>
+          <w:bCs/>
+          <w:color w:val="000000" w:themeColor="text1"/>
+          <w:rtl w:val="0"/>
+          <w:lang w:val="en"/>
+          <w14:textFill>
+            <w14:solidFill>
+              <w14:schemeClr w14:val="tx1"/>
+            </w14:solidFill>
+          </w14:textFill>
+        </w:rPr>
+      </w:pPr>
+    </w:p>
+    <w:p>
+      <w:pPr>
+        <w:numPr>
+          <w:ilvl w:val="0"/>
+          <w:numId w:val="0"/>
+        </w:numPr>
+        <w:jc w:val="both"/>
+        <w:rPr>
+          <w:rFonts w:hint="default" w:cs="DejaVu Sans Mono" w:asciiTheme="majorAscii" w:hAnsiTheme="majorAscii"/>
+          <w:b/>
+          <w:bCs/>
+          <w:color w:val="000000" w:themeColor="text1"/>
+          <w:rtl w:val="0"/>
+          <w:lang w:val="en"/>
+          <w14:textFill>
+            <w14:solidFill>
+              <w14:schemeClr w14:val="tx1"/>
+            </w14:solidFill>
+          </w14:textFill>
+        </w:rPr>
+      </w:pPr>
+      <w:r>
+        <w:rPr>
+          <w:rFonts w:hint="default" w:cs="DejaVu Sans Mono" w:asciiTheme="majorAscii" w:hAnsiTheme="majorAscii"/>
           <w:b/>
           <w:bCs/>
           <w:color w:val="000000" w:themeColor="text1"/>
@@ -5241,68 +5513,71 @@
     <w:p>
       <w:pPr>
         <w:numPr>
-          <w:numId w:val="0"/>
-        </w:numPr>
-        <w:jc w:val="both"/>
-        <w:rPr>
-          <w:rFonts w:hint="default" w:ascii="DejaVu Sans Mono" w:hAnsi="DejaVu Sans Mono" w:cs="DejaVu Sans Mono"/>
-          <w:b/>
-          <w:bCs/>
-          <w:color w:val="000000" w:themeColor="text1"/>
-          <w:rtl w:val="0"/>
-          <w:lang w:val="en"/>
-          <w14:textFill>
-            <w14:solidFill>
-              <w14:schemeClr w14:val="tx1"/>
-            </w14:solidFill>
-          </w14:textFill>
-        </w:rPr>
-      </w:pPr>
-    </w:p>
-    <w:p>
-      <w:pPr>
-        <w:numPr>
-          <w:numId w:val="0"/>
-        </w:numPr>
-        <w:jc w:val="both"/>
-        <w:rPr>
-          <w:rFonts w:hint="default" w:ascii="DejaVu Sans Mono" w:hAnsi="DejaVu Sans Mono" w:cs="DejaVu Sans Mono"/>
-          <w:b/>
-          <w:bCs/>
-          <w:color w:val="000000" w:themeColor="text1"/>
-          <w:rtl w:val="0"/>
-          <w:lang w:val="en"/>
-          <w14:textFill>
-            <w14:solidFill>
-              <w14:schemeClr w14:val="tx1"/>
-            </w14:solidFill>
-          </w14:textFill>
-        </w:rPr>
-      </w:pPr>
-    </w:p>
-    <w:p>
-      <w:pPr>
-        <w:numPr>
-          <w:numId w:val="0"/>
-        </w:numPr>
-        <w:jc w:val="both"/>
-        <w:rPr>
-          <w:rFonts w:hint="default" w:ascii="DejaVu Sans Mono" w:hAnsi="DejaVu Sans Mono" w:cs="DejaVu Sans Mono"/>
-          <w:b/>
-          <w:bCs/>
-          <w:color w:val="000000" w:themeColor="text1"/>
-          <w:rtl w:val="0"/>
-          <w:lang w:val="en"/>
-          <w14:textFill>
-            <w14:solidFill>
-              <w14:schemeClr w14:val="tx1"/>
-            </w14:solidFill>
-          </w14:textFill>
-        </w:rPr>
-      </w:pPr>
-      <w:r>
-        <w:rPr>
-          <w:rFonts w:hint="default" w:ascii="DejaVu Sans Mono" w:hAnsi="DejaVu Sans Mono" w:cs="DejaVu Sans Mono"/>
+          <w:ilvl w:val="0"/>
+          <w:numId w:val="0"/>
+        </w:numPr>
+        <w:jc w:val="both"/>
+        <w:rPr>
+          <w:rFonts w:hint="default" w:cs="DejaVu Sans Mono" w:asciiTheme="majorAscii" w:hAnsiTheme="majorAscii"/>
+          <w:b/>
+          <w:bCs/>
+          <w:color w:val="000000" w:themeColor="text1"/>
+          <w:rtl w:val="0"/>
+          <w:lang w:val="en"/>
+          <w14:textFill>
+            <w14:solidFill>
+              <w14:schemeClr w14:val="tx1"/>
+            </w14:solidFill>
+          </w14:textFill>
+        </w:rPr>
+      </w:pPr>
+    </w:p>
+    <w:p>
+      <w:pPr>
+        <w:numPr>
+          <w:ilvl w:val="0"/>
+          <w:numId w:val="0"/>
+        </w:numPr>
+        <w:jc w:val="both"/>
+        <w:rPr>
+          <w:rFonts w:hint="default" w:cs="DejaVu Sans Mono" w:asciiTheme="majorAscii" w:hAnsiTheme="majorAscii"/>
+          <w:b/>
+          <w:bCs/>
+          <w:color w:val="000000" w:themeColor="text1"/>
+          <w:rtl w:val="0"/>
+          <w:lang w:val="en"/>
+          <w14:textFill>
+            <w14:solidFill>
+              <w14:schemeClr w14:val="tx1"/>
+            </w14:solidFill>
+          </w14:textFill>
+        </w:rPr>
+      </w:pPr>
+    </w:p>
+    <w:p>
+      <w:pPr>
+        <w:numPr>
+          <w:ilvl w:val="0"/>
+          <w:numId w:val="0"/>
+        </w:numPr>
+        <w:jc w:val="both"/>
+        <w:rPr>
+          <w:rFonts w:hint="default" w:cs="DejaVu Sans Mono" w:asciiTheme="majorAscii" w:hAnsiTheme="majorAscii"/>
+          <w:b/>
+          <w:bCs/>
+          <w:color w:val="000000" w:themeColor="text1"/>
+          <w:rtl w:val="0"/>
+          <w:lang w:val="en"/>
+          <w14:textFill>
+            <w14:solidFill>
+              <w14:schemeClr w14:val="tx1"/>
+            </w14:solidFill>
+          </w14:textFill>
+        </w:rPr>
+      </w:pPr>
+      <w:r>
+        <w:rPr>
+          <w:rFonts w:hint="default" w:cs="DejaVu Sans Mono" w:asciiTheme="majorAscii" w:hAnsiTheme="majorAscii"/>
           <w:b/>
           <w:bCs/>
           <w:color w:val="000000" w:themeColor="text1"/>
@@ -5320,47 +5595,49 @@
     <w:p>
       <w:pPr>
         <w:numPr>
-          <w:numId w:val="0"/>
-        </w:numPr>
-        <w:jc w:val="both"/>
-        <w:rPr>
-          <w:rFonts w:hint="default" w:ascii="DejaVu Sans Mono" w:hAnsi="DejaVu Sans Mono" w:cs="DejaVu Sans Mono"/>
-          <w:b/>
-          <w:bCs/>
-          <w:color w:val="000000" w:themeColor="text1"/>
-          <w:rtl w:val="0"/>
-          <w:lang w:val="en"/>
-          <w14:textFill>
-            <w14:solidFill>
-              <w14:schemeClr w14:val="tx1"/>
-            </w14:solidFill>
-          </w14:textFill>
-        </w:rPr>
-      </w:pPr>
-    </w:p>
-    <w:p>
-      <w:pPr>
-        <w:numPr>
-          <w:numId w:val="0"/>
-        </w:numPr>
-        <w:jc w:val="both"/>
-        <w:rPr>
-          <w:rFonts w:hint="default" w:ascii="DejaVu Sans Mono" w:hAnsi="DejaVu Sans Mono" w:cs="DejaVu Sans Mono"/>
-          <w:b/>
-          <w:bCs/>
-          <w:color w:val="000000" w:themeColor="text1"/>
-          <w:rtl w:val="0"/>
-          <w:lang w:val="en"/>
-          <w14:textFill>
-            <w14:solidFill>
-              <w14:schemeClr w14:val="tx1"/>
-            </w14:solidFill>
-          </w14:textFill>
-        </w:rPr>
-      </w:pPr>
-      <w:r>
-        <w:rPr>
-          <w:rFonts w:hint="default" w:ascii="DejaVu Sans Mono" w:hAnsi="DejaVu Sans Mono" w:cs="DejaVu Sans Mono"/>
+          <w:ilvl w:val="0"/>
+          <w:numId w:val="0"/>
+        </w:numPr>
+        <w:jc w:val="both"/>
+        <w:rPr>
+          <w:rFonts w:hint="default" w:cs="DejaVu Sans Mono" w:asciiTheme="majorAscii" w:hAnsiTheme="majorAscii"/>
+          <w:b/>
+          <w:bCs/>
+          <w:color w:val="000000" w:themeColor="text1"/>
+          <w:rtl w:val="0"/>
+          <w:lang w:val="en"/>
+          <w14:textFill>
+            <w14:solidFill>
+              <w14:schemeClr w14:val="tx1"/>
+            </w14:solidFill>
+          </w14:textFill>
+        </w:rPr>
+      </w:pPr>
+    </w:p>
+    <w:p>
+      <w:pPr>
+        <w:numPr>
+          <w:ilvl w:val="0"/>
+          <w:numId w:val="0"/>
+        </w:numPr>
+        <w:jc w:val="both"/>
+        <w:rPr>
+          <w:rFonts w:hint="default" w:cs="DejaVu Sans Mono" w:asciiTheme="majorAscii" w:hAnsiTheme="majorAscii"/>
+          <w:b/>
+          <w:bCs/>
+          <w:color w:val="000000" w:themeColor="text1"/>
+          <w:rtl w:val="0"/>
+          <w:lang w:val="en"/>
+          <w14:textFill>
+            <w14:solidFill>
+              <w14:schemeClr w14:val="tx1"/>
+            </w14:solidFill>
+          </w14:textFill>
+        </w:rPr>
+      </w:pPr>
+      <w:r>
+        <w:rPr>
+          <w:rFonts w:hint="default" w:cs="DejaVu Sans Mono" w:asciiTheme="majorAscii" w:hAnsiTheme="majorAscii"/>
         </w:rPr>
         <w:drawing>
           <wp:inline distT="0" distB="0" distL="114300" distR="114300">
@@ -5408,53 +5685,56 @@
     <w:p>
       <w:pPr>
         <w:numPr>
-          <w:numId w:val="0"/>
-        </w:numPr>
-        <w:jc w:val="both"/>
-        <w:rPr>
-          <w:rFonts w:hint="default" w:ascii="DejaVu Sans Mono" w:hAnsi="DejaVu Sans Mono" w:cs="DejaVu Sans Mono"/>
-          <w:b/>
-          <w:bCs/>
-          <w:color w:val="000000" w:themeColor="text1"/>
-          <w:rtl w:val="0"/>
-          <w:lang w:val="en"/>
-          <w14:textFill>
-            <w14:solidFill>
-              <w14:schemeClr w14:val="tx1"/>
-            </w14:solidFill>
-          </w14:textFill>
-        </w:rPr>
-      </w:pPr>
-    </w:p>
-    <w:p>
-      <w:pPr>
-        <w:numPr>
-          <w:numId w:val="0"/>
-        </w:numPr>
-        <w:jc w:val="both"/>
-        <w:rPr>
-          <w:rFonts w:hint="default" w:ascii="DejaVu Sans Mono" w:hAnsi="DejaVu Sans Mono" w:cs="DejaVu Sans Mono"/>
-          <w:b/>
-          <w:bCs/>
-          <w:color w:val="000000" w:themeColor="text1"/>
-          <w:rtl w:val="0"/>
-          <w:lang w:val="en"/>
-          <w14:textFill>
-            <w14:solidFill>
-              <w14:schemeClr w14:val="tx1"/>
-            </w14:solidFill>
-          </w14:textFill>
-        </w:rPr>
-      </w:pPr>
-    </w:p>
-    <w:p>
-      <w:pPr>
-        <w:numPr>
-          <w:numId w:val="0"/>
-        </w:numPr>
-        <w:jc w:val="both"/>
-        <w:rPr>
-          <w:rFonts w:hint="default" w:ascii="DejaVu Sans Mono" w:hAnsi="DejaVu Sans Mono" w:cs="DejaVu Sans Mono"/>
+          <w:ilvl w:val="0"/>
+          <w:numId w:val="0"/>
+        </w:numPr>
+        <w:jc w:val="both"/>
+        <w:rPr>
+          <w:rFonts w:hint="default" w:cs="DejaVu Sans Mono" w:asciiTheme="majorAscii" w:hAnsiTheme="majorAscii"/>
+          <w:b/>
+          <w:bCs/>
+          <w:color w:val="000000" w:themeColor="text1"/>
+          <w:rtl w:val="0"/>
+          <w:lang w:val="en"/>
+          <w14:textFill>
+            <w14:solidFill>
+              <w14:schemeClr w14:val="tx1"/>
+            </w14:solidFill>
+          </w14:textFill>
+        </w:rPr>
+      </w:pPr>
+    </w:p>
+    <w:p>
+      <w:pPr>
+        <w:numPr>
+          <w:ilvl w:val="0"/>
+          <w:numId w:val="0"/>
+        </w:numPr>
+        <w:jc w:val="both"/>
+        <w:rPr>
+          <w:rFonts w:hint="default" w:cs="DejaVu Sans Mono" w:asciiTheme="majorAscii" w:hAnsiTheme="majorAscii"/>
+          <w:b/>
+          <w:bCs/>
+          <w:color w:val="000000" w:themeColor="text1"/>
+          <w:rtl w:val="0"/>
+          <w:lang w:val="en"/>
+          <w14:textFill>
+            <w14:solidFill>
+              <w14:schemeClr w14:val="tx1"/>
+            </w14:solidFill>
+          </w14:textFill>
+        </w:rPr>
+      </w:pPr>
+    </w:p>
+    <w:p>
+      <w:pPr>
+        <w:numPr>
+          <w:ilvl w:val="0"/>
+          <w:numId w:val="0"/>
+        </w:numPr>
+        <w:jc w:val="both"/>
+        <w:rPr>
+          <w:rFonts w:hint="default" w:cs="DejaVu Sans Mono" w:asciiTheme="majorAscii" w:hAnsiTheme="majorAscii"/>
           <w:b/>
           <w:bCs/>
           <w:color w:val="000000" w:themeColor="text1"/>
@@ -5477,22 +5757,22 @@
         <w:ind w:left="0" w:leftChars="0" w:firstLine="0" w:firstLineChars="0"/>
         <w:jc w:val="both"/>
         <w:rPr>
-          <w:rFonts w:hint="default" w:ascii="DejaVu Sans Mono" w:hAnsi="DejaVu Sans Mono" w:cs="DejaVu Sans Mono"/>
-          <w:b/>
-          <w:bCs/>
-          <w:color w:val="000000" w:themeColor="text1"/>
-          <w:rtl w:val="0"/>
-          <w:lang w:val="en"/>
-          <w14:textFill>
-            <w14:solidFill>
-              <w14:schemeClr w14:val="tx1"/>
-            </w14:solidFill>
-          </w14:textFill>
-        </w:rPr>
-      </w:pPr>
-      <w:r>
-        <w:rPr>
-          <w:rFonts w:hint="default" w:ascii="DejaVu Sans Mono" w:hAnsi="DejaVu Sans Mono" w:cs="DejaVu Sans Mono"/>
+          <w:rFonts w:hint="default" w:cs="DejaVu Sans Mono" w:asciiTheme="majorAscii" w:hAnsiTheme="majorAscii"/>
+          <w:b/>
+          <w:bCs/>
+          <w:color w:val="000000" w:themeColor="text1"/>
+          <w:rtl w:val="0"/>
+          <w:lang w:val="en"/>
+          <w14:textFill>
+            <w14:solidFill>
+              <w14:schemeClr w14:val="tx1"/>
+            </w14:solidFill>
+          </w14:textFill>
+        </w:rPr>
+      </w:pPr>
+      <w:r>
+        <w:rPr>
+          <w:rFonts w:hint="default" w:cs="DejaVu Sans Mono" w:asciiTheme="majorAscii" w:hAnsiTheme="majorAscii"/>
           <w:b/>
           <w:bCs/>
           <w:color w:val="000000" w:themeColor="text1"/>
@@ -5510,27 +5790,28 @@
     <w:p>
       <w:pPr>
         <w:numPr>
+          <w:ilvl w:val="0"/>
           <w:numId w:val="0"/>
         </w:numPr>
         <w:ind w:leftChars="0" w:firstLine="720" w:firstLineChars="0"/>
         <w:jc w:val="both"/>
         <w:rPr>
-          <w:rFonts w:hint="default" w:ascii="DejaVu Sans Mono" w:hAnsi="DejaVu Sans Mono" w:cs="DejaVu Sans Mono"/>
-          <w:b/>
-          <w:bCs/>
-          <w:color w:val="000000" w:themeColor="text1"/>
-          <w:rtl w:val="0"/>
-          <w:lang w:val="en"/>
-          <w14:textFill>
-            <w14:solidFill>
-              <w14:schemeClr w14:val="tx1"/>
-            </w14:solidFill>
-          </w14:textFill>
-        </w:rPr>
-      </w:pPr>
-      <w:r>
-        <w:rPr>
-          <w:rFonts w:hint="default" w:ascii="DejaVu Sans Mono" w:hAnsi="DejaVu Sans Mono" w:cs="DejaVu Sans Mono"/>
+          <w:rFonts w:hint="default" w:cs="DejaVu Sans Mono" w:asciiTheme="majorAscii" w:hAnsiTheme="majorAscii"/>
+          <w:b/>
+          <w:bCs/>
+          <w:color w:val="000000" w:themeColor="text1"/>
+          <w:rtl w:val="0"/>
+          <w:lang w:val="en"/>
+          <w14:textFill>
+            <w14:solidFill>
+              <w14:schemeClr w14:val="tx1"/>
+            </w14:solidFill>
+          </w14:textFill>
+        </w:rPr>
+      </w:pPr>
+      <w:r>
+        <w:rPr>
+          <w:rFonts w:hint="default" w:cs="DejaVu Sans Mono" w:asciiTheme="majorAscii" w:hAnsiTheme="majorAscii"/>
           <w:b/>
           <w:bCs/>
           <w:color w:val="000000" w:themeColor="text1"/>
@@ -5554,22 +5835,22 @@
         <w:suppressLineNumbers w:val="0"/>
         <w:ind w:left="720" w:leftChars="0" w:firstLine="720" w:firstLineChars="0"/>
         <w:rPr>
-          <w:rFonts w:hint="default" w:ascii="DejaVu Sans Mono" w:hAnsi="DejaVu Sans Mono" w:cs="DejaVu Sans Mono"/>
-          <w:b w:val="0"/>
-          <w:bCs w:val="0"/>
-          <w:color w:val="000000" w:themeColor="text1"/>
-          <w:sz w:val="22"/>
-          <w:szCs w:val="22"/>
-          <w14:textFill>
-            <w14:solidFill>
-              <w14:schemeClr w14:val="tx1"/>
-            </w14:solidFill>
-          </w14:textFill>
-        </w:rPr>
-      </w:pPr>
-      <w:r>
-        <w:rPr>
-          <w:rFonts w:hint="default" w:ascii="DejaVu Sans Mono" w:hAnsi="DejaVu Sans Mono" w:cs="DejaVu Sans Mono"/>
+          <w:rFonts w:hint="default" w:cs="DejaVu Sans Mono" w:asciiTheme="majorAscii" w:hAnsiTheme="majorAscii"/>
+          <w:b w:val="0"/>
+          <w:bCs w:val="0"/>
+          <w:color w:val="000000" w:themeColor="text1"/>
+          <w:sz w:val="22"/>
+          <w:szCs w:val="22"/>
+          <w14:textFill>
+            <w14:solidFill>
+              <w14:schemeClr w14:val="tx1"/>
+            </w14:solidFill>
+          </w14:textFill>
+        </w:rPr>
+      </w:pPr>
+      <w:r>
+        <w:rPr>
+          <w:rFonts w:hint="default" w:cs="DejaVu Sans Mono" w:asciiTheme="majorAscii" w:hAnsiTheme="majorAscii"/>
           <w:b w:val="0"/>
           <w:bCs w:val="0"/>
           <w:color w:val="000000" w:themeColor="text1"/>
@@ -5586,7 +5867,7 @@
       <w:r>
         <w:rPr>
           <w:rStyle w:val="12"/>
-          <w:rFonts w:hint="default" w:ascii="DejaVu Sans Mono" w:hAnsi="DejaVu Sans Mono" w:cs="DejaVu Sans Mono"/>
+          <w:rFonts w:hint="default" w:cs="DejaVu Sans Mono" w:asciiTheme="majorAscii" w:hAnsiTheme="majorAscii"/>
           <w:b w:val="0"/>
           <w:bCs w:val="0"/>
           <w:color w:val="000000" w:themeColor="text1"/>
@@ -5602,7 +5883,7 @@
       </w:r>
       <w:r>
         <w:rPr>
-          <w:rFonts w:hint="default" w:ascii="DejaVu Sans Mono" w:hAnsi="DejaVu Sans Mono" w:cs="DejaVu Sans Mono"/>
+          <w:rFonts w:hint="default" w:cs="DejaVu Sans Mono" w:asciiTheme="majorAscii" w:hAnsiTheme="majorAscii"/>
           <w:b w:val="0"/>
           <w:bCs w:val="0"/>
           <w:color w:val="000000" w:themeColor="text1"/>
@@ -5626,22 +5907,22 @@
         <w:suppressLineNumbers w:val="0"/>
         <w:ind w:left="720" w:leftChars="0" w:firstLine="720" w:firstLineChars="0"/>
         <w:rPr>
-          <w:rFonts w:hint="default" w:ascii="DejaVu Sans Mono" w:hAnsi="DejaVu Sans Mono" w:cs="DejaVu Sans Mono"/>
-          <w:b w:val="0"/>
-          <w:bCs w:val="0"/>
-          <w:color w:val="000000" w:themeColor="text1"/>
-          <w:sz w:val="22"/>
-          <w:szCs w:val="22"/>
-          <w14:textFill>
-            <w14:solidFill>
-              <w14:schemeClr w14:val="tx1"/>
-            </w14:solidFill>
-          </w14:textFill>
-        </w:rPr>
-      </w:pPr>
-      <w:r>
-        <w:rPr>
-          <w:rFonts w:hint="default" w:ascii="DejaVu Sans Mono" w:hAnsi="DejaVu Sans Mono" w:cs="DejaVu Sans Mono"/>
+          <w:rFonts w:hint="default" w:cs="DejaVu Sans Mono" w:asciiTheme="majorAscii" w:hAnsiTheme="majorAscii"/>
+          <w:b w:val="0"/>
+          <w:bCs w:val="0"/>
+          <w:color w:val="000000" w:themeColor="text1"/>
+          <w:sz w:val="22"/>
+          <w:szCs w:val="22"/>
+          <w14:textFill>
+            <w14:solidFill>
+              <w14:schemeClr w14:val="tx1"/>
+            </w14:solidFill>
+          </w14:textFill>
+        </w:rPr>
+      </w:pPr>
+      <w:r>
+        <w:rPr>
+          <w:rFonts w:hint="default" w:cs="DejaVu Sans Mono" w:asciiTheme="majorAscii" w:hAnsiTheme="majorAscii"/>
           <w:b w:val="0"/>
           <w:bCs w:val="0"/>
           <w:color w:val="000000" w:themeColor="text1"/>
@@ -5658,7 +5939,7 @@
       <w:r>
         <w:rPr>
           <w:rStyle w:val="12"/>
-          <w:rFonts w:hint="default" w:ascii="DejaVu Sans Mono" w:hAnsi="DejaVu Sans Mono" w:cs="DejaVu Sans Mono"/>
+          <w:rFonts w:hint="default" w:cs="DejaVu Sans Mono" w:asciiTheme="majorAscii" w:hAnsiTheme="majorAscii"/>
           <w:b w:val="0"/>
           <w:bCs w:val="0"/>
           <w:color w:val="000000" w:themeColor="text1"/>
@@ -5674,7 +5955,7 @@
       </w:r>
       <w:r>
         <w:rPr>
-          <w:rFonts w:hint="default" w:ascii="DejaVu Sans Mono" w:hAnsi="DejaVu Sans Mono" w:cs="DejaVu Sans Mono"/>
+          <w:rFonts w:hint="default" w:cs="DejaVu Sans Mono" w:asciiTheme="majorAscii" w:hAnsiTheme="majorAscii"/>
           <w:b w:val="0"/>
           <w:bCs w:val="0"/>
           <w:color w:val="000000" w:themeColor="text1"/>
@@ -5698,22 +5979,22 @@
         <w:suppressLineNumbers w:val="0"/>
         <w:ind w:left="720" w:leftChars="0" w:firstLine="720" w:firstLineChars="0"/>
         <w:rPr>
-          <w:rFonts w:hint="default" w:ascii="DejaVu Sans Mono" w:hAnsi="DejaVu Sans Mono" w:cs="DejaVu Sans Mono"/>
-          <w:b w:val="0"/>
-          <w:bCs w:val="0"/>
-          <w:color w:val="000000" w:themeColor="text1"/>
-          <w:sz w:val="22"/>
-          <w:szCs w:val="22"/>
-          <w14:textFill>
-            <w14:solidFill>
-              <w14:schemeClr w14:val="tx1"/>
-            </w14:solidFill>
-          </w14:textFill>
-        </w:rPr>
-      </w:pPr>
-      <w:r>
-        <w:rPr>
-          <w:rFonts w:hint="default" w:ascii="DejaVu Sans Mono" w:hAnsi="DejaVu Sans Mono" w:cs="DejaVu Sans Mono"/>
+          <w:rFonts w:hint="default" w:cs="DejaVu Sans Mono" w:asciiTheme="majorAscii" w:hAnsiTheme="majorAscii"/>
+          <w:b w:val="0"/>
+          <w:bCs w:val="0"/>
+          <w:color w:val="000000" w:themeColor="text1"/>
+          <w:sz w:val="22"/>
+          <w:szCs w:val="22"/>
+          <w14:textFill>
+            <w14:solidFill>
+              <w14:schemeClr w14:val="tx1"/>
+            </w14:solidFill>
+          </w14:textFill>
+        </w:rPr>
+      </w:pPr>
+      <w:r>
+        <w:rPr>
+          <w:rFonts w:hint="default" w:cs="DejaVu Sans Mono" w:asciiTheme="majorAscii" w:hAnsiTheme="majorAscii"/>
           <w:b w:val="0"/>
           <w:bCs w:val="0"/>
           <w:color w:val="000000" w:themeColor="text1"/>
@@ -5737,7 +6018,7 @@
         <w:suppressLineNumbers w:val="0"/>
         <w:ind w:left="720" w:leftChars="0" w:firstLine="720" w:firstLineChars="0"/>
         <w:rPr>
-          <w:rFonts w:hint="default" w:ascii="DejaVu Sans Mono" w:hAnsi="DejaVu Sans Mono" w:cs="DejaVu Sans Mono"/>
+          <w:rFonts w:hint="default" w:cs="DejaVu Sans Mono" w:asciiTheme="majorAscii" w:hAnsiTheme="majorAscii"/>
           <w:b w:val="0"/>
           <w:bCs w:val="0"/>
           <w:color w:val="000000" w:themeColor="text1"/>
@@ -5760,22 +6041,22 @@
         <w:suppressLineNumbers w:val="0"/>
         <w:ind w:left="720" w:leftChars="0" w:firstLine="720" w:firstLineChars="0"/>
         <w:rPr>
-          <w:rFonts w:hint="default" w:ascii="DejaVu Sans Mono" w:hAnsi="DejaVu Sans Mono" w:cs="DejaVu Sans Mono"/>
-          <w:b w:val="0"/>
-          <w:bCs w:val="0"/>
-          <w:color w:val="000000" w:themeColor="text1"/>
-          <w:sz w:val="22"/>
-          <w:szCs w:val="22"/>
-          <w14:textFill>
-            <w14:solidFill>
-              <w14:schemeClr w14:val="tx1"/>
-            </w14:solidFill>
-          </w14:textFill>
-        </w:rPr>
-      </w:pPr>
-      <w:r>
-        <w:rPr>
-          <w:rFonts w:hint="default" w:ascii="DejaVu Sans Mono" w:hAnsi="DejaVu Sans Mono" w:cs="DejaVu Sans Mono"/>
+          <w:rFonts w:hint="default" w:cs="DejaVu Sans Mono" w:asciiTheme="majorAscii" w:hAnsiTheme="majorAscii"/>
+          <w:b w:val="0"/>
+          <w:bCs w:val="0"/>
+          <w:color w:val="000000" w:themeColor="text1"/>
+          <w:sz w:val="22"/>
+          <w:szCs w:val="22"/>
+          <w14:textFill>
+            <w14:solidFill>
+              <w14:schemeClr w14:val="tx1"/>
+            </w14:solidFill>
+          </w14:textFill>
+        </w:rPr>
+      </w:pPr>
+      <w:r>
+        <w:rPr>
+          <w:rFonts w:hint="default" w:cs="DejaVu Sans Mono" w:asciiTheme="majorAscii" w:hAnsiTheme="majorAscii"/>
           <w:b w:val="0"/>
           <w:bCs w:val="0"/>
           <w:color w:val="000000" w:themeColor="text1"/>
@@ -5799,22 +6080,22 @@
         <w:suppressLineNumbers w:val="0"/>
         <w:ind w:left="720" w:leftChars="0" w:firstLine="720" w:firstLineChars="0"/>
         <w:rPr>
-          <w:rFonts w:hint="default" w:ascii="DejaVu Sans Mono" w:hAnsi="DejaVu Sans Mono" w:cs="DejaVu Sans Mono"/>
-          <w:b w:val="0"/>
-          <w:bCs w:val="0"/>
-          <w:color w:val="000000" w:themeColor="text1"/>
-          <w:sz w:val="22"/>
-          <w:szCs w:val="22"/>
-          <w14:textFill>
-            <w14:solidFill>
-              <w14:schemeClr w14:val="tx1"/>
-            </w14:solidFill>
-          </w14:textFill>
-        </w:rPr>
-      </w:pPr>
-      <w:r>
-        <w:rPr>
-          <w:rFonts w:hint="default" w:ascii="DejaVu Sans Mono" w:hAnsi="DejaVu Sans Mono" w:cs="DejaVu Sans Mono"/>
+          <w:rFonts w:hint="default" w:cs="DejaVu Sans Mono" w:asciiTheme="majorAscii" w:hAnsiTheme="majorAscii"/>
+          <w:b w:val="0"/>
+          <w:bCs w:val="0"/>
+          <w:color w:val="000000" w:themeColor="text1"/>
+          <w:sz w:val="22"/>
+          <w:szCs w:val="22"/>
+          <w14:textFill>
+            <w14:solidFill>
+              <w14:schemeClr w14:val="tx1"/>
+            </w14:solidFill>
+          </w14:textFill>
+        </w:rPr>
+      </w:pPr>
+      <w:r>
+        <w:rPr>
+          <w:rFonts w:hint="default" w:cs="DejaVu Sans Mono" w:asciiTheme="majorAscii" w:hAnsiTheme="majorAscii"/>
           <w:b w:val="0"/>
           <w:bCs w:val="0"/>
           <w:color w:val="000000" w:themeColor="text1"/>
@@ -5831,7 +6112,7 @@
       <w:r>
         <w:rPr>
           <w:rStyle w:val="12"/>
-          <w:rFonts w:hint="default" w:ascii="DejaVu Sans Mono" w:hAnsi="DejaVu Sans Mono" w:cs="DejaVu Sans Mono"/>
+          <w:rFonts w:hint="default" w:cs="DejaVu Sans Mono" w:asciiTheme="majorAscii" w:hAnsiTheme="majorAscii"/>
           <w:b w:val="0"/>
           <w:bCs w:val="0"/>
           <w:color w:val="000000" w:themeColor="text1"/>
@@ -5855,22 +6136,22 @@
         <w:suppressLineNumbers w:val="0"/>
         <w:ind w:left="720" w:leftChars="0" w:firstLine="720" w:firstLineChars="0"/>
         <w:rPr>
-          <w:rFonts w:hint="default" w:ascii="DejaVu Sans Mono" w:hAnsi="DejaVu Sans Mono" w:cs="DejaVu Sans Mono"/>
-          <w:b w:val="0"/>
-          <w:bCs w:val="0"/>
-          <w:color w:val="000000" w:themeColor="text1"/>
-          <w:sz w:val="22"/>
-          <w:szCs w:val="22"/>
-          <w14:textFill>
-            <w14:solidFill>
-              <w14:schemeClr w14:val="tx1"/>
-            </w14:solidFill>
-          </w14:textFill>
-        </w:rPr>
-      </w:pPr>
-      <w:r>
-        <w:rPr>
-          <w:rFonts w:hint="default" w:ascii="DejaVu Sans Mono" w:hAnsi="DejaVu Sans Mono" w:cs="DejaVu Sans Mono"/>
+          <w:rFonts w:hint="default" w:cs="DejaVu Sans Mono" w:asciiTheme="majorAscii" w:hAnsiTheme="majorAscii"/>
+          <w:b w:val="0"/>
+          <w:bCs w:val="0"/>
+          <w:color w:val="000000" w:themeColor="text1"/>
+          <w:sz w:val="22"/>
+          <w:szCs w:val="22"/>
+          <w14:textFill>
+            <w14:solidFill>
+              <w14:schemeClr w14:val="tx1"/>
+            </w14:solidFill>
+          </w14:textFill>
+        </w:rPr>
+      </w:pPr>
+      <w:r>
+        <w:rPr>
+          <w:rFonts w:hint="default" w:cs="DejaVu Sans Mono" w:asciiTheme="majorAscii" w:hAnsiTheme="majorAscii"/>
           <w:b w:val="0"/>
           <w:bCs w:val="0"/>
           <w:color w:val="000000" w:themeColor="text1"/>
@@ -5894,22 +6175,22 @@
         <w:suppressLineNumbers w:val="0"/>
         <w:ind w:left="720" w:leftChars="0" w:firstLine="720" w:firstLineChars="0"/>
         <w:rPr>
-          <w:rFonts w:hint="default" w:ascii="DejaVu Sans Mono" w:hAnsi="DejaVu Sans Mono" w:cs="DejaVu Sans Mono"/>
-          <w:b w:val="0"/>
-          <w:bCs w:val="0"/>
-          <w:color w:val="000000" w:themeColor="text1"/>
-          <w:sz w:val="22"/>
-          <w:szCs w:val="22"/>
-          <w14:textFill>
-            <w14:solidFill>
-              <w14:schemeClr w14:val="tx1"/>
-            </w14:solidFill>
-          </w14:textFill>
-        </w:rPr>
-      </w:pPr>
-      <w:r>
-        <w:rPr>
-          <w:rFonts w:hint="default" w:ascii="DejaVu Sans Mono" w:hAnsi="DejaVu Sans Mono" w:cs="DejaVu Sans Mono"/>
+          <w:rFonts w:hint="default" w:cs="DejaVu Sans Mono" w:asciiTheme="majorAscii" w:hAnsiTheme="majorAscii"/>
+          <w:b w:val="0"/>
+          <w:bCs w:val="0"/>
+          <w:color w:val="000000" w:themeColor="text1"/>
+          <w:sz w:val="22"/>
+          <w:szCs w:val="22"/>
+          <w14:textFill>
+            <w14:solidFill>
+              <w14:schemeClr w14:val="tx1"/>
+            </w14:solidFill>
+          </w14:textFill>
+        </w:rPr>
+      </w:pPr>
+      <w:r>
+        <w:rPr>
+          <w:rFonts w:hint="default" w:cs="DejaVu Sans Mono" w:asciiTheme="majorAscii" w:hAnsiTheme="majorAscii"/>
           <w:b w:val="0"/>
           <w:bCs w:val="0"/>
           <w:color w:val="000000" w:themeColor="text1"/>
@@ -5926,7 +6207,7 @@
       <w:r>
         <w:rPr>
           <w:rStyle w:val="12"/>
-          <w:rFonts w:hint="default" w:ascii="DejaVu Sans Mono" w:hAnsi="DejaVu Sans Mono" w:cs="DejaVu Sans Mono"/>
+          <w:rFonts w:hint="default" w:cs="DejaVu Sans Mono" w:asciiTheme="majorAscii" w:hAnsiTheme="majorAscii"/>
           <w:b w:val="0"/>
           <w:bCs w:val="0"/>
           <w:color w:val="000000" w:themeColor="text1"/>
@@ -5942,7 +6223,7 @@
       </w:r>
       <w:r>
         <w:rPr>
-          <w:rFonts w:hint="default" w:ascii="DejaVu Sans Mono" w:hAnsi="DejaVu Sans Mono" w:cs="DejaVu Sans Mono"/>
+          <w:rFonts w:hint="default" w:cs="DejaVu Sans Mono" w:asciiTheme="majorAscii" w:hAnsiTheme="majorAscii"/>
           <w:b w:val="0"/>
           <w:bCs w:val="0"/>
           <w:color w:val="000000" w:themeColor="text1"/>
@@ -5959,7 +6240,7 @@
       <w:r>
         <w:rPr>
           <w:rStyle w:val="12"/>
-          <w:rFonts w:hint="default" w:ascii="DejaVu Sans Mono" w:hAnsi="DejaVu Sans Mono" w:cs="DejaVu Sans Mono"/>
+          <w:rFonts w:hint="default" w:cs="DejaVu Sans Mono" w:asciiTheme="majorAscii" w:hAnsiTheme="majorAscii"/>
           <w:b w:val="0"/>
           <w:bCs w:val="0"/>
           <w:color w:val="000000" w:themeColor="text1"/>
@@ -5975,7 +6256,7 @@
       </w:r>
       <w:r>
         <w:rPr>
-          <w:rFonts w:hint="default" w:ascii="DejaVu Sans Mono" w:hAnsi="DejaVu Sans Mono" w:cs="DejaVu Sans Mono"/>
+          <w:rFonts w:hint="default" w:cs="DejaVu Sans Mono" w:asciiTheme="majorAscii" w:hAnsiTheme="majorAscii"/>
           <w:b w:val="0"/>
           <w:bCs w:val="0"/>
           <w:color w:val="000000" w:themeColor="text1"/>
@@ -5999,22 +6280,22 @@
         <w:suppressLineNumbers w:val="0"/>
         <w:ind w:left="720" w:leftChars="0" w:firstLine="720" w:firstLineChars="0"/>
         <w:rPr>
-          <w:rFonts w:hint="default" w:ascii="DejaVu Sans Mono" w:hAnsi="DejaVu Sans Mono" w:cs="DejaVu Sans Mono"/>
-          <w:b w:val="0"/>
-          <w:bCs w:val="0"/>
-          <w:color w:val="000000" w:themeColor="text1"/>
-          <w:sz w:val="22"/>
-          <w:szCs w:val="22"/>
-          <w14:textFill>
-            <w14:solidFill>
-              <w14:schemeClr w14:val="tx1"/>
-            </w14:solidFill>
-          </w14:textFill>
-        </w:rPr>
-      </w:pPr>
-      <w:r>
-        <w:rPr>
-          <w:rFonts w:hint="default" w:ascii="DejaVu Sans Mono" w:hAnsi="DejaVu Sans Mono" w:cs="DejaVu Sans Mono"/>
+          <w:rFonts w:hint="default" w:cs="DejaVu Sans Mono" w:asciiTheme="majorAscii" w:hAnsiTheme="majorAscii"/>
+          <w:b w:val="0"/>
+          <w:bCs w:val="0"/>
+          <w:color w:val="000000" w:themeColor="text1"/>
+          <w:sz w:val="22"/>
+          <w:szCs w:val="22"/>
+          <w14:textFill>
+            <w14:solidFill>
+              <w14:schemeClr w14:val="tx1"/>
+            </w14:solidFill>
+          </w14:textFill>
+        </w:rPr>
+      </w:pPr>
+      <w:r>
+        <w:rPr>
+          <w:rFonts w:hint="default" w:cs="DejaVu Sans Mono" w:asciiTheme="majorAscii" w:hAnsiTheme="majorAscii"/>
           <w:b w:val="0"/>
           <w:bCs w:val="0"/>
           <w:color w:val="000000" w:themeColor="text1"/>
@@ -6038,22 +6319,22 @@
         <w:suppressLineNumbers w:val="0"/>
         <w:ind w:left="720" w:leftChars="0" w:firstLine="720" w:firstLineChars="0"/>
         <w:rPr>
-          <w:rFonts w:hint="default" w:ascii="DejaVu Sans Mono" w:hAnsi="DejaVu Sans Mono" w:cs="DejaVu Sans Mono"/>
-          <w:b w:val="0"/>
-          <w:bCs w:val="0"/>
-          <w:color w:val="000000" w:themeColor="text1"/>
-          <w:sz w:val="22"/>
-          <w:szCs w:val="22"/>
-          <w14:textFill>
-            <w14:solidFill>
-              <w14:schemeClr w14:val="tx1"/>
-            </w14:solidFill>
-          </w14:textFill>
-        </w:rPr>
-      </w:pPr>
-      <w:r>
-        <w:rPr>
-          <w:rFonts w:hint="default" w:ascii="DejaVu Sans Mono" w:hAnsi="DejaVu Sans Mono" w:cs="DejaVu Sans Mono"/>
+          <w:rFonts w:hint="default" w:cs="DejaVu Sans Mono" w:asciiTheme="majorAscii" w:hAnsiTheme="majorAscii"/>
+          <w:b w:val="0"/>
+          <w:bCs w:val="0"/>
+          <w:color w:val="000000" w:themeColor="text1"/>
+          <w:sz w:val="22"/>
+          <w:szCs w:val="22"/>
+          <w14:textFill>
+            <w14:solidFill>
+              <w14:schemeClr w14:val="tx1"/>
+            </w14:solidFill>
+          </w14:textFill>
+        </w:rPr>
+      </w:pPr>
+      <w:r>
+        <w:rPr>
+          <w:rFonts w:hint="default" w:cs="DejaVu Sans Mono" w:asciiTheme="majorAscii" w:hAnsiTheme="majorAscii"/>
           <w:b w:val="0"/>
           <w:bCs w:val="0"/>
           <w:color w:val="000000" w:themeColor="text1"/>
@@ -6077,22 +6358,22 @@
         <w:suppressLineNumbers w:val="0"/>
         <w:ind w:left="720" w:leftChars="0" w:firstLine="720" w:firstLineChars="0"/>
         <w:rPr>
-          <w:rFonts w:hint="default" w:ascii="DejaVu Sans Mono" w:hAnsi="DejaVu Sans Mono" w:cs="DejaVu Sans Mono"/>
-          <w:b w:val="0"/>
-          <w:bCs w:val="0"/>
-          <w:color w:val="000000" w:themeColor="text1"/>
-          <w:sz w:val="22"/>
-          <w:szCs w:val="22"/>
-          <w14:textFill>
-            <w14:solidFill>
-              <w14:schemeClr w14:val="tx1"/>
-            </w14:solidFill>
-          </w14:textFill>
-        </w:rPr>
-      </w:pPr>
-      <w:r>
-        <w:rPr>
-          <w:rFonts w:hint="default" w:ascii="DejaVu Sans Mono" w:hAnsi="DejaVu Sans Mono" w:cs="DejaVu Sans Mono"/>
+          <w:rFonts w:hint="default" w:cs="DejaVu Sans Mono" w:asciiTheme="majorAscii" w:hAnsiTheme="majorAscii"/>
+          <w:b w:val="0"/>
+          <w:bCs w:val="0"/>
+          <w:color w:val="000000" w:themeColor="text1"/>
+          <w:sz w:val="22"/>
+          <w:szCs w:val="22"/>
+          <w14:textFill>
+            <w14:solidFill>
+              <w14:schemeClr w14:val="tx1"/>
+            </w14:solidFill>
+          </w14:textFill>
+        </w:rPr>
+      </w:pPr>
+      <w:r>
+        <w:rPr>
+          <w:rFonts w:hint="default" w:cs="DejaVu Sans Mono" w:asciiTheme="majorAscii" w:hAnsiTheme="majorAscii"/>
           <w:b w:val="0"/>
           <w:bCs w:val="0"/>
           <w:color w:val="000000" w:themeColor="text1"/>
@@ -6109,7 +6390,7 @@
       <w:r>
         <w:rPr>
           <w:rStyle w:val="12"/>
-          <w:rFonts w:hint="default" w:ascii="DejaVu Sans Mono" w:hAnsi="DejaVu Sans Mono" w:cs="DejaVu Sans Mono"/>
+          <w:rFonts w:hint="default" w:cs="DejaVu Sans Mono" w:asciiTheme="majorAscii" w:hAnsiTheme="majorAscii"/>
           <w:b w:val="0"/>
           <w:bCs w:val="0"/>
           <w:color w:val="000000" w:themeColor="text1"/>
@@ -6125,7 +6406,7 @@
       </w:r>
       <w:r>
         <w:rPr>
-          <w:rFonts w:hint="default" w:ascii="DejaVu Sans Mono" w:hAnsi="DejaVu Sans Mono" w:cs="DejaVu Sans Mono"/>
+          <w:rFonts w:hint="default" w:cs="DejaVu Sans Mono" w:asciiTheme="majorAscii" w:hAnsiTheme="majorAscii"/>
           <w:b w:val="0"/>
           <w:bCs w:val="0"/>
           <w:color w:val="000000" w:themeColor="text1"/>
@@ -6149,22 +6430,22 @@
         <w:suppressLineNumbers w:val="0"/>
         <w:ind w:left="720" w:leftChars="0" w:firstLine="720" w:firstLineChars="0"/>
         <w:rPr>
-          <w:rFonts w:hint="default" w:ascii="DejaVu Sans Mono" w:hAnsi="DejaVu Sans Mono" w:cs="DejaVu Sans Mono"/>
-          <w:b w:val="0"/>
-          <w:bCs w:val="0"/>
-          <w:color w:val="000000" w:themeColor="text1"/>
-          <w:sz w:val="22"/>
-          <w:szCs w:val="22"/>
-          <w14:textFill>
-            <w14:solidFill>
-              <w14:schemeClr w14:val="tx1"/>
-            </w14:solidFill>
-          </w14:textFill>
-        </w:rPr>
-      </w:pPr>
-      <w:r>
-        <w:rPr>
-          <w:rFonts w:hint="default" w:ascii="DejaVu Sans Mono" w:hAnsi="DejaVu Sans Mono" w:cs="DejaVu Sans Mono"/>
+          <w:rFonts w:hint="default" w:cs="DejaVu Sans Mono" w:asciiTheme="majorAscii" w:hAnsiTheme="majorAscii"/>
+          <w:b w:val="0"/>
+          <w:bCs w:val="0"/>
+          <w:color w:val="000000" w:themeColor="text1"/>
+          <w:sz w:val="22"/>
+          <w:szCs w:val="22"/>
+          <w14:textFill>
+            <w14:solidFill>
+              <w14:schemeClr w14:val="tx1"/>
+            </w14:solidFill>
+          </w14:textFill>
+        </w:rPr>
+      </w:pPr>
+      <w:r>
+        <w:rPr>
+          <w:rFonts w:hint="default" w:cs="DejaVu Sans Mono" w:asciiTheme="majorAscii" w:hAnsiTheme="majorAscii"/>
           <w:b w:val="0"/>
           <w:bCs w:val="0"/>
           <w:color w:val="000000" w:themeColor="text1"/>
@@ -6188,22 +6469,22 @@
         <w:suppressLineNumbers w:val="0"/>
         <w:ind w:left="720" w:leftChars="0" w:firstLine="720" w:firstLineChars="0"/>
         <w:rPr>
-          <w:rFonts w:hint="default" w:ascii="DejaVu Sans Mono" w:hAnsi="DejaVu Sans Mono" w:cs="DejaVu Sans Mono"/>
-          <w:b w:val="0"/>
-          <w:bCs w:val="0"/>
-          <w:color w:val="000000" w:themeColor="text1"/>
-          <w:sz w:val="22"/>
-          <w:szCs w:val="22"/>
-          <w14:textFill>
-            <w14:solidFill>
-              <w14:schemeClr w14:val="tx1"/>
-            </w14:solidFill>
-          </w14:textFill>
-        </w:rPr>
-      </w:pPr>
-      <w:r>
-        <w:rPr>
-          <w:rFonts w:hint="default" w:ascii="DejaVu Sans Mono" w:hAnsi="DejaVu Sans Mono" w:cs="DejaVu Sans Mono"/>
+          <w:rFonts w:hint="default" w:cs="DejaVu Sans Mono" w:asciiTheme="majorAscii" w:hAnsiTheme="majorAscii"/>
+          <w:b w:val="0"/>
+          <w:bCs w:val="0"/>
+          <w:color w:val="000000" w:themeColor="text1"/>
+          <w:sz w:val="22"/>
+          <w:szCs w:val="22"/>
+          <w14:textFill>
+            <w14:solidFill>
+              <w14:schemeClr w14:val="tx1"/>
+            </w14:solidFill>
+          </w14:textFill>
+        </w:rPr>
+      </w:pPr>
+      <w:r>
+        <w:rPr>
+          <w:rFonts w:hint="default" w:cs="DejaVu Sans Mono" w:asciiTheme="majorAscii" w:hAnsiTheme="majorAscii"/>
           <w:b w:val="0"/>
           <w:bCs w:val="0"/>
           <w:color w:val="000000" w:themeColor="text1"/>
@@ -6220,7 +6501,7 @@
       <w:r>
         <w:rPr>
           <w:rStyle w:val="12"/>
-          <w:rFonts w:hint="default" w:ascii="DejaVu Sans Mono" w:hAnsi="DejaVu Sans Mono" w:cs="DejaVu Sans Mono"/>
+          <w:rFonts w:hint="default" w:cs="DejaVu Sans Mono" w:asciiTheme="majorAscii" w:hAnsiTheme="majorAscii"/>
           <w:b w:val="0"/>
           <w:bCs w:val="0"/>
           <w:color w:val="000000" w:themeColor="text1"/>
@@ -6236,7 +6517,7 @@
       </w:r>
       <w:r>
         <w:rPr>
-          <w:rFonts w:hint="default" w:ascii="DejaVu Sans Mono" w:hAnsi="DejaVu Sans Mono" w:cs="DejaVu Sans Mono"/>
+          <w:rFonts w:hint="default" w:cs="DejaVu Sans Mono" w:asciiTheme="majorAscii" w:hAnsiTheme="majorAscii"/>
           <w:b w:val="0"/>
           <w:bCs w:val="0"/>
           <w:color w:val="000000" w:themeColor="text1"/>
@@ -6260,22 +6541,22 @@
         <w:suppressLineNumbers w:val="0"/>
         <w:ind w:left="720" w:leftChars="0" w:firstLine="720" w:firstLineChars="0"/>
         <w:rPr>
-          <w:rFonts w:hint="default" w:ascii="DejaVu Sans Mono" w:hAnsi="DejaVu Sans Mono" w:cs="DejaVu Sans Mono"/>
-          <w:b w:val="0"/>
-          <w:bCs w:val="0"/>
-          <w:color w:val="000000" w:themeColor="text1"/>
-          <w:sz w:val="22"/>
-          <w:szCs w:val="22"/>
-          <w14:textFill>
-            <w14:solidFill>
-              <w14:schemeClr w14:val="tx1"/>
-            </w14:solidFill>
-          </w14:textFill>
-        </w:rPr>
-      </w:pPr>
-      <w:r>
-        <w:rPr>
-          <w:rFonts w:hint="default" w:ascii="DejaVu Sans Mono" w:hAnsi="DejaVu Sans Mono" w:cs="DejaVu Sans Mono"/>
+          <w:rFonts w:hint="default" w:cs="DejaVu Sans Mono" w:asciiTheme="majorAscii" w:hAnsiTheme="majorAscii"/>
+          <w:b w:val="0"/>
+          <w:bCs w:val="0"/>
+          <w:color w:val="000000" w:themeColor="text1"/>
+          <w:sz w:val="22"/>
+          <w:szCs w:val="22"/>
+          <w14:textFill>
+            <w14:solidFill>
+              <w14:schemeClr w14:val="tx1"/>
+            </w14:solidFill>
+          </w14:textFill>
+        </w:rPr>
+      </w:pPr>
+      <w:r>
+        <w:rPr>
+          <w:rFonts w:hint="default" w:cs="DejaVu Sans Mono" w:asciiTheme="majorAscii" w:hAnsiTheme="majorAscii"/>
           <w:b w:val="0"/>
           <w:bCs w:val="0"/>
           <w:color w:val="000000" w:themeColor="text1"/>
@@ -6292,7 +6573,7 @@
       <w:r>
         <w:rPr>
           <w:rStyle w:val="12"/>
-          <w:rFonts w:hint="default" w:ascii="DejaVu Sans Mono" w:hAnsi="DejaVu Sans Mono" w:cs="DejaVu Sans Mono"/>
+          <w:rFonts w:hint="default" w:cs="DejaVu Sans Mono" w:asciiTheme="majorAscii" w:hAnsiTheme="majorAscii"/>
           <w:b w:val="0"/>
           <w:bCs w:val="0"/>
           <w:color w:val="000000" w:themeColor="text1"/>
@@ -6308,7 +6589,7 @@
       </w:r>
       <w:r>
         <w:rPr>
-          <w:rFonts w:hint="default" w:ascii="DejaVu Sans Mono" w:hAnsi="DejaVu Sans Mono" w:cs="DejaVu Sans Mono"/>
+          <w:rFonts w:hint="default" w:cs="DejaVu Sans Mono" w:asciiTheme="majorAscii" w:hAnsiTheme="majorAscii"/>
           <w:b w:val="0"/>
           <w:bCs w:val="0"/>
           <w:color w:val="000000" w:themeColor="text1"/>
@@ -6325,7 +6606,7 @@
       <w:r>
         <w:rPr>
           <w:rStyle w:val="12"/>
-          <w:rFonts w:hint="default" w:ascii="DejaVu Sans Mono" w:hAnsi="DejaVu Sans Mono" w:cs="DejaVu Sans Mono"/>
+          <w:rFonts w:hint="default" w:cs="DejaVu Sans Mono" w:asciiTheme="majorAscii" w:hAnsiTheme="majorAscii"/>
           <w:b w:val="0"/>
           <w:bCs w:val="0"/>
           <w:color w:val="000000" w:themeColor="text1"/>
@@ -6341,7 +6622,7 @@
       </w:r>
       <w:r>
         <w:rPr>
-          <w:rFonts w:hint="default" w:ascii="DejaVu Sans Mono" w:hAnsi="DejaVu Sans Mono" w:cs="DejaVu Sans Mono"/>
+          <w:rFonts w:hint="default" w:cs="DejaVu Sans Mono" w:asciiTheme="majorAscii" w:hAnsiTheme="majorAscii"/>
           <w:b w:val="0"/>
           <w:bCs w:val="0"/>
           <w:color w:val="000000" w:themeColor="text1"/>
@@ -6365,22 +6646,22 @@
         <w:suppressLineNumbers w:val="0"/>
         <w:ind w:left="720" w:leftChars="0" w:firstLine="720" w:firstLineChars="0"/>
         <w:rPr>
-          <w:rFonts w:hint="default" w:ascii="DejaVu Sans Mono" w:hAnsi="DejaVu Sans Mono" w:cs="DejaVu Sans Mono"/>
-          <w:b w:val="0"/>
-          <w:bCs w:val="0"/>
-          <w:color w:val="000000" w:themeColor="text1"/>
-          <w:sz w:val="22"/>
-          <w:szCs w:val="22"/>
-          <w14:textFill>
-            <w14:solidFill>
-              <w14:schemeClr w14:val="tx1"/>
-            </w14:solidFill>
-          </w14:textFill>
-        </w:rPr>
-      </w:pPr>
-      <w:r>
-        <w:rPr>
-          <w:rFonts w:hint="default" w:ascii="DejaVu Sans Mono" w:hAnsi="DejaVu Sans Mono" w:cs="DejaVu Sans Mono"/>
+          <w:rFonts w:hint="default" w:cs="DejaVu Sans Mono" w:asciiTheme="majorAscii" w:hAnsiTheme="majorAscii"/>
+          <w:b w:val="0"/>
+          <w:bCs w:val="0"/>
+          <w:color w:val="000000" w:themeColor="text1"/>
+          <w:sz w:val="22"/>
+          <w:szCs w:val="22"/>
+          <w14:textFill>
+            <w14:solidFill>
+              <w14:schemeClr w14:val="tx1"/>
+            </w14:solidFill>
+          </w14:textFill>
+        </w:rPr>
+      </w:pPr>
+      <w:r>
+        <w:rPr>
+          <w:rFonts w:hint="default" w:cs="DejaVu Sans Mono" w:asciiTheme="majorAscii" w:hAnsiTheme="majorAscii"/>
           <w:b w:val="0"/>
           <w:bCs w:val="0"/>
           <w:color w:val="000000" w:themeColor="text1"/>
@@ -6397,7 +6678,7 @@
       <w:r>
         <w:rPr>
           <w:rStyle w:val="12"/>
-          <w:rFonts w:hint="default" w:ascii="DejaVu Sans Mono" w:hAnsi="DejaVu Sans Mono" w:cs="DejaVu Sans Mono"/>
+          <w:rFonts w:hint="default" w:cs="DejaVu Sans Mono" w:asciiTheme="majorAscii" w:hAnsiTheme="majorAscii"/>
           <w:b w:val="0"/>
           <w:bCs w:val="0"/>
           <w:color w:val="000000" w:themeColor="text1"/>
@@ -6413,7 +6694,7 @@
       </w:r>
       <w:r>
         <w:rPr>
-          <w:rFonts w:hint="default" w:ascii="DejaVu Sans Mono" w:hAnsi="DejaVu Sans Mono" w:cs="DejaVu Sans Mono"/>
+          <w:rFonts w:hint="default" w:cs="DejaVu Sans Mono" w:asciiTheme="majorAscii" w:hAnsiTheme="majorAscii"/>
           <w:b w:val="0"/>
           <w:bCs w:val="0"/>
           <w:color w:val="000000" w:themeColor="text1"/>
@@ -6437,22 +6718,22 @@
         <w:suppressLineNumbers w:val="0"/>
         <w:ind w:left="720" w:leftChars="0" w:firstLine="720" w:firstLineChars="0"/>
         <w:rPr>
-          <w:rFonts w:hint="default" w:ascii="DejaVu Sans Mono" w:hAnsi="DejaVu Sans Mono" w:cs="DejaVu Sans Mono"/>
-          <w:b w:val="0"/>
-          <w:bCs w:val="0"/>
-          <w:color w:val="000000" w:themeColor="text1"/>
-          <w:sz w:val="22"/>
-          <w:szCs w:val="22"/>
-          <w14:textFill>
-            <w14:solidFill>
-              <w14:schemeClr w14:val="tx1"/>
-            </w14:solidFill>
-          </w14:textFill>
-        </w:rPr>
-      </w:pPr>
-      <w:r>
-        <w:rPr>
-          <w:rFonts w:hint="default" w:ascii="DejaVu Sans Mono" w:hAnsi="DejaVu Sans Mono" w:cs="DejaVu Sans Mono"/>
+          <w:rFonts w:hint="default" w:cs="DejaVu Sans Mono" w:asciiTheme="majorAscii" w:hAnsiTheme="majorAscii"/>
+          <w:b w:val="0"/>
+          <w:bCs w:val="0"/>
+          <w:color w:val="000000" w:themeColor="text1"/>
+          <w:sz w:val="22"/>
+          <w:szCs w:val="22"/>
+          <w14:textFill>
+            <w14:solidFill>
+              <w14:schemeClr w14:val="tx1"/>
+            </w14:solidFill>
+          </w14:textFill>
+        </w:rPr>
+      </w:pPr>
+      <w:r>
+        <w:rPr>
+          <w:rFonts w:hint="default" w:cs="DejaVu Sans Mono" w:asciiTheme="majorAscii" w:hAnsiTheme="majorAscii"/>
           <w:b w:val="0"/>
           <w:bCs w:val="0"/>
           <w:color w:val="000000" w:themeColor="text1"/>
@@ -6476,22 +6757,22 @@
         <w:suppressLineNumbers w:val="0"/>
         <w:ind w:left="720" w:leftChars="0" w:firstLine="720" w:firstLineChars="0"/>
         <w:rPr>
-          <w:rFonts w:hint="default" w:ascii="DejaVu Sans Mono" w:hAnsi="DejaVu Sans Mono" w:cs="DejaVu Sans Mono"/>
-          <w:b w:val="0"/>
-          <w:bCs w:val="0"/>
-          <w:color w:val="000000" w:themeColor="text1"/>
-          <w:sz w:val="22"/>
-          <w:szCs w:val="22"/>
-          <w14:textFill>
-            <w14:solidFill>
-              <w14:schemeClr w14:val="tx1"/>
-            </w14:solidFill>
-          </w14:textFill>
-        </w:rPr>
-      </w:pPr>
-      <w:r>
-        <w:rPr>
-          <w:rFonts w:hint="default" w:ascii="DejaVu Sans Mono" w:hAnsi="DejaVu Sans Mono" w:cs="DejaVu Sans Mono"/>
+          <w:rFonts w:hint="default" w:cs="DejaVu Sans Mono" w:asciiTheme="majorAscii" w:hAnsiTheme="majorAscii"/>
+          <w:b w:val="0"/>
+          <w:bCs w:val="0"/>
+          <w:color w:val="000000" w:themeColor="text1"/>
+          <w:sz w:val="22"/>
+          <w:szCs w:val="22"/>
+          <w14:textFill>
+            <w14:solidFill>
+              <w14:schemeClr w14:val="tx1"/>
+            </w14:solidFill>
+          </w14:textFill>
+        </w:rPr>
+      </w:pPr>
+      <w:r>
+        <w:rPr>
+          <w:rFonts w:hint="default" w:cs="DejaVu Sans Mono" w:asciiTheme="majorAscii" w:hAnsiTheme="majorAscii"/>
           <w:b w:val="0"/>
           <w:bCs w:val="0"/>
           <w:color w:val="000000" w:themeColor="text1"/>
@@ -6515,22 +6796,22 @@
         <w:suppressLineNumbers w:val="0"/>
         <w:ind w:left="720" w:leftChars="0" w:firstLine="720" w:firstLineChars="0"/>
         <w:rPr>
-          <w:rFonts w:hint="default" w:ascii="DejaVu Sans Mono" w:hAnsi="DejaVu Sans Mono" w:cs="DejaVu Sans Mono"/>
-          <w:b w:val="0"/>
-          <w:bCs w:val="0"/>
-          <w:color w:val="000000" w:themeColor="text1"/>
-          <w:sz w:val="22"/>
-          <w:szCs w:val="22"/>
-          <w14:textFill>
-            <w14:solidFill>
-              <w14:schemeClr w14:val="tx1"/>
-            </w14:solidFill>
-          </w14:textFill>
-        </w:rPr>
-      </w:pPr>
-      <w:r>
-        <w:rPr>
-          <w:rFonts w:hint="default" w:ascii="DejaVu Sans Mono" w:hAnsi="DejaVu Sans Mono" w:cs="DejaVu Sans Mono"/>
+          <w:rFonts w:hint="default" w:cs="DejaVu Sans Mono" w:asciiTheme="majorAscii" w:hAnsiTheme="majorAscii"/>
+          <w:b w:val="0"/>
+          <w:bCs w:val="0"/>
+          <w:color w:val="000000" w:themeColor="text1"/>
+          <w:sz w:val="22"/>
+          <w:szCs w:val="22"/>
+          <w14:textFill>
+            <w14:solidFill>
+              <w14:schemeClr w14:val="tx1"/>
+            </w14:solidFill>
+          </w14:textFill>
+        </w:rPr>
+      </w:pPr>
+      <w:r>
+        <w:rPr>
+          <w:rFonts w:hint="default" w:cs="DejaVu Sans Mono" w:asciiTheme="majorAscii" w:hAnsiTheme="majorAscii"/>
           <w:b w:val="0"/>
           <w:bCs w:val="0"/>
           <w:color w:val="000000" w:themeColor="text1"/>
@@ -6554,22 +6835,22 @@
         <w:suppressLineNumbers w:val="0"/>
         <w:ind w:left="720" w:leftChars="0" w:firstLine="720" w:firstLineChars="0"/>
         <w:rPr>
-          <w:rFonts w:hint="default" w:ascii="DejaVu Sans Mono" w:hAnsi="DejaVu Sans Mono" w:cs="DejaVu Sans Mono"/>
-          <w:b w:val="0"/>
-          <w:bCs w:val="0"/>
-          <w:color w:val="000000" w:themeColor="text1"/>
-          <w:sz w:val="22"/>
-          <w:szCs w:val="22"/>
-          <w14:textFill>
-            <w14:solidFill>
-              <w14:schemeClr w14:val="tx1"/>
-            </w14:solidFill>
-          </w14:textFill>
-        </w:rPr>
-      </w:pPr>
-      <w:r>
-        <w:rPr>
-          <w:rFonts w:hint="default" w:ascii="DejaVu Sans Mono" w:hAnsi="DejaVu Sans Mono" w:cs="DejaVu Sans Mono"/>
+          <w:rFonts w:hint="default" w:cs="DejaVu Sans Mono" w:asciiTheme="majorAscii" w:hAnsiTheme="majorAscii"/>
+          <w:b w:val="0"/>
+          <w:bCs w:val="0"/>
+          <w:color w:val="000000" w:themeColor="text1"/>
+          <w:sz w:val="22"/>
+          <w:szCs w:val="22"/>
+          <w14:textFill>
+            <w14:solidFill>
+              <w14:schemeClr w14:val="tx1"/>
+            </w14:solidFill>
+          </w14:textFill>
+        </w:rPr>
+      </w:pPr>
+      <w:r>
+        <w:rPr>
+          <w:rFonts w:hint="default" w:cs="DejaVu Sans Mono" w:asciiTheme="majorAscii" w:hAnsiTheme="majorAscii"/>
           <w:b w:val="0"/>
           <w:bCs w:val="0"/>
           <w:color w:val="000000" w:themeColor="text1"/>
@@ -6593,22 +6874,22 @@
         <w:suppressLineNumbers w:val="0"/>
         <w:ind w:left="720" w:leftChars="0" w:firstLine="720" w:firstLineChars="0"/>
         <w:rPr>
-          <w:rFonts w:hint="default" w:ascii="DejaVu Sans Mono" w:hAnsi="DejaVu Sans Mono" w:cs="DejaVu Sans Mono"/>
-          <w:b w:val="0"/>
-          <w:bCs w:val="0"/>
-          <w:color w:val="000000" w:themeColor="text1"/>
-          <w:sz w:val="22"/>
-          <w:szCs w:val="22"/>
-          <w14:textFill>
-            <w14:solidFill>
-              <w14:schemeClr w14:val="tx1"/>
-            </w14:solidFill>
-          </w14:textFill>
-        </w:rPr>
-      </w:pPr>
-      <w:r>
-        <w:rPr>
-          <w:rFonts w:hint="default" w:ascii="DejaVu Sans Mono" w:hAnsi="DejaVu Sans Mono" w:cs="DejaVu Sans Mono"/>
+          <w:rFonts w:hint="default" w:cs="DejaVu Sans Mono" w:asciiTheme="majorAscii" w:hAnsiTheme="majorAscii"/>
+          <w:b w:val="0"/>
+          <w:bCs w:val="0"/>
+          <w:color w:val="000000" w:themeColor="text1"/>
+          <w:sz w:val="22"/>
+          <w:szCs w:val="22"/>
+          <w14:textFill>
+            <w14:solidFill>
+              <w14:schemeClr w14:val="tx1"/>
+            </w14:solidFill>
+          </w14:textFill>
+        </w:rPr>
+      </w:pPr>
+      <w:r>
+        <w:rPr>
+          <w:rFonts w:hint="default" w:cs="DejaVu Sans Mono" w:asciiTheme="majorAscii" w:hAnsiTheme="majorAscii"/>
           <w:b w:val="0"/>
           <w:bCs w:val="0"/>
           <w:color w:val="000000" w:themeColor="text1"/>
@@ -6632,22 +6913,22 @@
         <w:suppressLineNumbers w:val="0"/>
         <w:ind w:left="720" w:leftChars="0" w:firstLine="720" w:firstLineChars="0"/>
         <w:rPr>
-          <w:rFonts w:hint="default" w:ascii="DejaVu Sans Mono" w:hAnsi="DejaVu Sans Mono" w:cs="DejaVu Sans Mono"/>
-          <w:b w:val="0"/>
-          <w:bCs w:val="0"/>
-          <w:color w:val="000000" w:themeColor="text1"/>
-          <w:sz w:val="22"/>
-          <w:szCs w:val="22"/>
-          <w14:textFill>
-            <w14:solidFill>
-              <w14:schemeClr w14:val="tx1"/>
-            </w14:solidFill>
-          </w14:textFill>
-        </w:rPr>
-      </w:pPr>
-      <w:r>
-        <w:rPr>
-          <w:rFonts w:hint="default" w:ascii="DejaVu Sans Mono" w:hAnsi="DejaVu Sans Mono" w:cs="DejaVu Sans Mono"/>
+          <w:rFonts w:hint="default" w:cs="DejaVu Sans Mono" w:asciiTheme="majorAscii" w:hAnsiTheme="majorAscii"/>
+          <w:b w:val="0"/>
+          <w:bCs w:val="0"/>
+          <w:color w:val="000000" w:themeColor="text1"/>
+          <w:sz w:val="22"/>
+          <w:szCs w:val="22"/>
+          <w14:textFill>
+            <w14:solidFill>
+              <w14:schemeClr w14:val="tx1"/>
+            </w14:solidFill>
+          </w14:textFill>
+        </w:rPr>
+      </w:pPr>
+      <w:r>
+        <w:rPr>
+          <w:rFonts w:hint="default" w:cs="DejaVu Sans Mono" w:asciiTheme="majorAscii" w:hAnsiTheme="majorAscii"/>
           <w:b w:val="0"/>
           <w:bCs w:val="0"/>
           <w:color w:val="000000" w:themeColor="text1"/>
@@ -6671,22 +6952,22 @@
         <w:suppressLineNumbers w:val="0"/>
         <w:ind w:left="720" w:leftChars="0" w:firstLine="720" w:firstLineChars="0"/>
         <w:rPr>
-          <w:rFonts w:hint="default" w:ascii="DejaVu Sans Mono" w:hAnsi="DejaVu Sans Mono" w:cs="DejaVu Sans Mono"/>
-          <w:b w:val="0"/>
-          <w:bCs w:val="0"/>
-          <w:color w:val="000000" w:themeColor="text1"/>
-          <w:sz w:val="22"/>
-          <w:szCs w:val="22"/>
-          <w14:textFill>
-            <w14:solidFill>
-              <w14:schemeClr w14:val="tx1"/>
-            </w14:solidFill>
-          </w14:textFill>
-        </w:rPr>
-      </w:pPr>
-      <w:r>
-        <w:rPr>
-          <w:rFonts w:hint="default" w:ascii="DejaVu Sans Mono" w:hAnsi="DejaVu Sans Mono" w:cs="DejaVu Sans Mono"/>
+          <w:rFonts w:hint="default" w:cs="DejaVu Sans Mono" w:asciiTheme="majorAscii" w:hAnsiTheme="majorAscii"/>
+          <w:b w:val="0"/>
+          <w:bCs w:val="0"/>
+          <w:color w:val="000000" w:themeColor="text1"/>
+          <w:sz w:val="22"/>
+          <w:szCs w:val="22"/>
+          <w14:textFill>
+            <w14:solidFill>
+              <w14:schemeClr w14:val="tx1"/>
+            </w14:solidFill>
+          </w14:textFill>
+        </w:rPr>
+      </w:pPr>
+      <w:r>
+        <w:rPr>
+          <w:rFonts w:hint="default" w:cs="DejaVu Sans Mono" w:asciiTheme="majorAscii" w:hAnsiTheme="majorAscii"/>
           <w:b w:val="0"/>
           <w:bCs w:val="0"/>
           <w:color w:val="000000" w:themeColor="text1"/>
@@ -6710,7 +6991,7 @@
         <w:suppressLineNumbers w:val="0"/>
         <w:ind w:left="720" w:leftChars="0" w:firstLine="720" w:firstLineChars="0"/>
         <w:rPr>
-          <w:rFonts w:hint="default" w:ascii="DejaVu Sans Mono" w:hAnsi="DejaVu Sans Mono" w:cs="DejaVu Sans Mono"/>
+          <w:rFonts w:hint="default" w:cs="DejaVu Sans Mono" w:asciiTheme="majorAscii" w:hAnsiTheme="majorAscii"/>
           <w:b w:val="0"/>
           <w:bCs w:val="0"/>
           <w:color w:val="000000" w:themeColor="text1"/>
@@ -6733,22 +7014,22 @@
         <w:suppressLineNumbers w:val="0"/>
         <w:ind w:left="720" w:leftChars="0" w:firstLine="720" w:firstLineChars="0"/>
         <w:rPr>
-          <w:rFonts w:hint="default" w:ascii="DejaVu Sans Mono" w:hAnsi="DejaVu Sans Mono" w:cs="DejaVu Sans Mono"/>
-          <w:b w:val="0"/>
-          <w:bCs w:val="0"/>
-          <w:color w:val="000000" w:themeColor="text1"/>
-          <w:sz w:val="22"/>
-          <w:szCs w:val="22"/>
-          <w14:textFill>
-            <w14:solidFill>
-              <w14:schemeClr w14:val="tx1"/>
-            </w14:solidFill>
-          </w14:textFill>
-        </w:rPr>
-      </w:pPr>
-      <w:r>
-        <w:rPr>
-          <w:rFonts w:hint="default" w:ascii="DejaVu Sans Mono" w:hAnsi="DejaVu Sans Mono" w:cs="DejaVu Sans Mono"/>
+          <w:rFonts w:hint="default" w:cs="DejaVu Sans Mono" w:asciiTheme="majorAscii" w:hAnsiTheme="majorAscii"/>
+          <w:b w:val="0"/>
+          <w:bCs w:val="0"/>
+          <w:color w:val="000000" w:themeColor="text1"/>
+          <w:sz w:val="22"/>
+          <w:szCs w:val="22"/>
+          <w14:textFill>
+            <w14:solidFill>
+              <w14:schemeClr w14:val="tx1"/>
+            </w14:solidFill>
+          </w14:textFill>
+        </w:rPr>
+      </w:pPr>
+      <w:r>
+        <w:rPr>
+          <w:rFonts w:hint="default" w:cs="DejaVu Sans Mono" w:asciiTheme="majorAscii" w:hAnsiTheme="majorAscii"/>
           <w:b w:val="0"/>
           <w:bCs w:val="0"/>
           <w:color w:val="000000" w:themeColor="text1"/>
@@ -6772,7 +7053,7 @@
         <w:suppressLineNumbers w:val="0"/>
         <w:ind w:left="720" w:leftChars="0" w:firstLine="720" w:firstLineChars="0"/>
         <w:rPr>
-          <w:rFonts w:hint="default" w:ascii="DejaVu Sans Mono" w:hAnsi="DejaVu Sans Mono" w:cs="DejaVu Sans Mono"/>
+          <w:rFonts w:hint="default" w:cs="DejaVu Sans Mono" w:asciiTheme="majorAscii" w:hAnsiTheme="majorAscii"/>
           <w:b w:val="0"/>
           <w:bCs w:val="0"/>
           <w:color w:val="000000" w:themeColor="text1"/>
@@ -6797,7 +7078,7 @@
         <w:suppressLineNumbers w:val="0"/>
         <w:ind w:left="720" w:leftChars="0" w:firstLine="720" w:firstLineChars="0"/>
         <w:rPr>
-          <w:rFonts w:hint="default" w:ascii="DejaVu Sans Mono" w:hAnsi="DejaVu Sans Mono" w:cs="DejaVu Sans Mono"/>
+          <w:rFonts w:hint="default" w:cs="DejaVu Sans Mono" w:asciiTheme="majorAscii" w:hAnsiTheme="majorAscii"/>
           <w:b w:val="0"/>
           <w:bCs w:val="0"/>
           <w:color w:val="000000" w:themeColor="text1"/>
@@ -6822,7 +7103,7 @@
         <w:suppressLineNumbers w:val="0"/>
         <w:ind w:left="720" w:leftChars="0" w:firstLine="720" w:firstLineChars="0"/>
         <w:rPr>
-          <w:rFonts w:hint="default" w:ascii="DejaVu Sans Mono" w:hAnsi="DejaVu Sans Mono" w:cs="DejaVu Sans Mono"/>
+          <w:rFonts w:hint="default" w:cs="DejaVu Sans Mono" w:asciiTheme="majorAscii" w:hAnsiTheme="majorAscii"/>
           <w:b w:val="0"/>
           <w:bCs w:val="0"/>
           <w:color w:val="000000" w:themeColor="text1"/>
@@ -6847,7 +7128,7 @@
         <w:suppressLineNumbers w:val="0"/>
         <w:ind w:left="720" w:leftChars="0" w:firstLine="720" w:firstLineChars="0"/>
         <w:rPr>
-          <w:rFonts w:hint="default" w:ascii="DejaVu Sans Mono" w:hAnsi="DejaVu Sans Mono" w:cs="DejaVu Sans Mono"/>
+          <w:rFonts w:hint="default" w:cs="DejaVu Sans Mono" w:asciiTheme="majorAscii" w:hAnsiTheme="majorAscii"/>
           <w:b w:val="0"/>
           <w:bCs w:val="0"/>
           <w:color w:val="000000" w:themeColor="text1"/>
@@ -6872,7 +7153,7 @@
         <w:suppressLineNumbers w:val="0"/>
         <w:ind w:left="720" w:leftChars="0" w:firstLine="720" w:firstLineChars="0"/>
         <w:rPr>
-          <w:rFonts w:hint="default" w:ascii="DejaVu Sans Mono" w:hAnsi="DejaVu Sans Mono" w:cs="DejaVu Sans Mono"/>
+          <w:rFonts w:hint="default" w:cs="DejaVu Sans Mono" w:asciiTheme="majorAscii" w:hAnsiTheme="majorAscii"/>
           <w:b w:val="0"/>
           <w:bCs w:val="0"/>
           <w:color w:val="000000" w:themeColor="text1"/>
@@ -6897,7 +7178,7 @@
         <w:suppressLineNumbers w:val="0"/>
         <w:ind w:left="720" w:leftChars="0" w:firstLine="720" w:firstLineChars="0"/>
         <w:rPr>
-          <w:rFonts w:hint="default" w:ascii="DejaVu Sans Mono" w:hAnsi="DejaVu Sans Mono" w:cs="DejaVu Sans Mono"/>
+          <w:rFonts w:hint="default" w:cs="DejaVu Sans Mono" w:asciiTheme="majorAscii" w:hAnsiTheme="majorAscii"/>
           <w:b w:val="0"/>
           <w:bCs w:val="0"/>
           <w:color w:val="000000" w:themeColor="text1"/>
@@ -6921,38 +7202,42 @@
         <w:widowControl/>
         <w:suppressLineNumbers w:val="0"/>
         <w:rPr>
-          <w:rFonts w:hint="default" w:ascii="DejaVu Sans Mono" w:hAnsi="DejaVu Sans Mono" w:cs="DejaVu Sans Mono"/>
-          <w:b w:val="0"/>
-          <w:bCs w:val="0"/>
-          <w:color w:val="000000" w:themeColor="text1"/>
-          <w:sz w:val="22"/>
-          <w:szCs w:val="22"/>
-          <w:rtl w:val="0"/>
-          <w:lang w:val="en"/>
-          <w14:textFill>
-            <w14:solidFill>
-              <w14:schemeClr w14:val="tx1"/>
-            </w14:solidFill>
-          </w14:textFill>
-        </w:rPr>
-      </w:pPr>
-    </w:p>
-    <w:p>
-      <w:pPr>
-        <w:numPr>
-          <w:ilvl w:val="0"/>
-          <w:numId w:val="0"/>
-        </w:numPr>
-        <w:jc w:val="both"/>
-        <w:rPr>
-          <w:rFonts w:hint="default" w:ascii="DejaVu Sans Mono" w:hAnsi="DejaVu Sans Mono" w:cs="DejaVu Sans Mono"/>
-          <w:rtl w:val="0"/>
-          <w:lang w:val="en"/>
-        </w:rPr>
-      </w:pPr>
-      <w:r>
-        <w:rPr>
-          <w:rFonts w:hint="default" w:ascii="DejaVu Sans Mono" w:hAnsi="DejaVu Sans Mono" w:cs="DejaVu Sans Mono"/>
+          <w:rFonts w:hint="default" w:cs="DejaVu Sans Mono" w:asciiTheme="majorAscii" w:hAnsiTheme="majorAscii"/>
+          <w:b w:val="0"/>
+          <w:bCs w:val="0"/>
+          <w:color w:val="000000" w:themeColor="text1"/>
+          <w:sz w:val="22"/>
+          <w:szCs w:val="22"/>
+          <w:rtl w:val="0"/>
+          <w:lang w:val="en"/>
+          <w14:textFill>
+            <w14:solidFill>
+              <w14:schemeClr w14:val="tx1"/>
+            </w14:solidFill>
+          </w14:textFill>
+        </w:rPr>
+      </w:pPr>
+    </w:p>
+    <w:p>
+      <w:pPr>
+        <w:numPr>
+          <w:ilvl w:val="0"/>
+          <w:numId w:val="0"/>
+        </w:numPr>
+        <w:jc w:val="both"/>
+        <w:rPr>
+          <w:rFonts w:hint="default" w:cs="DejaVu Sans Mono" w:asciiTheme="majorAscii" w:hAnsiTheme="majorAscii"/>
+          <w:b/>
+          <w:bCs/>
+          <w:rtl w:val="0"/>
+          <w:lang w:val="en"/>
+        </w:rPr>
+      </w:pPr>
+      <w:r>
+        <w:rPr>
+          <w:rFonts w:hint="default" w:cs="DejaVu Sans Mono" w:asciiTheme="majorAscii" w:hAnsiTheme="majorAscii"/>
+          <w:b/>
+          <w:bCs/>
           <w:rtl w:val="0"/>
           <w:lang w:val="en"/>
         </w:rPr>
@@ -6967,24 +7252,24 @@
         <w:widowControl/>
         <w:suppressLineNumbers w:val="0"/>
         <w:rPr>
-          <w:rFonts w:hint="default" w:ascii="DejaVu Sans Mono" w:hAnsi="DejaVu Sans Mono" w:cs="DejaVu Sans Mono"/>
-          <w:b w:val="0"/>
-          <w:bCs w:val="0"/>
-          <w:color w:val="000000" w:themeColor="text1"/>
-          <w:sz w:val="22"/>
-          <w:szCs w:val="22"/>
-          <w:rtl w:val="0"/>
-          <w:lang w:val="en"/>
-          <w14:textFill>
-            <w14:solidFill>
-              <w14:schemeClr w14:val="tx1"/>
-            </w14:solidFill>
-          </w14:textFill>
-        </w:rPr>
-      </w:pPr>
-      <w:r>
-        <w:rPr>
-          <w:rFonts w:hint="default" w:ascii="DejaVu Sans Mono" w:hAnsi="DejaVu Sans Mono" w:cs="DejaVu Sans Mono"/>
+          <w:rFonts w:hint="default" w:cs="DejaVu Sans Mono" w:asciiTheme="majorAscii" w:hAnsiTheme="majorAscii"/>
+          <w:b w:val="0"/>
+          <w:bCs w:val="0"/>
+          <w:color w:val="000000" w:themeColor="text1"/>
+          <w:sz w:val="22"/>
+          <w:szCs w:val="22"/>
+          <w:rtl w:val="0"/>
+          <w:lang w:val="en"/>
+          <w14:textFill>
+            <w14:solidFill>
+              <w14:schemeClr w14:val="tx1"/>
+            </w14:solidFill>
+          </w14:textFill>
+        </w:rPr>
+      </w:pPr>
+      <w:r>
+        <w:rPr>
+          <w:rFonts w:hint="default" w:cs="DejaVu Sans Mono" w:asciiTheme="majorAscii" w:hAnsiTheme="majorAscii"/>
           <w:b w:val="0"/>
           <w:bCs w:val="0"/>
           <w:color w:val="000000" w:themeColor="text1"/>
@@ -7045,7 +7330,7 @@
         <w:widowControl/>
         <w:suppressLineNumbers w:val="0"/>
         <w:rPr>
-          <w:rFonts w:hint="default" w:ascii="DejaVu Sans Mono" w:hAnsi="DejaVu Sans Mono" w:cs="DejaVu Sans Mono"/>
+          <w:rFonts w:hint="default" w:cs="DejaVu Sans Mono" w:asciiTheme="majorAscii" w:hAnsiTheme="majorAscii"/>
           <w:b w:val="0"/>
           <w:bCs w:val="0"/>
           <w:color w:val="000000" w:themeColor="text1"/>
@@ -7069,7 +7354,7 @@
         <w:widowControl/>
         <w:suppressLineNumbers w:val="0"/>
         <w:rPr>
-          <w:rFonts w:hint="default" w:ascii="DejaVu Sans Mono" w:hAnsi="DejaVu Sans Mono" w:cs="DejaVu Sans Mono"/>
+          <w:rFonts w:hint="default" w:cs="DejaVu Sans Mono" w:asciiTheme="majorAscii" w:hAnsiTheme="majorAscii"/>
           <w:b w:val="0"/>
           <w:bCs w:val="0"/>
           <w:color w:val="000000" w:themeColor="text1"/>
@@ -7093,7 +7378,7 @@
         <w:widowControl/>
         <w:suppressLineNumbers w:val="0"/>
         <w:rPr>
-          <w:rFonts w:hint="default" w:ascii="DejaVu Sans Mono" w:hAnsi="DejaVu Sans Mono" w:cs="DejaVu Sans Mono"/>
+          <w:rFonts w:hint="default" w:cs="DejaVu Sans Mono" w:asciiTheme="majorAscii" w:hAnsiTheme="majorAscii"/>
           <w:b w:val="0"/>
           <w:bCs w:val="0"/>
           <w:color w:val="000000" w:themeColor="text1"/>
@@ -7117,7 +7402,7 @@
         <w:widowControl/>
         <w:suppressLineNumbers w:val="0"/>
         <w:rPr>
-          <w:rFonts w:hint="default" w:ascii="DejaVu Sans Mono" w:hAnsi="DejaVu Sans Mono" w:cs="DejaVu Sans Mono"/>
+          <w:rFonts w:hint="default" w:cs="DejaVu Sans Mono" w:asciiTheme="majorAscii" w:hAnsiTheme="majorAscii"/>
           <w:b w:val="0"/>
           <w:bCs w:val="0"/>
           <w:color w:val="000000" w:themeColor="text1"/>
@@ -7141,7 +7426,7 @@
         <w:widowControl/>
         <w:suppressLineNumbers w:val="0"/>
         <w:rPr>
-          <w:rFonts w:hint="default" w:ascii="DejaVu Sans Mono" w:hAnsi="DejaVu Sans Mono" w:cs="DejaVu Sans Mono"/>
+          <w:rFonts w:hint="default" w:cs="DejaVu Sans Mono" w:asciiTheme="majorAscii" w:hAnsiTheme="majorAscii"/>
           <w:b w:val="0"/>
           <w:bCs w:val="0"/>
           <w:color w:val="000000" w:themeColor="text1"/>
@@ -7165,7 +7450,7 @@
         <w:widowControl/>
         <w:suppressLineNumbers w:val="0"/>
         <w:rPr>
-          <w:rFonts w:hint="default" w:ascii="DejaVu Sans Mono" w:hAnsi="DejaVu Sans Mono" w:cs="DejaVu Sans Mono"/>
+          <w:rFonts w:hint="default" w:cs="DejaVu Sans Mono" w:asciiTheme="majorAscii" w:hAnsiTheme="majorAscii"/>
           <w:b w:val="0"/>
           <w:bCs w:val="0"/>
           <w:color w:val="000000" w:themeColor="text1"/>
@@ -7189,7 +7474,7 @@
         <w:widowControl/>
         <w:suppressLineNumbers w:val="0"/>
         <w:rPr>
-          <w:rFonts w:hint="default" w:ascii="DejaVu Sans Mono" w:hAnsi="DejaVu Sans Mono" w:cs="DejaVu Sans Mono"/>
+          <w:rFonts w:hint="default" w:cs="DejaVu Sans Mono" w:asciiTheme="majorAscii" w:hAnsiTheme="majorAscii"/>
           <w:b w:val="0"/>
           <w:bCs w:val="0"/>
           <w:color w:val="000000" w:themeColor="text1"/>
@@ -7213,26 +7498,26 @@
         <w:widowControl/>
         <w:suppressLineNumbers w:val="0"/>
         <w:rPr>
-          <w:rFonts w:hint="default" w:ascii="DejaVu Sans Mono" w:hAnsi="DejaVu Sans Mono" w:cs="DejaVu Sans Mono"/>
-          <w:b w:val="0"/>
-          <w:bCs w:val="0"/>
-          <w:color w:val="000000" w:themeColor="text1"/>
-          <w:sz w:val="22"/>
-          <w:szCs w:val="22"/>
-          <w:rtl w:val="0"/>
-          <w:lang w:val="en"/>
-          <w14:textFill>
-            <w14:solidFill>
-              <w14:schemeClr w14:val="tx1"/>
-            </w14:solidFill>
-          </w14:textFill>
-        </w:rPr>
-      </w:pPr>
-      <w:r>
-        <w:rPr>
-          <w:rFonts w:hint="default" w:ascii="DejaVu Sans Mono" w:hAnsi="DejaVu Sans Mono" w:cs="DejaVu Sans Mono"/>
-          <w:b w:val="0"/>
-          <w:bCs w:val="0"/>
+          <w:rFonts w:hint="default" w:cs="DejaVu Sans Mono" w:asciiTheme="majorAscii" w:hAnsiTheme="majorAscii"/>
+          <w:b/>
+          <w:bCs/>
+          <w:color w:val="000000" w:themeColor="text1"/>
+          <w:sz w:val="22"/>
+          <w:szCs w:val="22"/>
+          <w:rtl w:val="0"/>
+          <w:lang w:val="en"/>
+          <w14:textFill>
+            <w14:solidFill>
+              <w14:schemeClr w14:val="tx1"/>
+            </w14:solidFill>
+          </w14:textFill>
+        </w:rPr>
+      </w:pPr>
+      <w:r>
+        <w:rPr>
+          <w:rFonts w:hint="default" w:cs="DejaVu Sans Mono" w:asciiTheme="majorAscii" w:hAnsiTheme="majorAscii"/>
+          <w:b/>
+          <w:bCs/>
           <w:color w:val="000000" w:themeColor="text1"/>
           <w:sz w:val="22"/>
           <w:szCs w:val="22"/>
@@ -7255,7 +7540,7 @@
         <w:widowControl/>
         <w:suppressLineNumbers w:val="0"/>
         <w:rPr>
-          <w:rFonts w:hint="default" w:ascii="DejaVu Sans Mono" w:hAnsi="DejaVu Sans Mono" w:cs="DejaVu Sans Mono"/>
+          <w:rFonts w:hint="default" w:cs="DejaVu Sans Mono" w:asciiTheme="majorAscii" w:hAnsiTheme="majorAscii"/>
           <w:b w:val="0"/>
           <w:bCs w:val="0"/>
           <w:color w:val="000000" w:themeColor="text1"/>
@@ -7279,12 +7564,12 @@
         <w:widowControl/>
         <w:suppressLineNumbers w:val="0"/>
         <w:rPr>
-          <w:rFonts w:hint="default" w:ascii="DejaVu Sans Mono" w:hAnsi="DejaVu Sans Mono" w:cs="DejaVu Sans Mono"/>
-        </w:rPr>
-      </w:pPr>
-      <w:r>
-        <w:rPr>
-          <w:rFonts w:hint="default" w:ascii="DejaVu Sans Mono" w:hAnsi="DejaVu Sans Mono" w:cs="DejaVu Sans Mono"/>
+          <w:rFonts w:hint="default" w:cs="DejaVu Sans Mono" w:asciiTheme="majorAscii" w:hAnsiTheme="majorAscii"/>
+        </w:rPr>
+      </w:pPr>
+      <w:r>
+        <w:rPr>
+          <w:rFonts w:hint="default" w:cs="DejaVu Sans Mono" w:asciiTheme="majorAscii" w:hAnsiTheme="majorAscii"/>
         </w:rPr>
         <w:drawing>
           <wp:inline distT="0" distB="0" distL="114300" distR="114300">
@@ -7337,18 +7622,19 @@
         <w:widowControl/>
         <w:suppressLineNumbers w:val="0"/>
         <w:rPr>
-          <w:rFonts w:hint="default" w:ascii="DejaVu Sans Mono" w:hAnsi="DejaVu Sans Mono" w:cs="DejaVu Sans Mono"/>
-        </w:rPr>
-      </w:pPr>
-    </w:p>
-    <w:p>
-      <w:pPr>
-        <w:numPr>
-          <w:numId w:val="0"/>
-        </w:numPr>
-        <w:jc w:val="both"/>
-        <w:rPr>
-          <w:rFonts w:hint="default" w:ascii="DejaVu Sans Mono" w:hAnsi="DejaVu Sans Mono" w:cs="DejaVu Sans Mono"/>
+          <w:rFonts w:hint="default" w:cs="DejaVu Sans Mono" w:asciiTheme="majorAscii" w:hAnsiTheme="majorAscii"/>
+        </w:rPr>
+      </w:pPr>
+    </w:p>
+    <w:p>
+      <w:pPr>
+        <w:numPr>
+          <w:ilvl w:val="0"/>
+          <w:numId w:val="0"/>
+        </w:numPr>
+        <w:jc w:val="both"/>
+        <w:rPr>
+          <w:rFonts w:hint="default" w:cs="DejaVu Sans Mono" w:asciiTheme="majorAscii" w:hAnsiTheme="majorAscii"/>
           <w:b/>
           <w:bCs/>
           <w:u w:val="none"/>
@@ -7356,7 +7642,7 @@
       </w:pPr>
       <w:r>
         <w:rPr>
-          <w:rFonts w:hint="default" w:ascii="DejaVu Sans Mono" w:hAnsi="DejaVu Sans Mono" w:cs="DejaVu Sans Mono"/>
+          <w:rFonts w:hint="default" w:cs="DejaVu Sans Mono" w:asciiTheme="majorAscii" w:hAnsiTheme="majorAscii"/>
           <w:b/>
           <w:bCs/>
           <w:rtl w:val="0"/>
@@ -7366,7 +7652,7 @@
       </w:r>
       <w:r>
         <w:rPr>
-          <w:rFonts w:hint="default" w:ascii="DejaVu Sans Mono" w:hAnsi="DejaVu Sans Mono" w:cs="DejaVu Sans Mono"/>
+          <w:rFonts w:hint="default" w:cs="DejaVu Sans Mono" w:asciiTheme="majorAscii" w:hAnsiTheme="majorAscii"/>
           <w:b/>
           <w:bCs/>
           <w:rtl w:val="0"/>
@@ -7382,7 +7668,7 @@
         <w:widowControl/>
         <w:suppressLineNumbers w:val="0"/>
         <w:rPr>
-          <w:rFonts w:hint="default" w:ascii="DejaVu Sans Mono" w:hAnsi="DejaVu Sans Mono" w:cs="DejaVu Sans Mono"/>
+          <w:rFonts w:hint="default" w:cs="DejaVu Sans Mono" w:asciiTheme="majorAscii" w:hAnsiTheme="majorAscii"/>
           <w:rtl w:val="0"/>
           <w:lang w:val="en"/>
         </w:rPr>
@@ -7396,14 +7682,18 @@
         <w:widowControl/>
         <w:suppressLineNumbers w:val="0"/>
         <w:rPr>
-          <w:rFonts w:hint="default" w:ascii="DejaVu Sans Mono" w:hAnsi="DejaVu Sans Mono" w:cs="DejaVu Sans Mono"/>
-          <w:rtl w:val="0"/>
-          <w:lang w:val="en"/>
-        </w:rPr>
-      </w:pPr>
-      <w:r>
-        <w:rPr>
-          <w:rFonts w:hint="default" w:ascii="DejaVu Sans Mono" w:hAnsi="DejaVu Sans Mono" w:cs="DejaVu Sans Mono"/>
+          <w:rFonts w:hint="default" w:cs="DejaVu Sans Mono" w:asciiTheme="majorAscii" w:hAnsiTheme="majorAscii"/>
+          <w:b/>
+          <w:bCs/>
+          <w:rtl w:val="0"/>
+          <w:lang w:val="en"/>
+        </w:rPr>
+      </w:pPr>
+      <w:r>
+        <w:rPr>
+          <w:rFonts w:hint="default" w:cs="DejaVu Sans Mono" w:asciiTheme="majorAscii" w:hAnsiTheme="majorAscii"/>
+          <w:b/>
+          <w:bCs/>
           <w:rtl w:val="0"/>
           <w:lang w:val="en"/>
         </w:rPr>
@@ -7419,22 +7709,22 @@
         <w:suppressLineNumbers w:val="0"/>
         <w:ind w:left="720" w:leftChars="0" w:firstLine="720" w:firstLineChars="0"/>
         <w:rPr>
-          <w:rFonts w:hint="default" w:ascii="DejaVu Sans Mono" w:hAnsi="DejaVu Sans Mono" w:cs="DejaVu Sans Mono"/>
-          <w:b w:val="0"/>
-          <w:bCs w:val="0"/>
-          <w:color w:val="000000" w:themeColor="text1"/>
-          <w:sz w:val="22"/>
-          <w:szCs w:val="22"/>
-          <w14:textFill>
-            <w14:solidFill>
-              <w14:schemeClr w14:val="tx1"/>
-            </w14:solidFill>
-          </w14:textFill>
-        </w:rPr>
-      </w:pPr>
-      <w:r>
-        <w:rPr>
-          <w:rFonts w:hint="default" w:ascii="DejaVu Sans Mono" w:hAnsi="DejaVu Sans Mono" w:cs="DejaVu Sans Mono"/>
+          <w:rFonts w:hint="default" w:cs="DejaVu Sans Mono" w:asciiTheme="majorAscii" w:hAnsiTheme="majorAscii"/>
+          <w:b w:val="0"/>
+          <w:bCs w:val="0"/>
+          <w:color w:val="000000" w:themeColor="text1"/>
+          <w:sz w:val="22"/>
+          <w:szCs w:val="22"/>
+          <w14:textFill>
+            <w14:solidFill>
+              <w14:schemeClr w14:val="tx1"/>
+            </w14:solidFill>
+          </w14:textFill>
+        </w:rPr>
+      </w:pPr>
+      <w:r>
+        <w:rPr>
+          <w:rFonts w:hint="default" w:cs="DejaVu Sans Mono" w:asciiTheme="majorAscii" w:hAnsiTheme="majorAscii"/>
           <w:b w:val="0"/>
           <w:bCs w:val="0"/>
           <w:color w:val="000000" w:themeColor="text1"/>
@@ -7451,7 +7741,7 @@
       <w:r>
         <w:rPr>
           <w:rStyle w:val="12"/>
-          <w:rFonts w:hint="default" w:ascii="DejaVu Sans Mono" w:hAnsi="DejaVu Sans Mono" w:cs="DejaVu Sans Mono"/>
+          <w:rFonts w:hint="default" w:cs="DejaVu Sans Mono" w:asciiTheme="majorAscii" w:hAnsiTheme="majorAscii"/>
           <w:b w:val="0"/>
           <w:bCs w:val="0"/>
           <w:color w:val="000000" w:themeColor="text1"/>
@@ -7467,7 +7757,7 @@
       </w:r>
       <w:r>
         <w:rPr>
-          <w:rFonts w:hint="default" w:ascii="DejaVu Sans Mono" w:hAnsi="DejaVu Sans Mono" w:cs="DejaVu Sans Mono"/>
+          <w:rFonts w:hint="default" w:cs="DejaVu Sans Mono" w:asciiTheme="majorAscii" w:hAnsiTheme="majorAscii"/>
           <w:b w:val="0"/>
           <w:bCs w:val="0"/>
           <w:color w:val="000000" w:themeColor="text1"/>
@@ -7484,7 +7774,7 @@
       <w:r>
         <w:rPr>
           <w:rStyle w:val="12"/>
-          <w:rFonts w:hint="default" w:ascii="DejaVu Sans Mono" w:hAnsi="DejaVu Sans Mono" w:cs="DejaVu Sans Mono"/>
+          <w:rFonts w:hint="default" w:cs="DejaVu Sans Mono" w:asciiTheme="majorAscii" w:hAnsiTheme="majorAscii"/>
           <w:b w:val="0"/>
           <w:bCs w:val="0"/>
           <w:color w:val="000000" w:themeColor="text1"/>
@@ -7500,7 +7790,7 @@
       </w:r>
       <w:r>
         <w:rPr>
-          <w:rFonts w:hint="default" w:ascii="DejaVu Sans Mono" w:hAnsi="DejaVu Sans Mono" w:cs="DejaVu Sans Mono"/>
+          <w:rFonts w:hint="default" w:cs="DejaVu Sans Mono" w:asciiTheme="majorAscii" w:hAnsiTheme="majorAscii"/>
           <w:b w:val="0"/>
           <w:bCs w:val="0"/>
           <w:color w:val="000000" w:themeColor="text1"/>
@@ -7517,7 +7807,7 @@
       <w:r>
         <w:rPr>
           <w:rStyle w:val="12"/>
-          <w:rFonts w:hint="default" w:ascii="DejaVu Sans Mono" w:hAnsi="DejaVu Sans Mono" w:cs="DejaVu Sans Mono"/>
+          <w:rFonts w:hint="default" w:cs="DejaVu Sans Mono" w:asciiTheme="majorAscii" w:hAnsiTheme="majorAscii"/>
           <w:b w:val="0"/>
           <w:bCs w:val="0"/>
           <w:color w:val="000000" w:themeColor="text1"/>
@@ -7533,7 +7823,7 @@
       </w:r>
       <w:r>
         <w:rPr>
-          <w:rFonts w:hint="default" w:ascii="DejaVu Sans Mono" w:hAnsi="DejaVu Sans Mono" w:cs="DejaVu Sans Mono"/>
+          <w:rFonts w:hint="default" w:cs="DejaVu Sans Mono" w:asciiTheme="majorAscii" w:hAnsiTheme="majorAscii"/>
           <w:b w:val="0"/>
           <w:bCs w:val="0"/>
           <w:color w:val="000000" w:themeColor="text1"/>
@@ -7549,7 +7839,7 @@
       </w:r>
       <w:r>
         <w:rPr>
-          <w:rFonts w:hint="default" w:ascii="DejaVu Sans Mono" w:hAnsi="DejaVu Sans Mono" w:cs="DejaVu Sans Mono"/>
+          <w:rFonts w:hint="default" w:cs="DejaVu Sans Mono" w:asciiTheme="majorAscii" w:hAnsiTheme="majorAscii"/>
           <w:b w:val="0"/>
           <w:bCs w:val="0"/>
           <w:color w:val="000000" w:themeColor="text1"/>
@@ -7565,7 +7855,7 @@
       </w:r>
       <w:r>
         <w:rPr>
-          <w:rFonts w:hint="default" w:ascii="DejaVu Sans Mono" w:hAnsi="DejaVu Sans Mono" w:cs="DejaVu Sans Mono"/>
+          <w:rFonts w:hint="default" w:cs="DejaVu Sans Mono" w:asciiTheme="majorAscii" w:hAnsiTheme="majorAscii"/>
           <w:b w:val="0"/>
           <w:bCs w:val="0"/>
           <w:color w:val="000000" w:themeColor="text1"/>
@@ -7593,22 +7883,22 @@
         <w:spacing w:before="0" w:beforeAutospacing="1" w:after="0" w:afterAutospacing="1"/>
         <w:ind w:left="1560" w:leftChars="0" w:hanging="360"/>
         <w:rPr>
-          <w:rFonts w:hint="default" w:ascii="DejaVu Sans Mono" w:hAnsi="DejaVu Sans Mono" w:cs="DejaVu Sans Mono"/>
-          <w:b w:val="0"/>
-          <w:bCs w:val="0"/>
-          <w:color w:val="000000" w:themeColor="text1"/>
-          <w:sz w:val="22"/>
-          <w:szCs w:val="22"/>
-          <w14:textFill>
-            <w14:solidFill>
-              <w14:schemeClr w14:val="tx1"/>
-            </w14:solidFill>
-          </w14:textFill>
-        </w:rPr>
-      </w:pPr>
-      <w:r>
-        <w:rPr>
-          <w:rFonts w:hint="default" w:ascii="DejaVu Sans Mono" w:hAnsi="DejaVu Sans Mono" w:cs="DejaVu Sans Mono"/>
+          <w:rFonts w:hint="default" w:cs="DejaVu Sans Mono" w:asciiTheme="majorAscii" w:hAnsiTheme="majorAscii"/>
+          <w:b w:val="0"/>
+          <w:bCs w:val="0"/>
+          <w:color w:val="000000" w:themeColor="text1"/>
+          <w:sz w:val="22"/>
+          <w:szCs w:val="22"/>
+          <w14:textFill>
+            <w14:solidFill>
+              <w14:schemeClr w14:val="tx1"/>
+            </w14:solidFill>
+          </w14:textFill>
+        </w:rPr>
+      </w:pPr>
+      <w:r>
+        <w:rPr>
+          <w:rFonts w:hint="default" w:cs="DejaVu Sans Mono" w:asciiTheme="majorAscii" w:hAnsiTheme="majorAscii"/>
           <w:b w:val="0"/>
           <w:bCs w:val="0"/>
           <w:color w:val="000000" w:themeColor="text1"/>
@@ -7625,7 +7915,7 @@
       <w:r>
         <w:rPr>
           <w:rStyle w:val="12"/>
-          <w:rFonts w:hint="default" w:ascii="DejaVu Sans Mono" w:hAnsi="DejaVu Sans Mono" w:cs="DejaVu Sans Mono"/>
+          <w:rFonts w:hint="default" w:cs="DejaVu Sans Mono" w:asciiTheme="majorAscii" w:hAnsiTheme="majorAscii"/>
           <w:b w:val="0"/>
           <w:bCs w:val="0"/>
           <w:color w:val="000000" w:themeColor="text1"/>
@@ -7641,7 +7931,7 @@
       </w:r>
       <w:r>
         <w:rPr>
-          <w:rFonts w:hint="default" w:ascii="DejaVu Sans Mono" w:hAnsi="DejaVu Sans Mono" w:cs="DejaVu Sans Mono"/>
+          <w:rFonts w:hint="default" w:cs="DejaVu Sans Mono" w:asciiTheme="majorAscii" w:hAnsiTheme="majorAscii"/>
           <w:b w:val="0"/>
           <w:bCs w:val="0"/>
           <w:color w:val="000000" w:themeColor="text1"/>
@@ -7658,7 +7948,7 @@
       <w:r>
         <w:rPr>
           <w:rStyle w:val="12"/>
-          <w:rFonts w:hint="default" w:ascii="DejaVu Sans Mono" w:hAnsi="DejaVu Sans Mono" w:cs="DejaVu Sans Mono"/>
+          <w:rFonts w:hint="default" w:cs="DejaVu Sans Mono" w:asciiTheme="majorAscii" w:hAnsiTheme="majorAscii"/>
           <w:b w:val="0"/>
           <w:bCs w:val="0"/>
           <w:color w:val="000000" w:themeColor="text1"/>
@@ -7674,7 +7964,7 @@
       </w:r>
       <w:r>
         <w:rPr>
-          <w:rFonts w:hint="default" w:ascii="DejaVu Sans Mono" w:hAnsi="DejaVu Sans Mono" w:cs="DejaVu Sans Mono"/>
+          <w:rFonts w:hint="default" w:cs="DejaVu Sans Mono" w:asciiTheme="majorAscii" w:hAnsiTheme="majorAscii"/>
           <w:b w:val="0"/>
           <w:bCs w:val="0"/>
           <w:color w:val="000000" w:themeColor="text1"/>
@@ -7690,7 +7980,7 @@
       </w:r>
       <w:r>
         <w:rPr>
-          <w:rFonts w:hint="default" w:ascii="DejaVu Sans Mono" w:hAnsi="DejaVu Sans Mono" w:cs="DejaVu Sans Mono"/>
+          <w:rFonts w:hint="default" w:cs="DejaVu Sans Mono" w:asciiTheme="majorAscii" w:hAnsiTheme="majorAscii"/>
           <w:b w:val="0"/>
           <w:bCs w:val="0"/>
           <w:color w:val="000000" w:themeColor="text1"/>
@@ -7706,7 +7996,7 @@
       </w:r>
       <w:r>
         <w:rPr>
-          <w:rFonts w:hint="default" w:ascii="DejaVu Sans Mono" w:hAnsi="DejaVu Sans Mono" w:cs="DejaVu Sans Mono"/>
+          <w:rFonts w:hint="default" w:cs="DejaVu Sans Mono" w:asciiTheme="majorAscii" w:hAnsiTheme="majorAscii"/>
           <w:b w:val="0"/>
           <w:bCs w:val="0"/>
           <w:color w:val="000000" w:themeColor="text1"/>
@@ -7734,22 +8024,22 @@
         <w:spacing w:before="0" w:beforeAutospacing="1" w:after="0" w:afterAutospacing="1"/>
         <w:ind w:left="1560" w:leftChars="0" w:hanging="360"/>
         <w:rPr>
-          <w:rFonts w:hint="default" w:ascii="DejaVu Sans Mono" w:hAnsi="DejaVu Sans Mono" w:cs="DejaVu Sans Mono"/>
-          <w:b w:val="0"/>
-          <w:bCs w:val="0"/>
-          <w:color w:val="000000" w:themeColor="text1"/>
-          <w:sz w:val="22"/>
-          <w:szCs w:val="22"/>
-          <w14:textFill>
-            <w14:solidFill>
-              <w14:schemeClr w14:val="tx1"/>
-            </w14:solidFill>
-          </w14:textFill>
-        </w:rPr>
-      </w:pPr>
-      <w:r>
-        <w:rPr>
-          <w:rFonts w:hint="default" w:ascii="DejaVu Sans Mono" w:hAnsi="DejaVu Sans Mono" w:cs="DejaVu Sans Mono"/>
+          <w:rFonts w:hint="default" w:cs="DejaVu Sans Mono" w:asciiTheme="majorAscii" w:hAnsiTheme="majorAscii"/>
+          <w:b w:val="0"/>
+          <w:bCs w:val="0"/>
+          <w:color w:val="000000" w:themeColor="text1"/>
+          <w:sz w:val="22"/>
+          <w:szCs w:val="22"/>
+          <w14:textFill>
+            <w14:solidFill>
+              <w14:schemeClr w14:val="tx1"/>
+            </w14:solidFill>
+          </w14:textFill>
+        </w:rPr>
+      </w:pPr>
+      <w:r>
+        <w:rPr>
+          <w:rFonts w:hint="default" w:cs="DejaVu Sans Mono" w:asciiTheme="majorAscii" w:hAnsiTheme="majorAscii"/>
           <w:b w:val="0"/>
           <w:bCs w:val="0"/>
           <w:color w:val="000000" w:themeColor="text1"/>
@@ -7766,7 +8056,7 @@
       <w:r>
         <w:rPr>
           <w:rStyle w:val="12"/>
-          <w:rFonts w:hint="default" w:ascii="DejaVu Sans Mono" w:hAnsi="DejaVu Sans Mono" w:cs="DejaVu Sans Mono"/>
+          <w:rFonts w:hint="default" w:cs="DejaVu Sans Mono" w:asciiTheme="majorAscii" w:hAnsiTheme="majorAscii"/>
           <w:b w:val="0"/>
           <w:bCs w:val="0"/>
           <w:color w:val="000000" w:themeColor="text1"/>
@@ -7782,7 +8072,7 @@
       </w:r>
       <w:r>
         <w:rPr>
-          <w:rFonts w:hint="default" w:ascii="DejaVu Sans Mono" w:hAnsi="DejaVu Sans Mono" w:cs="DejaVu Sans Mono"/>
+          <w:rFonts w:hint="default" w:cs="DejaVu Sans Mono" w:asciiTheme="majorAscii" w:hAnsiTheme="majorAscii"/>
           <w:b w:val="0"/>
           <w:bCs w:val="0"/>
           <w:color w:val="000000" w:themeColor="text1"/>
@@ -7799,7 +8089,7 @@
       <w:r>
         <w:rPr>
           <w:rStyle w:val="12"/>
-          <w:rFonts w:hint="default" w:ascii="DejaVu Sans Mono" w:hAnsi="DejaVu Sans Mono" w:cs="DejaVu Sans Mono"/>
+          <w:rFonts w:hint="default" w:cs="DejaVu Sans Mono" w:asciiTheme="majorAscii" w:hAnsiTheme="majorAscii"/>
           <w:b w:val="0"/>
           <w:bCs w:val="0"/>
           <w:color w:val="000000" w:themeColor="text1"/>
@@ -7815,7 +8105,7 @@
       </w:r>
       <w:r>
         <w:rPr>
-          <w:rFonts w:hint="default" w:ascii="DejaVu Sans Mono" w:hAnsi="DejaVu Sans Mono" w:cs="DejaVu Sans Mono"/>
+          <w:rFonts w:hint="default" w:cs="DejaVu Sans Mono" w:asciiTheme="majorAscii" w:hAnsiTheme="majorAscii"/>
           <w:b w:val="0"/>
           <w:bCs w:val="0"/>
           <w:color w:val="000000" w:themeColor="text1"/>
@@ -7832,7 +8122,7 @@
       <w:r>
         <w:rPr>
           <w:rStyle w:val="12"/>
-          <w:rFonts w:hint="default" w:ascii="DejaVu Sans Mono" w:hAnsi="DejaVu Sans Mono" w:cs="DejaVu Sans Mono"/>
+          <w:rFonts w:hint="default" w:cs="DejaVu Sans Mono" w:asciiTheme="majorAscii" w:hAnsiTheme="majorAscii"/>
           <w:b w:val="0"/>
           <w:bCs w:val="0"/>
           <w:color w:val="000000" w:themeColor="text1"/>
@@ -7848,7 +8138,7 @@
       </w:r>
       <w:r>
         <w:rPr>
-          <w:rFonts w:hint="default" w:ascii="DejaVu Sans Mono" w:hAnsi="DejaVu Sans Mono" w:cs="DejaVu Sans Mono"/>
+          <w:rFonts w:hint="default" w:cs="DejaVu Sans Mono" w:asciiTheme="majorAscii" w:hAnsiTheme="majorAscii"/>
           <w:b w:val="0"/>
           <w:bCs w:val="0"/>
           <w:color w:val="000000" w:themeColor="text1"/>
@@ -7865,7 +8155,7 @@
       <w:r>
         <w:rPr>
           <w:rStyle w:val="12"/>
-          <w:rFonts w:hint="default" w:ascii="DejaVu Sans Mono" w:hAnsi="DejaVu Sans Mono" w:cs="DejaVu Sans Mono"/>
+          <w:rFonts w:hint="default" w:cs="DejaVu Sans Mono" w:asciiTheme="majorAscii" w:hAnsiTheme="majorAscii"/>
           <w:b w:val="0"/>
           <w:bCs w:val="0"/>
           <w:color w:val="000000" w:themeColor="text1"/>
@@ -7881,7 +8171,7 @@
       </w:r>
       <w:r>
         <w:rPr>
-          <w:rFonts w:hint="default" w:ascii="DejaVu Sans Mono" w:hAnsi="DejaVu Sans Mono" w:cs="DejaVu Sans Mono"/>
+          <w:rFonts w:hint="default" w:cs="DejaVu Sans Mono" w:asciiTheme="majorAscii" w:hAnsiTheme="majorAscii"/>
           <w:b w:val="0"/>
           <w:bCs w:val="0"/>
           <w:color w:val="000000" w:themeColor="text1"/>
@@ -7897,7 +8187,7 @@
       </w:r>
       <w:r>
         <w:rPr>
-          <w:rFonts w:hint="default" w:ascii="DejaVu Sans Mono" w:hAnsi="DejaVu Sans Mono" w:cs="DejaVu Sans Mono"/>
+          <w:rFonts w:hint="default" w:cs="DejaVu Sans Mono" w:asciiTheme="majorAscii" w:hAnsiTheme="majorAscii"/>
           <w:b w:val="0"/>
           <w:bCs w:val="0"/>
           <w:color w:val="000000" w:themeColor="text1"/>
@@ -7913,7 +8203,7 @@
       </w:r>
       <w:r>
         <w:rPr>
-          <w:rFonts w:hint="default" w:ascii="DejaVu Sans Mono" w:hAnsi="DejaVu Sans Mono" w:cs="DejaVu Sans Mono"/>
+          <w:rFonts w:hint="default" w:cs="DejaVu Sans Mono" w:asciiTheme="majorAscii" w:hAnsiTheme="majorAscii"/>
           <w:b w:val="0"/>
           <w:bCs w:val="0"/>
           <w:color w:val="000000" w:themeColor="text1"/>
@@ -7941,22 +8231,22 @@
         <w:spacing w:before="0" w:beforeAutospacing="1" w:after="0" w:afterAutospacing="1"/>
         <w:ind w:left="1560" w:leftChars="0" w:hanging="360"/>
         <w:rPr>
-          <w:rFonts w:hint="default" w:ascii="DejaVu Sans Mono" w:hAnsi="DejaVu Sans Mono" w:cs="DejaVu Sans Mono"/>
-          <w:b w:val="0"/>
-          <w:bCs w:val="0"/>
-          <w:color w:val="000000" w:themeColor="text1"/>
-          <w:sz w:val="22"/>
-          <w:szCs w:val="22"/>
-          <w14:textFill>
-            <w14:solidFill>
-              <w14:schemeClr w14:val="tx1"/>
-            </w14:solidFill>
-          </w14:textFill>
-        </w:rPr>
-      </w:pPr>
-      <w:r>
-        <w:rPr>
-          <w:rFonts w:hint="default" w:ascii="DejaVu Sans Mono" w:hAnsi="DejaVu Sans Mono" w:cs="DejaVu Sans Mono"/>
+          <w:rFonts w:hint="default" w:cs="DejaVu Sans Mono" w:asciiTheme="majorAscii" w:hAnsiTheme="majorAscii"/>
+          <w:b w:val="0"/>
+          <w:bCs w:val="0"/>
+          <w:color w:val="000000" w:themeColor="text1"/>
+          <w:sz w:val="22"/>
+          <w:szCs w:val="22"/>
+          <w14:textFill>
+            <w14:solidFill>
+              <w14:schemeClr w14:val="tx1"/>
+            </w14:solidFill>
+          </w14:textFill>
+        </w:rPr>
+      </w:pPr>
+      <w:r>
+        <w:rPr>
+          <w:rFonts w:hint="default" w:cs="DejaVu Sans Mono" w:asciiTheme="majorAscii" w:hAnsiTheme="majorAscii"/>
           <w:b w:val="0"/>
           <w:bCs w:val="0"/>
           <w:color w:val="000000" w:themeColor="text1"/>
@@ -7979,7 +8269,7 @@
         <w:widowControl/>
         <w:suppressLineNumbers w:val="0"/>
         <w:rPr>
-          <w:rFonts w:hint="default" w:ascii="DejaVu Sans Mono" w:hAnsi="DejaVu Sans Mono" w:cs="DejaVu Sans Mono"/>
+          <w:rFonts w:hint="default" w:cs="DejaVu Sans Mono" w:asciiTheme="majorAscii" w:hAnsiTheme="majorAscii"/>
           <w:rtl w:val="0"/>
           <w:lang w:val="en"/>
         </w:rPr>
@@ -7993,7 +8283,7 @@
         <w:widowControl/>
         <w:suppressLineNumbers w:val="0"/>
         <w:rPr>
-          <w:rFonts w:hint="default" w:ascii="DejaVu Sans Mono" w:hAnsi="DejaVu Sans Mono" w:cs="DejaVu Sans Mono"/>
+          <w:rFonts w:hint="default" w:cs="DejaVu Sans Mono" w:asciiTheme="majorAscii" w:hAnsiTheme="majorAscii"/>
           <w:rtl w:val="0"/>
           <w:lang w:val="en"/>
         </w:rPr>
@@ -8007,7 +8297,7 @@
         <w:widowControl/>
         <w:suppressLineNumbers w:val="0"/>
         <w:rPr>
-          <w:rFonts w:hint="default" w:ascii="DejaVu Sans Mono" w:hAnsi="DejaVu Sans Mono" w:cs="DejaVu Sans Mono"/>
+          <w:rFonts w:hint="default" w:cs="DejaVu Sans Mono" w:asciiTheme="majorAscii" w:hAnsiTheme="majorAscii"/>
           <w:rtl w:val="0"/>
           <w:lang w:val="en"/>
         </w:rPr>
@@ -8021,7 +8311,7 @@
         <w:widowControl/>
         <w:suppressLineNumbers w:val="0"/>
         <w:rPr>
-          <w:rFonts w:hint="default" w:ascii="DejaVu Sans Mono" w:hAnsi="DejaVu Sans Mono" w:cs="DejaVu Sans Mono"/>
+          <w:rFonts w:hint="default" w:cs="DejaVu Sans Mono" w:asciiTheme="majorAscii" w:hAnsiTheme="majorAscii"/>
           <w:rtl w:val="0"/>
           <w:lang w:val="en"/>
         </w:rPr>
@@ -8035,7 +8325,7 @@
         <w:widowControl/>
         <w:suppressLineNumbers w:val="0"/>
         <w:rPr>
-          <w:rFonts w:hint="default" w:ascii="DejaVu Sans Mono" w:hAnsi="DejaVu Sans Mono" w:cs="DejaVu Sans Mono"/>
+          <w:rFonts w:hint="default" w:cs="DejaVu Sans Mono" w:asciiTheme="majorAscii" w:hAnsiTheme="majorAscii"/>
           <w:rtl w:val="0"/>
           <w:lang w:val="en"/>
         </w:rPr>
@@ -8049,14 +8339,60 @@
         <w:widowControl/>
         <w:suppressLineNumbers w:val="0"/>
         <w:rPr>
-          <w:rFonts w:hint="default" w:ascii="DejaVu Sans Mono" w:hAnsi="DejaVu Sans Mono" w:cs="DejaVu Sans Mono"/>
-          <w:rtl w:val="0"/>
-          <w:lang w:val="en"/>
-        </w:rPr>
-      </w:pPr>
-      <w:r>
-        <w:rPr>
-          <w:rFonts w:hint="default" w:ascii="DejaVu Sans Mono" w:hAnsi="DejaVu Sans Mono" w:cs="DejaVu Sans Mono"/>
+          <w:rFonts w:hint="default" w:cs="DejaVu Sans Mono" w:asciiTheme="majorAscii" w:hAnsiTheme="majorAscii"/>
+          <w:rtl w:val="0"/>
+          <w:lang w:val="en"/>
+        </w:rPr>
+      </w:pPr>
+    </w:p>
+    <w:p>
+      <w:pPr>
+        <w:pStyle w:val="10"/>
+        <w:keepNext w:val="0"/>
+        <w:keepLines w:val="0"/>
+        <w:widowControl/>
+        <w:suppressLineNumbers w:val="0"/>
+        <w:rPr>
+          <w:rFonts w:hint="default" w:cs="DejaVu Sans Mono" w:asciiTheme="majorAscii" w:hAnsiTheme="majorAscii"/>
+          <w:rtl w:val="0"/>
+          <w:lang w:val="en"/>
+        </w:rPr>
+      </w:pPr>
+    </w:p>
+    <w:p>
+      <w:pPr>
+        <w:pStyle w:val="10"/>
+        <w:keepNext w:val="0"/>
+        <w:keepLines w:val="0"/>
+        <w:widowControl/>
+        <w:suppressLineNumbers w:val="0"/>
+        <w:rPr>
+          <w:rFonts w:hint="default" w:cs="DejaVu Sans Mono" w:asciiTheme="majorAscii" w:hAnsiTheme="majorAscii"/>
+          <w:rtl w:val="0"/>
+          <w:lang w:val="en"/>
+        </w:rPr>
+      </w:pPr>
+    </w:p>
+    <w:p>
+      <w:pPr>
+        <w:pStyle w:val="10"/>
+        <w:keepNext w:val="0"/>
+        <w:keepLines w:val="0"/>
+        <w:widowControl/>
+        <w:suppressLineNumbers w:val="0"/>
+        <w:rPr>
+          <w:rFonts w:hint="default" w:cs="DejaVu Sans Mono" w:asciiTheme="majorAscii" w:hAnsiTheme="majorAscii"/>
+          <w:b/>
+          <w:bCs/>
+          <w:rtl w:val="0"/>
+          <w:lang w:val="en"/>
+        </w:rPr>
+      </w:pPr>
+      <w:r>
+        <w:rPr>
+          <w:rFonts w:hint="default" w:cs="DejaVu Sans Mono" w:asciiTheme="majorAscii" w:hAnsiTheme="majorAscii"/>
+          <w:b/>
+          <w:bCs/>
           <w:rtl w:val="0"/>
           <w:lang w:val="en"/>
         </w:rPr>
@@ -8071,7 +8407,7 @@
         <w:widowControl/>
         <w:suppressLineNumbers w:val="0"/>
         <w:rPr>
-          <w:rFonts w:hint="default" w:ascii="DejaVu Sans Mono" w:hAnsi="DejaVu Sans Mono" w:cs="DejaVu Sans Mono"/>
+          <w:rFonts w:hint="default" w:cs="DejaVu Sans Mono" w:asciiTheme="majorAscii" w:hAnsiTheme="majorAscii"/>
           <w:rtl w:val="0"/>
           <w:lang w:val="en"/>
         </w:rPr>
@@ -8085,14 +8421,14 @@
         <w:widowControl/>
         <w:suppressLineNumbers w:val="0"/>
         <w:rPr>
-          <w:rFonts w:hint="default" w:ascii="DejaVu Sans Mono" w:hAnsi="DejaVu Sans Mono" w:cs="DejaVu Sans Mono"/>
-          <w:rtl w:val="0"/>
-          <w:lang w:val="en"/>
-        </w:rPr>
-      </w:pPr>
-      <w:r>
-        <w:rPr>
-          <w:rFonts w:hint="default" w:ascii="DejaVu Sans Mono" w:hAnsi="DejaVu Sans Mono" w:cs="DejaVu Sans Mono"/>
+          <w:rFonts w:hint="default" w:cs="DejaVu Sans Mono" w:asciiTheme="majorAscii" w:hAnsiTheme="majorAscii"/>
+          <w:rtl w:val="0"/>
+          <w:lang w:val="en"/>
+        </w:rPr>
+      </w:pPr>
+      <w:r>
+        <w:rPr>
+          <w:rFonts w:hint="default" w:cs="DejaVu Sans Mono" w:asciiTheme="majorAscii" w:hAnsiTheme="majorAscii"/>
           <w:rtl w:val="0"/>
           <w:lang w:val="en"/>
         </w:rPr>
@@ -8143,14 +8479,18 @@
         <w:widowControl/>
         <w:suppressLineNumbers w:val="0"/>
         <w:rPr>
-          <w:rFonts w:hint="default" w:ascii="DejaVu Sans Mono" w:hAnsi="DejaVu Sans Mono" w:cs="DejaVu Sans Mono"/>
-          <w:rtl w:val="0"/>
-          <w:lang w:val="en"/>
-        </w:rPr>
-      </w:pPr>
-      <w:r>
-        <w:rPr>
-          <w:rFonts w:hint="default" w:ascii="DejaVu Sans Mono" w:hAnsi="DejaVu Sans Mono" w:cs="DejaVu Sans Mono"/>
+          <w:rFonts w:hint="default" w:cs="DejaVu Sans Mono" w:asciiTheme="majorAscii" w:hAnsiTheme="majorAscii"/>
+          <w:b/>
+          <w:bCs/>
+          <w:rtl w:val="0"/>
+          <w:lang w:val="en"/>
+        </w:rPr>
+      </w:pPr>
+      <w:r>
+        <w:rPr>
+          <w:rFonts w:hint="default" w:cs="DejaVu Sans Mono" w:asciiTheme="majorAscii" w:hAnsiTheme="majorAscii"/>
+          <w:b/>
+          <w:bCs/>
           <w:rtl w:val="0"/>
           <w:lang w:val="en"/>
         </w:rPr>
@@ -8165,7 +8505,7 @@
         <w:widowControl/>
         <w:suppressLineNumbers w:val="0"/>
         <w:rPr>
-          <w:rFonts w:hint="default" w:ascii="DejaVu Sans Mono" w:hAnsi="DejaVu Sans Mono" w:cs="DejaVu Sans Mono"/>
+          <w:rFonts w:hint="default" w:cs="DejaVu Sans Mono" w:asciiTheme="majorAscii" w:hAnsiTheme="majorAscii"/>
           <w:rtl w:val="0"/>
           <w:lang w:val="en"/>
         </w:rPr>
@@ -8178,8 +8518,14 @@
         <w:keepLines w:val="0"/>
         <w:widowControl/>
         <w:suppressLineNumbers w:val="0"/>
-      </w:pPr>
-      <w:r>
+        <w:rPr>
+          <w:rFonts w:hint="default" w:asciiTheme="majorAscii" w:hAnsiTheme="majorAscii"/>
+        </w:rPr>
+      </w:pPr>
+      <w:r>
+        <w:rPr>
+          <w:rFonts w:hint="default" w:asciiTheme="majorAscii" w:hAnsiTheme="majorAscii"/>
+        </w:rPr>
         <w:drawing>
           <wp:inline distT="0" distB="0" distL="114300" distR="114300">
             <wp:extent cx="5942965" cy="635635"/>
@@ -8230,6 +8576,9 @@
         <w:keepLines w:val="0"/>
         <w:widowControl/>
         <w:suppressLineNumbers w:val="0"/>
+        <w:rPr>
+          <w:rFonts w:hint="default" w:asciiTheme="majorAscii" w:hAnsiTheme="majorAscii"/>
+        </w:rPr>
       </w:pPr>
     </w:p>
     <w:p>
@@ -8239,6 +8588,9 @@
         <w:keepLines w:val="0"/>
         <w:widowControl/>
         <w:suppressLineNumbers w:val="0"/>
+        <w:rPr>
+          <w:rFonts w:hint="default" w:asciiTheme="majorAscii" w:hAnsiTheme="majorAscii"/>
+        </w:rPr>
       </w:pPr>
     </w:p>
     <w:p>
@@ -8248,49 +8600,14 @@
         <w:keepLines w:val="0"/>
         <w:widowControl/>
         <w:suppressLineNumbers w:val="0"/>
-      </w:pPr>
-    </w:p>
-    <w:p>
-      <w:pPr>
-        <w:pStyle w:val="10"/>
-        <w:keepNext w:val="0"/>
-        <w:keepLines w:val="0"/>
-        <w:widowControl/>
-        <w:suppressLineNumbers w:val="0"/>
-        <w:rPr>
-          <w:rFonts w:hint="default"/>
-          <w:b/>
-          <w:bCs/>
+        <w:rPr>
+          <w:rFonts w:hint="default" w:asciiTheme="majorAscii" w:hAnsiTheme="majorAscii"/>
           <w:rtl w:val="0"/>
           <w:lang w:val="en"/>
         </w:rPr>
       </w:pPr>
       <w:bookmarkStart w:id="0" w:name="_GoBack"/>
-      <w:r>
-        <w:rPr>
-          <w:rFonts w:hint="default"/>
-          <w:b/>
-          <w:bCs/>
-          <w:rtl w:val="0"/>
-          <w:lang w:val="en"/>
-        </w:rPr>
-        <w:t>CONCLUSION:</w:t>
-      </w:r>
-    </w:p>
-    <w:bookmarkEnd w:id="0"/>
-    <w:p>
-      <w:pPr>
-        <w:pStyle w:val="10"/>
-        <w:keepNext w:val="0"/>
-        <w:keepLines w:val="0"/>
-        <w:widowControl/>
-        <w:suppressLineNumbers w:val="0"/>
-        <w:rPr>
-          <w:rFonts w:hint="default"/>
-          <w:rtl w:val="0"/>
-          <w:lang w:val="en"/>
-        </w:rPr>
-      </w:pPr>
+      <w:bookmarkEnd w:id="0"/>
     </w:p>
     <w:sectPr>
       <w:pgSz w:w="12240" w:h="15840"/>
@@ -8905,7 +9222,7 @@
     <w:lsdException w:qFormat="1" w:unhideWhenUsed="0" w:uiPriority="0" w:semiHidden="0" w:name="Title"/>
     <w:lsdException w:unhideWhenUsed="0" w:uiPriority="0" w:semiHidden="0" w:name="Closing"/>
     <w:lsdException w:unhideWhenUsed="0" w:uiPriority="0" w:semiHidden="0" w:name="Signature"/>
-    <w:lsdException w:unhideWhenUsed="0" w:uiPriority="0" w:name="Default Paragraph Font"/>
+    <w:lsdException w:qFormat="1" w:unhideWhenUsed="0" w:uiPriority="0" w:name="Default Paragraph Font"/>
     <w:lsdException w:unhideWhenUsed="0" w:uiPriority="0" w:semiHidden="0" w:name="Body Text"/>
     <w:lsdException w:unhideWhenUsed="0" w:uiPriority="0" w:semiHidden="0" w:name="Body Text Indent"/>
     <w:lsdException w:unhideWhenUsed="0" w:uiPriority="0" w:semiHidden="0" w:name="List Continue"/>
@@ -8939,7 +9256,7 @@
     <w:lsdException w:unhideWhenUsed="0" w:uiPriority="0" w:semiHidden="0" w:name="HTML Code"/>
     <w:lsdException w:unhideWhenUsed="0" w:uiPriority="0" w:semiHidden="0" w:name="HTML Definition"/>
     <w:lsdException w:unhideWhenUsed="0" w:uiPriority="0" w:semiHidden="0" w:name="HTML Keyboard"/>
-    <w:lsdException w:unhideWhenUsed="0" w:uiPriority="0" w:semiHidden="0" w:name="HTML Preformatted"/>
+    <w:lsdException w:qFormat="1" w:unhideWhenUsed="0" w:uiPriority="0" w:semiHidden="0" w:name="HTML Preformatted"/>
     <w:lsdException w:unhideWhenUsed="0" w:uiPriority="0" w:semiHidden="0" w:name="HTML Sample"/>
     <w:lsdException w:unhideWhenUsed="0" w:uiPriority="0" w:semiHidden="0" w:name="HTML Typewriter"/>
     <w:lsdException w:unhideWhenUsed="0" w:uiPriority="0" w:semiHidden="0" w:name="HTML Variable"/>
@@ -9207,6 +9524,7 @@
   <w:style w:type="character" w:default="1" w:styleId="8">
     <w:name w:val="Default Paragraph Font"/>
     <w:semiHidden/>
+    <w:qFormat/>
     <w:uiPriority w:val="0"/>
   </w:style>
   <w:style w:type="table" w:default="1" w:styleId="9">
@@ -9225,6 +9543,7 @@
   </w:style>
   <w:style w:type="paragraph" w:styleId="10">
     <w:name w:val="HTML Preformatted"/>
+    <w:qFormat/>
     <w:uiPriority w:val="0"/>
     <w:pPr>
       <w:tabs>
@@ -9264,6 +9583,7 @@
       <w:jc w:val="left"/>
     </w:pPr>
     <w:rPr>
+      <w:rFonts w:ascii="Times New Roman" w:hAnsi="Times New Roman" w:eastAsia="SimSun" w:cs="Times New Roman"/>
       <w:kern w:val="0"/>
       <w:sz w:val="24"/>
       <w:szCs w:val="24"/>
